--- a/Dokumentacja.docx
+++ b/Dokumentacja.docx
@@ -1,6 +1,6 @@
 
 <file path=word/document.xml><?xml version="1.0" encoding="utf-8"?>
-<w:document xmlns:wpc="http://schemas.microsoft.com/office/word/2010/wordprocessingCanvas" xmlns:cx="http://schemas.microsoft.com/office/drawing/2014/chartex" xmlns:cx1="http://schemas.microsoft.com/office/drawing/2015/9/8/chartex" xmlns:cx2="http://schemas.microsoft.com/office/drawing/2015/10/21/chartex" xmlns:cx3="http://schemas.microsoft.com/office/drawing/2016/5/9/chartex" xmlns:cx4="http://schemas.microsoft.com/office/drawing/2016/5/10/chartex" xmlns:cx5="http://schemas.microsoft.com/office/drawing/2016/5/11/chartex" xmlns:mc="http://schemas.openxmlformats.org/markup-compatibility/2006" xmlns:o="urn:schemas-microsoft-com:office:office" xmlns:r="http://schemas.openxmlformats.org/officeDocument/2006/relationships" xmlns:m="http://schemas.openxmlformats.org/officeDocument/2006/math" xmlns:v="urn:schemas-microsoft-com:vml" xmlns:wp14="http://schemas.microsoft.com/office/word/2010/wordprocessingDrawing" xmlns:wp="http://schemas.openxmlformats.org/drawingml/2006/wordprocessingDrawing" xmlns:w10="urn:schemas-microsoft-com:office:word" xmlns:w="http://schemas.openxmlformats.org/wordprocessingml/2006/main" xmlns:w14="http://schemas.microsoft.com/office/word/2010/wordml" xmlns:w15="http://schemas.microsoft.com/office/word/2012/wordml" xmlns:w16se="http://schemas.microsoft.com/office/word/2015/wordml/symex" xmlns:wpg="http://schemas.microsoft.com/office/word/2010/wordprocessingGroup" xmlns:wpi="http://schemas.microsoft.com/office/word/2010/wordprocessingInk" xmlns:wne="http://schemas.microsoft.com/office/word/2006/wordml" xmlns:wps="http://schemas.microsoft.com/office/word/2010/wordprocessingShape" mc:Ignorable="w14 w15 w16se wp14">
+<w:document xmlns:ve="http://schemas.openxmlformats.org/markup-compatibility/2006" xmlns:o="urn:schemas-microsoft-com:office:office" xmlns:r="http://schemas.openxmlformats.org/officeDocument/2006/relationships" xmlns:m="http://schemas.openxmlformats.org/officeDocument/2006/math" xmlns:v="urn:schemas-microsoft-com:vml" xmlns:wp="http://schemas.openxmlformats.org/drawingml/2006/wordprocessingDrawing" xmlns:w10="urn:schemas-microsoft-com:office:word" xmlns:w="http://schemas.openxmlformats.org/wordprocessingml/2006/main" xmlns:wne="http://schemas.microsoft.com/office/word/2006/wordml">
   <w:body>
     <w:tbl>
       <w:tblPr>
@@ -11,7 +11,7 @@
           <w:left w:w="0" w:type="dxa"/>
           <w:right w:w="0" w:type="dxa"/>
         </w:tblCellMar>
-        <w:tblLook w:val="04A0" w:firstRow="1" w:lastRow="0" w:firstColumn="1" w:lastColumn="0" w:noHBand="0" w:noVBand="1"/>
+        <w:tblLook w:val="04A0"/>
       </w:tblPr>
       <w:tblGrid>
         <w:gridCol w:w="1640"/>
@@ -803,15 +803,7 @@
                 <w:sz w:val="20"/>
                 <w:szCs w:val="20"/>
               </w:rPr>
-              <w:t xml:space="preserve">dr inż. </w:t>
-            </w:r>
-            <w:r>
-              <w:rPr>
-                <w:rFonts w:ascii="Arial" w:eastAsia="Arial" w:hAnsi="Arial" w:cs="Arial"/>
-                <w:sz w:val="20"/>
-                <w:szCs w:val="20"/>
-              </w:rPr>
-              <w:t>Adam Zielonka</w:t>
+              <w:t>dr inż. Adam Zielonka</w:t>
             </w:r>
           </w:p>
         </w:tc>
@@ -1312,6 +1304,30 @@
                 <w:szCs w:val="20"/>
               </w:rPr>
             </w:pPr>
+            <w:r>
+              <w:rPr>
+                <w:sz w:val="20"/>
+                <w:szCs w:val="20"/>
+              </w:rPr>
+              <w:t xml:space="preserve">Kamil Czaja </w:t>
+            </w:r>
+            <w:hyperlink r:id="rId7" w:history="1">
+              <w:r>
+                <w:rPr>
+                  <w:rStyle w:val="Hipercze"/>
+                  <w:sz w:val="20"/>
+                  <w:szCs w:val="20"/>
+                </w:rPr>
+                <w:t>kamil.czaja94@gmail.com</w:t>
+              </w:r>
+            </w:hyperlink>
+            <w:r>
+              <w:rPr>
+                <w:sz w:val="20"/>
+                <w:szCs w:val="20"/>
+              </w:rPr>
+              <w:t xml:space="preserve">  | Składowanie i obsługa danych</w:t>
+            </w:r>
           </w:p>
         </w:tc>
       </w:tr>
@@ -1636,58 +1652,25 @@
               </w:rPr>
               <w:t xml:space="preserve">Wieczorek </w:t>
             </w:r>
-            <w:r>
-              <w:fldChar w:fldCharType="begin"/>
-            </w:r>
-            <w:r>
-              <w:instrText xml:space="preserve"> HYPERLINK "mailto:wieczoreknorbert93@gmail.com" </w:instrText>
-            </w:r>
-            <w:r>
-              <w:fldChar w:fldCharType="separate"/>
-            </w:r>
-            <w:r>
-              <w:rPr>
-                <w:rStyle w:val="Hyperlink"/>
+            <w:hyperlink r:id="rId8" w:history="1">
+              <w:r>
+                <w:rPr>
+                  <w:rStyle w:val="Hipercze"/>
+                  <w:rFonts w:ascii="Arial" w:hAnsi="Arial" w:cs="Arial"/>
+                  <w:i/>
+                  <w:sz w:val="19"/>
+                  <w:szCs w:val="19"/>
+                </w:rPr>
+                <w:t>wieczoreknorbert93@gmail.com</w:t>
+              </w:r>
+            </w:hyperlink>
+            <w:r>
+              <w:rPr>
                 <w:rFonts w:ascii="Arial" w:hAnsi="Arial" w:cs="Arial"/>
-                <w:i/>
-                <w:sz w:val="19"/>
+                <w:sz w:val="20"/>
                 <w:szCs w:val="19"/>
               </w:rPr>
-              <w:t>wieczoreknorbert93@gmail.com</w:t>
-            </w:r>
-            <w:r>
-              <w:rPr>
-                <w:rStyle w:val="Hyperlink"/>
-                <w:rFonts w:ascii="Arial" w:hAnsi="Arial" w:cs="Arial"/>
-                <w:i/>
-                <w:sz w:val="19"/>
-                <w:szCs w:val="19"/>
-              </w:rPr>
-              <w:fldChar w:fldCharType="end"/>
-            </w:r>
-            <w:r>
-              <w:rPr>
-                <w:rFonts w:ascii="Arial" w:hAnsi="Arial" w:cs="Arial"/>
-                <w:sz w:val="19"/>
-                <w:szCs w:val="19"/>
-              </w:rPr>
-              <w:t xml:space="preserve"> </w:t>
-            </w:r>
-            <w:r>
-              <w:rPr>
-                <w:rFonts w:ascii="Arial" w:hAnsi="Arial" w:cs="Arial"/>
-                <w:sz w:val="20"/>
-                <w:szCs w:val="19"/>
-              </w:rPr>
               <w:t>|</w:t>
-            </w:r>
-            <w:r>
-              <w:rPr>
-                <w:rFonts w:ascii="Arial" w:hAnsi="Arial" w:cs="Arial"/>
-                <w:sz w:val="20"/>
-                <w:szCs w:val="19"/>
-              </w:rPr>
-              <w:t xml:space="preserve"> </w:t>
             </w:r>
             <w:r>
               <w:rPr>
@@ -1862,13 +1845,6 @@
                 <w:szCs w:val="20"/>
               </w:rPr>
             </w:pPr>
-            <w:r>
-              <w:rPr>
-                <w:sz w:val="20"/>
-                <w:szCs w:val="20"/>
-              </w:rPr>
-              <w:t xml:space="preserve">  </w:t>
-            </w:r>
           </w:p>
         </w:tc>
       </w:tr>
@@ -2961,7 +2937,7 @@
     <w:p/>
     <w:p>
       <w:pPr>
-        <w:pStyle w:val="ListParagraph"/>
+        <w:pStyle w:val="Akapitzlist"/>
         <w:numPr>
           <w:ilvl w:val="0"/>
           <w:numId w:val="3"/>
@@ -2982,7 +2958,7 @@
     </w:p>
     <w:p>
       <w:pPr>
-        <w:pStyle w:val="ListParagraph"/>
+        <w:pStyle w:val="Akapitzlist"/>
         <w:numPr>
           <w:ilvl w:val="0"/>
           <w:numId w:val="3"/>
@@ -3000,7 +2976,7 @@
     </w:p>
     <w:p>
       <w:pPr>
-        <w:pStyle w:val="ListParagraph"/>
+        <w:pStyle w:val="Akapitzlist"/>
         <w:numPr>
           <w:ilvl w:val="0"/>
           <w:numId w:val="3"/>
@@ -3018,7 +2994,7 @@
     </w:p>
     <w:p>
       <w:pPr>
-        <w:pStyle w:val="ListParagraph"/>
+        <w:pStyle w:val="Akapitzlist"/>
         <w:numPr>
           <w:ilvl w:val="0"/>
           <w:numId w:val="3"/>
@@ -3036,7 +3012,7 @@
     </w:p>
     <w:p>
       <w:pPr>
-        <w:pStyle w:val="ListParagraph"/>
+        <w:pStyle w:val="Akapitzlist"/>
       </w:pPr>
       <w:r>
         <w:t>4.1</w:t>
@@ -3044,7 +3020,7 @@
     </w:p>
     <w:p>
       <w:pPr>
-        <w:pStyle w:val="ListParagraph"/>
+        <w:pStyle w:val="Akapitzlist"/>
       </w:pPr>
       <w:r>
         <w:t>4.2</w:t>
@@ -3052,7 +3028,7 @@
     </w:p>
     <w:p>
       <w:pPr>
-        <w:pStyle w:val="ListParagraph"/>
+        <w:pStyle w:val="Akapitzlist"/>
       </w:pPr>
       <w:r>
         <w:t>...</w:t>
@@ -3060,7 +3036,7 @@
     </w:p>
     <w:p>
       <w:pPr>
-        <w:pStyle w:val="ListParagraph"/>
+        <w:pStyle w:val="Akapitzlist"/>
         <w:numPr>
           <w:ilvl w:val="0"/>
           <w:numId w:val="3"/>
@@ -3082,19 +3058,47 @@
         <w:t>5.1</w:t>
       </w:r>
       <w:r>
+        <w:t>.Menadżer</w:t>
+      </w:r>
+      <w:r>
+        <w:t xml:space="preserve"> f</w:t>
+      </w:r>
+      <w:r>
+        <w:t>ragmentów (Fragment Holder)..............................................................1</w:t>
+      </w:r>
+    </w:p>
+    <w:p>
+      <w:r>
+        <w:tab/>
+      </w:r>
+      <w:r>
+        <w:t>5.2.Fragmenty g</w:t>
+      </w:r>
+      <w:r>
+        <w:t>łówne...................................................................................................</w:t>
+      </w:r>
+      <w:r>
         <w:t>.</w:t>
       </w:r>
       <w:r>
-        <w:t xml:space="preserve"> </w:t>
-      </w:r>
-      <w:r>
-        <w:t>Menadżer</w:t>
-      </w:r>
-      <w:r>
-        <w:t xml:space="preserve"> f</w:t>
-      </w:r>
-      <w:r>
-        <w:t>ragmentów (Fragment Holder)..............................................................1</w:t>
+        <w:t>1</w:t>
+      </w:r>
+    </w:p>
+    <w:p>
+      <w:pPr>
+        <w:ind w:left="708" w:firstLine="708"/>
+      </w:pPr>
+      <w:r>
+        <w:t>5.2.1</w:t>
+      </w:r>
+      <w:r>
+        <w:t xml:space="preserve">. </w:t>
+      </w:r>
+      <w:r>
+        <w:t>Baza Danych…………………………………………………………….</w:t>
+      </w:r>
+      <w:r>
+        <w:t>1</w:t>
       </w:r>
     </w:p>
     <w:p>
@@ -3102,62 +3106,57 @@
         <w:tab/>
       </w:r>
       <w:r>
-        <w:t>5.2.Fragmenty g</w:t>
-      </w:r>
-      <w:r>
-        <w:t>łówne...................................................................................................</w:t>
-      </w:r>
-      <w:r>
-        <w:t>.</w:t>
-      </w:r>
-      <w:r>
-        <w:t>1</w:t>
-      </w:r>
-    </w:p>
-    <w:p>
-      <w:r>
         <w:tab/>
       </w:r>
       <w:r>
+        <w:t>5.2.2</w:t>
+      </w:r>
+      <w:r>
+        <w:t>. StartWindow(Home)................................................................................1</w:t>
+      </w:r>
+    </w:p>
+    <w:p>
+      <w:r>
         <w:tab/>
       </w:r>
       <w:r>
-        <w:t>5.2.1. StartWindow(Home)................................................................................1</w:t>
-      </w:r>
-    </w:p>
-    <w:p>
-      <w:r>
         <w:tab/>
-      </w:r>
+        <w:t>5.2.3</w:t>
+      </w:r>
+      <w:r>
+        <w:t>. ListWindow(Workout).............................................................................1</w:t>
+      </w:r>
+    </w:p>
+    <w:p>
       <w:r>
         <w:tab/>
-        <w:t>5.2.2. ListWindow(Workout).............................................................................1</w:t>
-      </w:r>
-    </w:p>
-    <w:p>
+      </w:r>
       <w:r>
         <w:tab/>
       </w:r>
       <w:r>
+        <w:t>5.2.4</w:t>
+      </w:r>
+      <w:r>
+        <w:t>. ListWindow(Meals)</w:t>
+      </w:r>
+      <w:r>
+        <w:t>.....................</w:t>
+      </w:r>
+      <w:r>
+        <w:t>............................................................1</w:t>
+      </w:r>
+    </w:p>
+    <w:p>
+      <w:r>
         <w:tab/>
       </w:r>
       <w:r>
-        <w:t>5.2.3. ListWindow(Meals)</w:t>
-      </w:r>
-      <w:r>
-        <w:t>.....................</w:t>
-      </w:r>
-      <w:r>
-        <w:t>............................................................1</w:t>
-      </w:r>
-    </w:p>
-    <w:p>
-      <w:r>
         <w:tab/>
-      </w:r>
-      <w:r>
-        <w:tab/>
-        <w:t>5.2.4. ProfilWindows(Profil)..............................................................................1</w:t>
+        <w:t>5.2.5</w:t>
+      </w:r>
+      <w:r>
+        <w:t>. ProfilWindows(Profil)..............................................................................1</w:t>
       </w:r>
     </w:p>
     <w:p>
@@ -3177,13 +3176,7 @@
         <w:ind w:firstLine="708"/>
       </w:pPr>
       <w:r>
-        <w:t>5.4.</w:t>
-      </w:r>
-      <w:r>
-        <w:t xml:space="preserve"> </w:t>
-      </w:r>
-      <w:r>
-        <w:t>Fragmenty pomocnicz</w:t>
+        <w:t>5.4.Fragmenty pomocnicz</w:t>
       </w:r>
       <w:r>
         <w:t>e.............................................</w:t>
@@ -3201,16 +3194,7 @@
         <w:t>5.4.1</w:t>
       </w:r>
       <w:r>
-        <w:t>.</w:t>
-      </w:r>
-      <w:r>
-        <w:t xml:space="preserve"> </w:t>
-      </w:r>
-      <w:r>
-        <w:t>TopControlPanel</w:t>
-      </w:r>
-      <w:r>
-        <w:t>......................................................................................1</w:t>
+        <w:t>.TopControlPanel......................................................................................1</w:t>
       </w:r>
     </w:p>
     <w:p>
@@ -3237,16 +3221,7 @@
       </w:pPr>
       <w:r>
         <w:tab/>
-        <w:t>5.4.3.</w:t>
-      </w:r>
-      <w:r>
-        <w:t xml:space="preserve"> </w:t>
-      </w:r>
-      <w:r>
-        <w:t>ExerciseWindow</w:t>
-      </w:r>
-      <w:r>
-        <w:t>......................................................................................1</w:t>
+        <w:t>5.4.3.ExerciseWindow......................................................................................1</w:t>
       </w:r>
     </w:p>
     <w:p>
@@ -3416,14 +3391,13 @@
     </w:p>
     <w:p>
       <w:pPr>
-        <w:pStyle w:val="ListParagraph"/>
+        <w:pStyle w:val="Akapitzlist"/>
         <w:numPr>
           <w:ilvl w:val="0"/>
           <w:numId w:val="4"/>
         </w:numPr>
       </w:pPr>
       <w:r>
-        <w:lastRenderedPageBreak/>
         <w:t>Cel projektu:</w:t>
       </w:r>
     </w:p>
@@ -3434,7 +3408,7 @@
     </w:p>
     <w:p>
       <w:pPr>
-        <w:pStyle w:val="ListParagraph"/>
+        <w:pStyle w:val="Akapitzlist"/>
         <w:numPr>
           <w:ilvl w:val="0"/>
           <w:numId w:val="4"/>
@@ -3526,7 +3500,68 @@
     </w:p>
     <w:p>
       <w:pPr>
-        <w:pStyle w:val="ListParagraph"/>
+        <w:ind w:left="360" w:firstLine="708"/>
+      </w:pPr>
+      <w:r>
+        <w:t>Kamil Czaja</w:t>
+      </w:r>
+    </w:p>
+    <w:p>
+      <w:pPr>
+        <w:ind w:left="708" w:firstLine="708"/>
+      </w:pPr>
+      <w:r>
+        <w:t>-  Ciągłe modyfikacje modelu aplikacji oraz modelu bazodanowego</w:t>
+      </w:r>
+    </w:p>
+    <w:p>
+      <w:pPr>
+        <w:ind w:left="708" w:firstLine="708"/>
+      </w:pPr>
+      <w:r>
+        <w:t>- Architektura dostępowa do bazy danych</w:t>
+      </w:r>
+    </w:p>
+    <w:p>
+      <w:pPr>
+        <w:ind w:left="708" w:firstLine="708"/>
+      </w:pPr>
+      <w:r>
+        <w:t>- Repozytoria dla każdego typu obiektu</w:t>
+      </w:r>
+    </w:p>
+    <w:p>
+      <w:pPr>
+        <w:ind w:left="708" w:firstLine="708"/>
+      </w:pPr>
+      <w:r>
+        <w:t>- Metody pozwalające na prace reszty zespołu  bez konieczności obsługi czegokolwiek w SQL</w:t>
+      </w:r>
+    </w:p>
+    <w:p>
+      <w:pPr>
+        <w:ind w:left="708" w:firstLine="708"/>
+      </w:pPr>
+      <w:r>
+        <w:t>- Metoda wypełniające baze danych (dla Debug)</w:t>
+      </w:r>
+    </w:p>
+    <w:p>
+      <w:pPr>
+        <w:ind w:left="708" w:firstLine="708"/>
+      </w:pPr>
+      <w:r>
+        <w:t>- Drobne prace w UI</w:t>
+      </w:r>
+    </w:p>
+    <w:p>
+      <w:pPr>
+        <w:ind w:firstLine="708"/>
+      </w:pPr>
+    </w:p>
+    <w:p>
+      <w:pPr>
+        <w:pStyle w:val="Akapitzlist"/>
         <w:numPr>
           <w:ilvl w:val="0"/>
           <w:numId w:val="4"/>
@@ -3544,7 +3579,7 @@
     </w:p>
     <w:p>
       <w:pPr>
-        <w:pStyle w:val="ListParagraph"/>
+        <w:pStyle w:val="Akapitzlist"/>
         <w:numPr>
           <w:ilvl w:val="0"/>
           <w:numId w:val="4"/>
@@ -3563,7 +3598,7 @@
     <w:p/>
     <w:p>
       <w:pPr>
-        <w:pStyle w:val="ListParagraph"/>
+        <w:pStyle w:val="Akapitzlist"/>
         <w:numPr>
           <w:ilvl w:val="0"/>
           <w:numId w:val="4"/>
@@ -3573,20 +3608,1938 @@
         <w:t>Struktura aplikacji:</w:t>
       </w:r>
     </w:p>
-    <w:p>
-      <w:pPr>
-        <w:ind w:left="1068"/>
-      </w:pPr>
-    </w:p>
-    <w:p>
-      <w:pPr>
-        <w:pStyle w:val="ListParagraph"/>
+    <w:p/>
+    <w:p>
+      <w:pPr>
+        <w:pStyle w:val="Akapitzlist"/>
         <w:numPr>
           <w:ilvl w:val="1"/>
           <w:numId w:val="4"/>
         </w:numPr>
       </w:pPr>
       <w:r>
+        <w:t>Baza danych:</w:t>
+      </w:r>
+    </w:p>
+    <w:p>
+      <w:pPr>
+        <w:pStyle w:val="Akapitzlist"/>
+        <w:ind w:left="1068"/>
+      </w:pPr>
+    </w:p>
+    <w:p>
+      <w:pPr>
+        <w:pStyle w:val="Akapitzlist"/>
+        <w:ind w:left="1068"/>
+      </w:pPr>
+      <w:r>
+        <w:t xml:space="preserve">Baze danych wykonanu w oparciu o silnik bazodanowy SQLite. W folderze assets znajduje się aktualna wersja bazy danych wraz z podstawowym wypełnieniem. </w:t>
+      </w:r>
+    </w:p>
+    <w:p>
+      <w:pPr>
+        <w:pStyle w:val="Akapitzlist"/>
+        <w:ind w:left="1068"/>
+      </w:pPr>
+    </w:p>
+    <w:p>
+      <w:pPr>
+        <w:pStyle w:val="Akapitzlist"/>
+        <w:ind w:left="1068"/>
+      </w:pPr>
+      <w:r>
+        <w:t>Aplikacja podczas uruchamiania wykrywa czy posiada baze danych oraz czy jest ona w najnowszej wersji. W przypadku stwierdzenia nie istnienia pliku bazodanowego aplikacja przekopiowuje strukturę i dane z bazy zawartej w folderze assets.</w:t>
+      </w:r>
+    </w:p>
+    <w:p/>
+    <w:p>
+      <w:pPr>
+        <w:ind w:left="1068"/>
+      </w:pPr>
+      <w:r>
+        <w:t xml:space="preserve">Dostęp do danych zawartych w bazie obywa się poprzez model repozytoriów. Każdy                  model używany w aplikacji posiada swoje repozytorium wewnątrz którego znajduja się metody umozliwiające dostęp do danych. </w:t>
+      </w:r>
+    </w:p>
+    <w:p>
+      <w:pPr>
+        <w:ind w:left="1068"/>
+      </w:pPr>
+    </w:p>
+    <w:p>
+      <w:pPr>
+        <w:ind w:left="1068"/>
+      </w:pPr>
+      <w:r>
+        <w:t>Np. Model UserInformation posiada swoje repozytorim InformationRepository w którym znajdują się wszystkie bazodanowe metody tego obiektu tj:</w:t>
+      </w:r>
+    </w:p>
+    <w:p>
+      <w:r>
+        <w:t xml:space="preserve"> </w:t>
+      </w:r>
+      <w:r>
+        <w:tab/>
+      </w:r>
+      <w:r>
+        <w:tab/>
+      </w:r>
+      <w:r>
+        <w:tab/>
+        <w:t xml:space="preserve">- </w:t>
+      </w:r>
+      <w:r>
+        <w:t xml:space="preserve">putInformationData </w:t>
+      </w:r>
+      <w:r>
+        <w:t>które w argumencie przyjmuje wypełniony model, następnie wpisując go do bazy danych.</w:t>
+      </w:r>
+    </w:p>
+    <w:p>
+      <w:pPr>
+        <w:ind w:left="1068"/>
+      </w:pPr>
+      <w:r>
+        <w:tab/>
+      </w:r>
+      <w:r>
+        <w:tab/>
+        <w:t xml:space="preserve">- </w:t>
+      </w:r>
+      <w:r>
+        <w:t>getInformationData</w:t>
+      </w:r>
+      <w:r>
+        <w:t xml:space="preserve"> Która zwraca aktualny pełen model odnośnie informacji o użytkowniku.</w:t>
+      </w:r>
+    </w:p>
+    <w:p/>
+    <w:p>
+      <w:pPr>
+        <w:ind w:left="1068"/>
+      </w:pPr>
+      <w:r>
+        <w:lastRenderedPageBreak/>
+        <w:t>Pozostałe modele posiadają swoje analogiczne repozytoria.</w:t>
+      </w:r>
+    </w:p>
+    <w:p>
+      <w:pPr>
+        <w:ind w:left="1068"/>
+      </w:pPr>
+    </w:p>
+    <w:p>
+      <w:pPr>
+        <w:pStyle w:val="Akapitzlist"/>
+        <w:numPr>
+          <w:ilvl w:val="1"/>
+          <w:numId w:val="3"/>
+        </w:numPr>
+      </w:pPr>
+      <w:r>
+        <w:t>Pobieranie danych z bazy</w:t>
+      </w:r>
+      <w:r>
+        <w:t xml:space="preserve"> zostanie omówione na przykładzie InformationRepository</w:t>
+      </w:r>
+    </w:p>
+    <w:p>
+      <w:pPr>
+        <w:pStyle w:val="Akapitzlist"/>
+        <w:ind w:left="1080"/>
+      </w:pPr>
+    </w:p>
+    <w:p>
+      <w:pPr>
+        <w:pStyle w:val="HTML-wstpniesformatowany"/>
+        <w:shd w:val="clear" w:color="auto" w:fill="FFFFFF"/>
+        <w:rPr>
+          <w:color w:val="000000"/>
+          <w:sz w:val="18"/>
+          <w:szCs w:val="18"/>
+        </w:rPr>
+      </w:pPr>
+      <w:r>
+        <w:rPr>
+          <w:b/>
+          <w:bCs/>
+          <w:color w:val="000080"/>
+          <w:sz w:val="18"/>
+          <w:szCs w:val="18"/>
+        </w:rPr>
+        <w:t>try</w:t>
+      </w:r>
+      <w:r>
+        <w:rPr>
+          <w:color w:val="000000"/>
+          <w:sz w:val="18"/>
+          <w:szCs w:val="18"/>
+        </w:rPr>
+        <w:t>{</w:t>
+      </w:r>
+      <w:r>
+        <w:rPr>
+          <w:color w:val="000000"/>
+          <w:sz w:val="18"/>
+          <w:szCs w:val="18"/>
+        </w:rPr>
+        <w:br/>
+        <w:t xml:space="preserve">    SQLiteDatabase DB = db.getReadableDatabase();</w:t>
+      </w:r>
+      <w:r>
+        <w:rPr>
+          <w:color w:val="000000"/>
+          <w:sz w:val="18"/>
+          <w:szCs w:val="18"/>
+        </w:rPr>
+        <w:br/>
+        <w:t xml:space="preserve">    String[] coloumns = {InformationTableDetails.</w:t>
+      </w:r>
+      <w:r>
+        <w:rPr>
+          <w:b/>
+          <w:bCs/>
+          <w:i/>
+          <w:iCs/>
+          <w:color w:val="660E7A"/>
+          <w:sz w:val="18"/>
+          <w:szCs w:val="18"/>
+        </w:rPr>
+        <w:t>COLUMN_WAGA</w:t>
+      </w:r>
+      <w:r>
+        <w:rPr>
+          <w:color w:val="000000"/>
+          <w:sz w:val="18"/>
+          <w:szCs w:val="18"/>
+        </w:rPr>
+        <w:t>, InformationTableDetails.</w:t>
+      </w:r>
+      <w:r>
+        <w:rPr>
+          <w:b/>
+          <w:bCs/>
+          <w:i/>
+          <w:iCs/>
+          <w:color w:val="660E7A"/>
+          <w:sz w:val="18"/>
+          <w:szCs w:val="18"/>
+        </w:rPr>
+        <w:t>COLUMN_WZROST</w:t>
+      </w:r>
+      <w:r>
+        <w:rPr>
+          <w:color w:val="000000"/>
+          <w:sz w:val="18"/>
+          <w:szCs w:val="18"/>
+        </w:rPr>
+        <w:t>,InformationTableDetails.</w:t>
+      </w:r>
+      <w:r>
+        <w:rPr>
+          <w:b/>
+          <w:bCs/>
+          <w:i/>
+          <w:iCs/>
+          <w:color w:val="660E7A"/>
+          <w:sz w:val="18"/>
+          <w:szCs w:val="18"/>
+        </w:rPr>
+        <w:t>COLUMN_KALORIE</w:t>
+      </w:r>
+      <w:r>
+        <w:rPr>
+          <w:color w:val="000000"/>
+          <w:sz w:val="18"/>
+          <w:szCs w:val="18"/>
+        </w:rPr>
+        <w:t>,</w:t>
+      </w:r>
+      <w:r>
+        <w:rPr>
+          <w:color w:val="000000"/>
+          <w:sz w:val="18"/>
+          <w:szCs w:val="18"/>
+        </w:rPr>
+        <w:br/>
+        <w:t xml:space="preserve">            InformationTableDetails.</w:t>
+      </w:r>
+      <w:r>
+        <w:rPr>
+          <w:b/>
+          <w:bCs/>
+          <w:i/>
+          <w:iCs/>
+          <w:color w:val="660E7A"/>
+          <w:sz w:val="18"/>
+          <w:szCs w:val="18"/>
+        </w:rPr>
+        <w:t>COLUMN_POZIOM</w:t>
+      </w:r>
+      <w:r>
+        <w:rPr>
+          <w:color w:val="000000"/>
+          <w:sz w:val="18"/>
+          <w:szCs w:val="18"/>
+        </w:rPr>
+        <w:t>,InformationTableDetails.</w:t>
+      </w:r>
+      <w:r>
+        <w:rPr>
+          <w:b/>
+          <w:bCs/>
+          <w:i/>
+          <w:iCs/>
+          <w:color w:val="660E7A"/>
+          <w:sz w:val="18"/>
+          <w:szCs w:val="18"/>
+        </w:rPr>
+        <w:t>COLUMN_TLUSZCZ</w:t>
+      </w:r>
+      <w:r>
+        <w:rPr>
+          <w:color w:val="000000"/>
+          <w:sz w:val="18"/>
+          <w:szCs w:val="18"/>
+        </w:rPr>
+        <w:t>,</w:t>
+      </w:r>
+      <w:r>
+        <w:rPr>
+          <w:color w:val="000000"/>
+          <w:sz w:val="18"/>
+          <w:szCs w:val="18"/>
+        </w:rPr>
+        <w:br/>
+        <w:t xml:space="preserve">            InformationTableDetails.</w:t>
+      </w:r>
+      <w:r>
+        <w:rPr>
+          <w:b/>
+          <w:bCs/>
+          <w:i/>
+          <w:iCs/>
+          <w:color w:val="660E7A"/>
+          <w:sz w:val="18"/>
+          <w:szCs w:val="18"/>
+        </w:rPr>
+        <w:t>COLUMN_WEGLOWODANY</w:t>
+      </w:r>
+      <w:r>
+        <w:rPr>
+          <w:color w:val="000000"/>
+          <w:sz w:val="18"/>
+          <w:szCs w:val="18"/>
+        </w:rPr>
+        <w:t>,InformationTableDetails.</w:t>
+      </w:r>
+      <w:r>
+        <w:rPr>
+          <w:b/>
+          <w:bCs/>
+          <w:i/>
+          <w:iCs/>
+          <w:color w:val="660E7A"/>
+          <w:sz w:val="18"/>
+          <w:szCs w:val="18"/>
+        </w:rPr>
+        <w:t>COLUMN_BIALKO</w:t>
+      </w:r>
+      <w:r>
+        <w:rPr>
+          <w:color w:val="000000"/>
+          <w:sz w:val="18"/>
+          <w:szCs w:val="18"/>
+        </w:rPr>
+        <w:t>,InformationTableDetails.</w:t>
+      </w:r>
+      <w:r>
+        <w:rPr>
+          <w:b/>
+          <w:bCs/>
+          <w:i/>
+          <w:iCs/>
+          <w:color w:val="660E7A"/>
+          <w:sz w:val="18"/>
+          <w:szCs w:val="18"/>
+        </w:rPr>
+        <w:t>COLUMN_CEL</w:t>
+      </w:r>
+      <w:r>
+        <w:rPr>
+          <w:color w:val="000000"/>
+          <w:sz w:val="18"/>
+          <w:szCs w:val="18"/>
+        </w:rPr>
+        <w:t>,InformationTableDetails.</w:t>
+      </w:r>
+      <w:r>
+        <w:rPr>
+          <w:b/>
+          <w:bCs/>
+          <w:i/>
+          <w:iCs/>
+          <w:color w:val="660E7A"/>
+          <w:sz w:val="18"/>
+          <w:szCs w:val="18"/>
+        </w:rPr>
+        <w:t>COLUMN_PLEC</w:t>
+      </w:r>
+      <w:r>
+        <w:rPr>
+          <w:color w:val="000000"/>
+          <w:sz w:val="18"/>
+          <w:szCs w:val="18"/>
+        </w:rPr>
+        <w:t>,</w:t>
+      </w:r>
+      <w:r>
+        <w:rPr>
+          <w:color w:val="000000"/>
+          <w:sz w:val="18"/>
+          <w:szCs w:val="18"/>
+        </w:rPr>
+        <w:br/>
+        <w:t xml:space="preserve">            InformationTableDetails.</w:t>
+      </w:r>
+      <w:r>
+        <w:rPr>
+          <w:b/>
+          <w:bCs/>
+          <w:i/>
+          <w:iCs/>
+          <w:color w:val="660E7A"/>
+          <w:sz w:val="18"/>
+          <w:szCs w:val="18"/>
+        </w:rPr>
+        <w:t>COLUMN_BUDOWA</w:t>
+      </w:r>
+      <w:r>
+        <w:rPr>
+          <w:color w:val="000000"/>
+          <w:sz w:val="18"/>
+          <w:szCs w:val="18"/>
+        </w:rPr>
+        <w:t>,InformationTableDetails.</w:t>
+      </w:r>
+      <w:r>
+        <w:rPr>
+          <w:b/>
+          <w:bCs/>
+          <w:i/>
+          <w:iCs/>
+          <w:color w:val="660E7A"/>
+          <w:sz w:val="18"/>
+          <w:szCs w:val="18"/>
+        </w:rPr>
+        <w:t>COLUMN_AGE</w:t>
+      </w:r>
+      <w:r>
+        <w:rPr>
+          <w:color w:val="000000"/>
+          <w:sz w:val="18"/>
+          <w:szCs w:val="18"/>
+        </w:rPr>
+        <w:t>,InformationTableDetails.</w:t>
+      </w:r>
+      <w:r>
+        <w:rPr>
+          <w:b/>
+          <w:bCs/>
+          <w:i/>
+          <w:iCs/>
+          <w:color w:val="660E7A"/>
+          <w:sz w:val="18"/>
+          <w:szCs w:val="18"/>
+        </w:rPr>
+        <w:t>COLUMN_ID</w:t>
+      </w:r>
+      <w:r>
+        <w:rPr>
+          <w:color w:val="000000"/>
+          <w:sz w:val="18"/>
+          <w:szCs w:val="18"/>
+        </w:rPr>
+        <w:t>};</w:t>
+      </w:r>
+      <w:r>
+        <w:rPr>
+          <w:color w:val="000000"/>
+          <w:sz w:val="18"/>
+          <w:szCs w:val="18"/>
+        </w:rPr>
+        <w:br/>
+      </w:r>
+      <w:r>
+        <w:rPr>
+          <w:color w:val="000000"/>
+          <w:sz w:val="18"/>
+          <w:szCs w:val="18"/>
+        </w:rPr>
+        <w:br/>
+        <w:t xml:space="preserve">    Cursor CR = DB.query(InformationTableDetails.</w:t>
+      </w:r>
+      <w:r>
+        <w:rPr>
+          <w:b/>
+          <w:bCs/>
+          <w:i/>
+          <w:iCs/>
+          <w:color w:val="660E7A"/>
+          <w:sz w:val="18"/>
+          <w:szCs w:val="18"/>
+        </w:rPr>
+        <w:t>TABLE_NAME</w:t>
+      </w:r>
+      <w:r>
+        <w:rPr>
+          <w:color w:val="000000"/>
+          <w:sz w:val="18"/>
+          <w:szCs w:val="18"/>
+        </w:rPr>
+        <w:t>, coloumns,</w:t>
+      </w:r>
+      <w:r>
+        <w:rPr>
+          <w:b/>
+          <w:bCs/>
+          <w:color w:val="000080"/>
+          <w:sz w:val="18"/>
+          <w:szCs w:val="18"/>
+        </w:rPr>
+        <w:t>null</w:t>
+      </w:r>
+      <w:r>
+        <w:rPr>
+          <w:color w:val="000000"/>
+          <w:sz w:val="18"/>
+          <w:szCs w:val="18"/>
+        </w:rPr>
+        <w:t>,</w:t>
+      </w:r>
+      <w:r>
+        <w:rPr>
+          <w:b/>
+          <w:bCs/>
+          <w:color w:val="000080"/>
+          <w:sz w:val="18"/>
+          <w:szCs w:val="18"/>
+        </w:rPr>
+        <w:t>null</w:t>
+      </w:r>
+      <w:r>
+        <w:rPr>
+          <w:color w:val="000000"/>
+          <w:sz w:val="18"/>
+          <w:szCs w:val="18"/>
+        </w:rPr>
+        <w:t>,</w:t>
+      </w:r>
+      <w:r>
+        <w:rPr>
+          <w:b/>
+          <w:bCs/>
+          <w:color w:val="000080"/>
+          <w:sz w:val="18"/>
+          <w:szCs w:val="18"/>
+        </w:rPr>
+        <w:t>null</w:t>
+      </w:r>
+      <w:r>
+        <w:rPr>
+          <w:color w:val="000000"/>
+          <w:sz w:val="18"/>
+          <w:szCs w:val="18"/>
+        </w:rPr>
+        <w:t>,</w:t>
+      </w:r>
+      <w:r>
+        <w:rPr>
+          <w:b/>
+          <w:bCs/>
+          <w:color w:val="000080"/>
+          <w:sz w:val="18"/>
+          <w:szCs w:val="18"/>
+        </w:rPr>
+        <w:t>null</w:t>
+      </w:r>
+      <w:r>
+        <w:rPr>
+          <w:color w:val="000000"/>
+          <w:sz w:val="18"/>
+          <w:szCs w:val="18"/>
+        </w:rPr>
+        <w:t>,InformationTableDetails.</w:t>
+      </w:r>
+      <w:r>
+        <w:rPr>
+          <w:b/>
+          <w:bCs/>
+          <w:i/>
+          <w:iCs/>
+          <w:color w:val="660E7A"/>
+          <w:sz w:val="18"/>
+          <w:szCs w:val="18"/>
+        </w:rPr>
+        <w:t>COLUMN_ID</w:t>
+      </w:r>
+      <w:r>
+        <w:rPr>
+          <w:color w:val="000000"/>
+          <w:sz w:val="18"/>
+          <w:szCs w:val="18"/>
+        </w:rPr>
+        <w:t>+</w:t>
+      </w:r>
+      <w:r>
+        <w:rPr>
+          <w:b/>
+          <w:bCs/>
+          <w:color w:val="008000"/>
+          <w:sz w:val="18"/>
+          <w:szCs w:val="18"/>
+        </w:rPr>
+        <w:t>" DESC"</w:t>
+      </w:r>
+      <w:r>
+        <w:rPr>
+          <w:color w:val="000000"/>
+          <w:sz w:val="18"/>
+          <w:szCs w:val="18"/>
+        </w:rPr>
+        <w:t>);</w:t>
+      </w:r>
+      <w:r>
+        <w:rPr>
+          <w:color w:val="000000"/>
+          <w:sz w:val="18"/>
+          <w:szCs w:val="18"/>
+        </w:rPr>
+        <w:br/>
+      </w:r>
+      <w:r>
+        <w:rPr>
+          <w:color w:val="000000"/>
+          <w:sz w:val="18"/>
+          <w:szCs w:val="18"/>
+        </w:rPr>
+        <w:br/>
+        <w:t xml:space="preserve">    CR.moveToFirst();</w:t>
+      </w:r>
+      <w:r>
+        <w:rPr>
+          <w:color w:val="000000"/>
+          <w:sz w:val="18"/>
+          <w:szCs w:val="18"/>
+        </w:rPr>
+        <w:br/>
+        <w:t xml:space="preserve">    UserInformation userData= </w:t>
+      </w:r>
+      <w:r>
+        <w:rPr>
+          <w:b/>
+          <w:bCs/>
+          <w:color w:val="000080"/>
+          <w:sz w:val="18"/>
+          <w:szCs w:val="18"/>
+        </w:rPr>
+        <w:t xml:space="preserve">new </w:t>
+      </w:r>
+      <w:r>
+        <w:rPr>
+          <w:color w:val="000000"/>
+          <w:sz w:val="18"/>
+          <w:szCs w:val="18"/>
+        </w:rPr>
+        <w:t>UserInformation(Float.</w:t>
+      </w:r>
+      <w:r>
+        <w:rPr>
+          <w:i/>
+          <w:iCs/>
+          <w:color w:val="000000"/>
+          <w:sz w:val="18"/>
+          <w:szCs w:val="18"/>
+        </w:rPr>
+        <w:t>parseFloat</w:t>
+      </w:r>
+      <w:r>
+        <w:rPr>
+          <w:color w:val="000000"/>
+          <w:sz w:val="18"/>
+          <w:szCs w:val="18"/>
+        </w:rPr>
+        <w:t>(CR.getString(</w:t>
+      </w:r>
+      <w:r>
+        <w:rPr>
+          <w:color w:val="0000FF"/>
+          <w:sz w:val="18"/>
+          <w:szCs w:val="18"/>
+        </w:rPr>
+        <w:t>0</w:t>
+      </w:r>
+      <w:r>
+        <w:rPr>
+          <w:color w:val="000000"/>
+          <w:sz w:val="18"/>
+          <w:szCs w:val="18"/>
+        </w:rPr>
+        <w:t>)),(Float.</w:t>
+      </w:r>
+      <w:r>
+        <w:rPr>
+          <w:i/>
+          <w:iCs/>
+          <w:color w:val="000000"/>
+          <w:sz w:val="18"/>
+          <w:szCs w:val="18"/>
+        </w:rPr>
+        <w:t>parseFloat</w:t>
+      </w:r>
+      <w:r>
+        <w:rPr>
+          <w:color w:val="000000"/>
+          <w:sz w:val="18"/>
+          <w:szCs w:val="18"/>
+        </w:rPr>
+        <w:t>(CR.getString(</w:t>
+      </w:r>
+      <w:r>
+        <w:rPr>
+          <w:color w:val="0000FF"/>
+          <w:sz w:val="18"/>
+          <w:szCs w:val="18"/>
+        </w:rPr>
+        <w:t>1</w:t>
+      </w:r>
+      <w:r>
+        <w:rPr>
+          <w:color w:val="000000"/>
+          <w:sz w:val="18"/>
+          <w:szCs w:val="18"/>
+        </w:rPr>
+        <w:t>))),</w:t>
+      </w:r>
+      <w:r>
+        <w:rPr>
+          <w:color w:val="000000"/>
+          <w:sz w:val="18"/>
+          <w:szCs w:val="18"/>
+        </w:rPr>
+        <w:br/>
+        <w:t xml:space="preserve">            (Float.</w:t>
+      </w:r>
+      <w:r>
+        <w:rPr>
+          <w:i/>
+          <w:iCs/>
+          <w:color w:val="000000"/>
+          <w:sz w:val="18"/>
+          <w:szCs w:val="18"/>
+        </w:rPr>
+        <w:t>parseFloat</w:t>
+      </w:r>
+      <w:r>
+        <w:rPr>
+          <w:color w:val="000000"/>
+          <w:sz w:val="18"/>
+          <w:szCs w:val="18"/>
+        </w:rPr>
+        <w:t>(CR.getString(</w:t>
+      </w:r>
+      <w:r>
+        <w:rPr>
+          <w:color w:val="0000FF"/>
+          <w:sz w:val="18"/>
+          <w:szCs w:val="18"/>
+        </w:rPr>
+        <w:t>2</w:t>
+      </w:r>
+      <w:r>
+        <w:rPr>
+          <w:color w:val="000000"/>
+          <w:sz w:val="18"/>
+          <w:szCs w:val="18"/>
+        </w:rPr>
+        <w:t>))),(Float.</w:t>
+      </w:r>
+      <w:r>
+        <w:rPr>
+          <w:i/>
+          <w:iCs/>
+          <w:color w:val="000000"/>
+          <w:sz w:val="18"/>
+          <w:szCs w:val="18"/>
+        </w:rPr>
+        <w:t>parseFloat</w:t>
+      </w:r>
+      <w:r>
+        <w:rPr>
+          <w:color w:val="000000"/>
+          <w:sz w:val="18"/>
+          <w:szCs w:val="18"/>
+        </w:rPr>
+        <w:t>(CR.getString(</w:t>
+      </w:r>
+      <w:r>
+        <w:rPr>
+          <w:color w:val="0000FF"/>
+          <w:sz w:val="18"/>
+          <w:szCs w:val="18"/>
+        </w:rPr>
+        <w:t>3</w:t>
+      </w:r>
+      <w:r>
+        <w:rPr>
+          <w:color w:val="000000"/>
+          <w:sz w:val="18"/>
+          <w:szCs w:val="18"/>
+        </w:rPr>
+        <w:t>))),(Float.</w:t>
+      </w:r>
+      <w:r>
+        <w:rPr>
+          <w:i/>
+          <w:iCs/>
+          <w:color w:val="000000"/>
+          <w:sz w:val="18"/>
+          <w:szCs w:val="18"/>
+        </w:rPr>
+        <w:t>parseFloat</w:t>
+      </w:r>
+      <w:r>
+        <w:rPr>
+          <w:color w:val="000000"/>
+          <w:sz w:val="18"/>
+          <w:szCs w:val="18"/>
+        </w:rPr>
+        <w:t>(CR.getString(</w:t>
+      </w:r>
+      <w:r>
+        <w:rPr>
+          <w:color w:val="0000FF"/>
+          <w:sz w:val="18"/>
+          <w:szCs w:val="18"/>
+        </w:rPr>
+        <w:t>4</w:t>
+      </w:r>
+      <w:r>
+        <w:rPr>
+          <w:color w:val="000000"/>
+          <w:sz w:val="18"/>
+          <w:szCs w:val="18"/>
+        </w:rPr>
+        <w:t>))),</w:t>
+      </w:r>
+      <w:r>
+        <w:rPr>
+          <w:color w:val="000000"/>
+          <w:sz w:val="18"/>
+          <w:szCs w:val="18"/>
+        </w:rPr>
+        <w:br/>
+        <w:t xml:space="preserve">            (Float.</w:t>
+      </w:r>
+      <w:r>
+        <w:rPr>
+          <w:i/>
+          <w:iCs/>
+          <w:color w:val="000000"/>
+          <w:sz w:val="18"/>
+          <w:szCs w:val="18"/>
+        </w:rPr>
+        <w:t>parseFloat</w:t>
+      </w:r>
+      <w:r>
+        <w:rPr>
+          <w:color w:val="000000"/>
+          <w:sz w:val="18"/>
+          <w:szCs w:val="18"/>
+        </w:rPr>
+        <w:t>(CR.getString(</w:t>
+      </w:r>
+      <w:r>
+        <w:rPr>
+          <w:color w:val="0000FF"/>
+          <w:sz w:val="18"/>
+          <w:szCs w:val="18"/>
+        </w:rPr>
+        <w:t>5</w:t>
+      </w:r>
+      <w:r>
+        <w:rPr>
+          <w:color w:val="000000"/>
+          <w:sz w:val="18"/>
+          <w:szCs w:val="18"/>
+        </w:rPr>
+        <w:t>))),(Float.</w:t>
+      </w:r>
+      <w:r>
+        <w:rPr>
+          <w:i/>
+          <w:iCs/>
+          <w:color w:val="000000"/>
+          <w:sz w:val="18"/>
+          <w:szCs w:val="18"/>
+        </w:rPr>
+        <w:t>parseFloat</w:t>
+      </w:r>
+      <w:r>
+        <w:rPr>
+          <w:color w:val="000000"/>
+          <w:sz w:val="18"/>
+          <w:szCs w:val="18"/>
+        </w:rPr>
+        <w:t>(CR.getString(</w:t>
+      </w:r>
+      <w:r>
+        <w:rPr>
+          <w:color w:val="0000FF"/>
+          <w:sz w:val="18"/>
+          <w:szCs w:val="18"/>
+        </w:rPr>
+        <w:t>6</w:t>
+      </w:r>
+      <w:r>
+        <w:rPr>
+          <w:color w:val="000000"/>
+          <w:sz w:val="18"/>
+          <w:szCs w:val="18"/>
+        </w:rPr>
+        <w:t>))),CR.getString(</w:t>
+      </w:r>
+      <w:r>
+        <w:rPr>
+          <w:color w:val="0000FF"/>
+          <w:sz w:val="18"/>
+          <w:szCs w:val="18"/>
+        </w:rPr>
+        <w:t>7</w:t>
+      </w:r>
+      <w:r>
+        <w:rPr>
+          <w:color w:val="000000"/>
+          <w:sz w:val="18"/>
+          <w:szCs w:val="18"/>
+        </w:rPr>
+        <w:t>),CR.getString(</w:t>
+      </w:r>
+      <w:r>
+        <w:rPr>
+          <w:color w:val="0000FF"/>
+          <w:sz w:val="18"/>
+          <w:szCs w:val="18"/>
+        </w:rPr>
+        <w:t>9</w:t>
+      </w:r>
+      <w:r>
+        <w:rPr>
+          <w:color w:val="000000"/>
+          <w:sz w:val="18"/>
+          <w:szCs w:val="18"/>
+        </w:rPr>
+        <w:t>),</w:t>
+      </w:r>
+      <w:r>
+        <w:rPr>
+          <w:color w:val="000000"/>
+          <w:sz w:val="18"/>
+          <w:szCs w:val="18"/>
+        </w:rPr>
+        <w:br/>
+        <w:t xml:space="preserve">                Integer.</w:t>
+      </w:r>
+      <w:r>
+        <w:rPr>
+          <w:i/>
+          <w:iCs/>
+          <w:color w:val="000000"/>
+          <w:sz w:val="18"/>
+          <w:szCs w:val="18"/>
+        </w:rPr>
+        <w:t>parseInt</w:t>
+      </w:r>
+      <w:r>
+        <w:rPr>
+          <w:color w:val="000000"/>
+          <w:sz w:val="18"/>
+          <w:szCs w:val="18"/>
+        </w:rPr>
+        <w:t>(CR.getString(</w:t>
+      </w:r>
+      <w:r>
+        <w:rPr>
+          <w:color w:val="0000FF"/>
+          <w:sz w:val="18"/>
+          <w:szCs w:val="18"/>
+        </w:rPr>
+        <w:t>8</w:t>
+      </w:r>
+      <w:r>
+        <w:rPr>
+          <w:color w:val="000000"/>
+          <w:sz w:val="18"/>
+          <w:szCs w:val="18"/>
+        </w:rPr>
+        <w:t>)),Integer.</w:t>
+      </w:r>
+      <w:r>
+        <w:rPr>
+          <w:i/>
+          <w:iCs/>
+          <w:color w:val="000000"/>
+          <w:sz w:val="18"/>
+          <w:szCs w:val="18"/>
+        </w:rPr>
+        <w:t>parseInt</w:t>
+      </w:r>
+      <w:r>
+        <w:rPr>
+          <w:color w:val="000000"/>
+          <w:sz w:val="18"/>
+          <w:szCs w:val="18"/>
+        </w:rPr>
+        <w:t>(CR.getString(</w:t>
+      </w:r>
+      <w:r>
+        <w:rPr>
+          <w:color w:val="0000FF"/>
+          <w:sz w:val="18"/>
+          <w:szCs w:val="18"/>
+        </w:rPr>
+        <w:t>10</w:t>
+      </w:r>
+      <w:r>
+        <w:rPr>
+          <w:color w:val="000000"/>
+          <w:sz w:val="18"/>
+          <w:szCs w:val="18"/>
+        </w:rPr>
+        <w:t>)));</w:t>
+      </w:r>
+      <w:r>
+        <w:rPr>
+          <w:color w:val="000000"/>
+          <w:sz w:val="18"/>
+          <w:szCs w:val="18"/>
+        </w:rPr>
+        <w:br/>
+      </w:r>
+      <w:r>
+        <w:rPr>
+          <w:color w:val="000000"/>
+          <w:sz w:val="18"/>
+          <w:szCs w:val="18"/>
+        </w:rPr>
+        <w:br/>
+        <w:t xml:space="preserve">    Log.</w:t>
+      </w:r>
+      <w:r>
+        <w:rPr>
+          <w:i/>
+          <w:iCs/>
+          <w:color w:val="000000"/>
+          <w:sz w:val="18"/>
+          <w:szCs w:val="18"/>
+        </w:rPr>
+        <w:t>d</w:t>
+      </w:r>
+      <w:r>
+        <w:rPr>
+          <w:color w:val="000000"/>
+          <w:sz w:val="18"/>
+          <w:szCs w:val="18"/>
+        </w:rPr>
+        <w:t>(</w:t>
+      </w:r>
+      <w:r>
+        <w:rPr>
+          <w:b/>
+          <w:bCs/>
+          <w:color w:val="008000"/>
+          <w:sz w:val="18"/>
+          <w:szCs w:val="18"/>
+        </w:rPr>
+        <w:t>"DataBase operations"</w:t>
+      </w:r>
+      <w:r>
+        <w:rPr>
+          <w:color w:val="000000"/>
+          <w:sz w:val="18"/>
+          <w:szCs w:val="18"/>
+        </w:rPr>
+        <w:t>,</w:t>
+      </w:r>
+      <w:r>
+        <w:rPr>
+          <w:b/>
+          <w:bCs/>
+          <w:color w:val="008000"/>
+          <w:sz w:val="18"/>
+          <w:szCs w:val="18"/>
+        </w:rPr>
+        <w:t>"Data recievied from DB"</w:t>
+      </w:r>
+      <w:r>
+        <w:rPr>
+          <w:color w:val="000000"/>
+          <w:sz w:val="18"/>
+          <w:szCs w:val="18"/>
+        </w:rPr>
+        <w:t>);</w:t>
+      </w:r>
+      <w:r>
+        <w:rPr>
+          <w:color w:val="000000"/>
+          <w:sz w:val="18"/>
+          <w:szCs w:val="18"/>
+        </w:rPr>
+        <w:br/>
+      </w:r>
+    </w:p>
+    <w:p>
+      <w:pPr>
+        <w:pStyle w:val="HTML-wstpniesformatowany"/>
+        <w:shd w:val="clear" w:color="auto" w:fill="FFFFFF"/>
+        <w:ind w:firstLine="708"/>
+        <w:rPr>
+          <w:color w:val="000000"/>
+          <w:sz w:val="18"/>
+          <w:szCs w:val="18"/>
+        </w:rPr>
+      </w:pPr>
+      <w:r>
+        <w:rPr>
+          <w:color w:val="000000"/>
+          <w:sz w:val="18"/>
+          <w:szCs w:val="18"/>
+        </w:rPr>
+        <w:t>DB.close();</w:t>
+      </w:r>
+    </w:p>
+    <w:p>
+      <w:pPr>
+        <w:pStyle w:val="HTML-wstpniesformatowany"/>
+        <w:shd w:val="clear" w:color="auto" w:fill="FFFFFF"/>
+        <w:rPr>
+          <w:color w:val="000000"/>
+          <w:sz w:val="18"/>
+          <w:szCs w:val="18"/>
+        </w:rPr>
+      </w:pPr>
+      <w:r>
+        <w:rPr>
+          <w:color w:val="000000"/>
+          <w:sz w:val="18"/>
+          <w:szCs w:val="18"/>
+        </w:rPr>
+        <w:br/>
+        <w:t xml:space="preserve"> </w:t>
+      </w:r>
+      <w:r>
+        <w:rPr>
+          <w:color w:val="000000"/>
+          <w:sz w:val="18"/>
+          <w:szCs w:val="18"/>
+        </w:rPr>
+        <w:t xml:space="preserve">  </w:t>
+      </w:r>
+      <w:r>
+        <w:rPr>
+          <w:b/>
+          <w:bCs/>
+          <w:color w:val="000080"/>
+          <w:sz w:val="18"/>
+          <w:szCs w:val="18"/>
+        </w:rPr>
+        <w:t xml:space="preserve">return </w:t>
+      </w:r>
+      <w:r>
+        <w:rPr>
+          <w:color w:val="000000"/>
+          <w:sz w:val="18"/>
+          <w:szCs w:val="18"/>
+        </w:rPr>
+        <w:t>userData;</w:t>
+      </w:r>
+      <w:r>
+        <w:rPr>
+          <w:color w:val="000000"/>
+          <w:sz w:val="18"/>
+          <w:szCs w:val="18"/>
+        </w:rPr>
+        <w:br/>
+        <w:t>}</w:t>
+      </w:r>
+      <w:r>
+        <w:rPr>
+          <w:color w:val="000000"/>
+          <w:sz w:val="18"/>
+          <w:szCs w:val="18"/>
+        </w:rPr>
+        <w:br/>
+      </w:r>
+      <w:r>
+        <w:rPr>
+          <w:b/>
+          <w:bCs/>
+          <w:color w:val="000080"/>
+          <w:sz w:val="18"/>
+          <w:szCs w:val="18"/>
+        </w:rPr>
+        <w:t xml:space="preserve">catch </w:t>
+      </w:r>
+      <w:r>
+        <w:rPr>
+          <w:color w:val="000000"/>
+          <w:sz w:val="18"/>
+          <w:szCs w:val="18"/>
+        </w:rPr>
+        <w:t>(Exception ex){</w:t>
+      </w:r>
+      <w:r>
+        <w:rPr>
+          <w:color w:val="000000"/>
+          <w:sz w:val="18"/>
+          <w:szCs w:val="18"/>
+        </w:rPr>
+        <w:br/>
+        <w:t xml:space="preserve">    </w:t>
+      </w:r>
+      <w:r>
+        <w:rPr>
+          <w:b/>
+          <w:bCs/>
+          <w:color w:val="000080"/>
+          <w:sz w:val="18"/>
+          <w:szCs w:val="18"/>
+        </w:rPr>
+        <w:t xml:space="preserve">return  new </w:t>
+      </w:r>
+      <w:r>
+        <w:rPr>
+          <w:color w:val="000000"/>
+          <w:sz w:val="18"/>
+          <w:szCs w:val="18"/>
+        </w:rPr>
+        <w:t>UserInformation();</w:t>
+      </w:r>
+      <w:r>
+        <w:rPr>
+          <w:color w:val="000000"/>
+          <w:sz w:val="18"/>
+          <w:szCs w:val="18"/>
+        </w:rPr>
+        <w:br/>
+        <w:t>}</w:t>
+      </w:r>
+    </w:p>
+    <w:p>
+      <w:pPr>
+        <w:pStyle w:val="HTML-wstpniesformatowany"/>
+        <w:shd w:val="clear" w:color="auto" w:fill="FFFFFF"/>
+        <w:rPr>
+          <w:color w:val="000000"/>
+          <w:sz w:val="18"/>
+          <w:szCs w:val="18"/>
+        </w:rPr>
+      </w:pPr>
+    </w:p>
+    <w:p>
+      <w:pPr>
+        <w:pStyle w:val="HTML-wstpniesformatowany"/>
+        <w:shd w:val="clear" w:color="auto" w:fill="FFFFFF"/>
+        <w:rPr>
+          <w:rFonts w:ascii="Times New Roman" w:hAnsi="Times New Roman" w:cs="Times New Roman"/>
+          <w:color w:val="000000"/>
+        </w:rPr>
+      </w:pPr>
+      <w:r>
+        <w:rPr>
+          <w:rFonts w:ascii="Times New Roman" w:hAnsi="Times New Roman" w:cs="Times New Roman"/>
+          <w:color w:val="000000"/>
+        </w:rPr>
+        <w:t>W pierwszej kolejności musimy uzyskac uchwyt do bazy daych, z przekazanego w ar</w:t>
+      </w:r>
+      <w:r>
+        <w:rPr>
+          <w:rFonts w:ascii="Times New Roman" w:hAnsi="Times New Roman" w:cs="Times New Roman"/>
+          <w:color w:val="000000"/>
+        </w:rPr>
+        <w:t>gumencie obiektu DatabaseHelper. Dzięki temu zabiegowi możemy utworzyć base w trybie zapisu lub odczytu.</w:t>
+      </w:r>
+    </w:p>
+    <w:p>
+      <w:pPr>
+        <w:pStyle w:val="HTML-wstpniesformatowany"/>
+        <w:shd w:val="clear" w:color="auto" w:fill="FFFFFF"/>
+        <w:rPr>
+          <w:rFonts w:ascii="Times New Roman" w:hAnsi="Times New Roman" w:cs="Times New Roman"/>
+          <w:color w:val="000000"/>
+        </w:rPr>
+      </w:pPr>
+    </w:p>
+    <w:p>
+      <w:pPr>
+        <w:pStyle w:val="HTML-wstpniesformatowany"/>
+        <w:shd w:val="clear" w:color="auto" w:fill="FFFFFF"/>
+        <w:rPr>
+          <w:rFonts w:ascii="Times New Roman" w:hAnsi="Times New Roman" w:cs="Times New Roman"/>
+          <w:color w:val="000000"/>
+        </w:rPr>
+      </w:pPr>
+      <w:r>
+        <w:rPr>
+          <w:rFonts w:ascii="Times New Roman" w:hAnsi="Times New Roman" w:cs="Times New Roman"/>
+          <w:color w:val="000000"/>
+        </w:rPr>
+        <w:t>Następnie musimy wskazać które dane chcemy z bazy pobrac. Każde repozytorum posaida klase statyczna która zawiera stałe z nazwami kolumn w tabeli. To rozwiązanie zaoszczędza sporo czasu, nie trzba pamiętać dokładnych nazw kolumn z bazy.</w:t>
+      </w:r>
+    </w:p>
+    <w:p>
+      <w:pPr>
+        <w:pStyle w:val="HTML-wstpniesformatowany"/>
+        <w:shd w:val="clear" w:color="auto" w:fill="FFFFFF"/>
+        <w:rPr>
+          <w:rFonts w:ascii="Times New Roman" w:hAnsi="Times New Roman" w:cs="Times New Roman"/>
+          <w:color w:val="000000"/>
+        </w:rPr>
+      </w:pPr>
+    </w:p>
+    <w:p>
+      <w:pPr>
+        <w:pStyle w:val="HTML-wstpniesformatowany"/>
+        <w:shd w:val="clear" w:color="auto" w:fill="FFFFFF"/>
+        <w:rPr>
+          <w:rFonts w:ascii="Times New Roman" w:hAnsi="Times New Roman" w:cs="Times New Roman"/>
+          <w:color w:val="000000"/>
+        </w:rPr>
+      </w:pPr>
+      <w:r>
+        <w:rPr>
+          <w:rFonts w:ascii="Times New Roman" w:hAnsi="Times New Roman" w:cs="Times New Roman"/>
+          <w:color w:val="000000"/>
+        </w:rPr>
+        <w:t>Po stworzeniu tablicy kolumn wykonujemy zaputanie które zwraca nam Coursor. Na podstawie otrzymanych danych jest tworzony obiekt który następnie jest zwracany. W przypadku błędu jest zwracany pusty obiekt.</w:t>
+      </w:r>
+    </w:p>
+    <w:p>
+      <w:pPr>
+        <w:pStyle w:val="HTML-wstpniesformatowany"/>
+        <w:shd w:val="clear" w:color="auto" w:fill="FFFFFF"/>
+        <w:rPr>
+          <w:rFonts w:ascii="Times New Roman" w:hAnsi="Times New Roman" w:cs="Times New Roman"/>
+          <w:color w:val="000000"/>
+        </w:rPr>
+      </w:pPr>
+    </w:p>
+    <w:p>
+      <w:pPr>
+        <w:pStyle w:val="Akapitzlist"/>
+        <w:numPr>
+          <w:ilvl w:val="1"/>
+          <w:numId w:val="3"/>
+        </w:numPr>
+      </w:pPr>
+      <w:r>
+        <w:t>Wpisywanie danych z bazy zostanie omówione na przykładzie InformationRepository</w:t>
+      </w:r>
+    </w:p>
+    <w:p>
+      <w:pPr>
+        <w:pStyle w:val="Akapitzlist"/>
+      </w:pPr>
+    </w:p>
+    <w:p>
+      <w:pPr>
+        <w:pStyle w:val="HTML-wstpniesformatowany"/>
+        <w:shd w:val="clear" w:color="auto" w:fill="FFFFFF"/>
+        <w:rPr>
+          <w:color w:val="000000"/>
+          <w:sz w:val="18"/>
+          <w:szCs w:val="18"/>
+        </w:rPr>
+      </w:pPr>
+      <w:r>
+        <w:rPr>
+          <w:color w:val="000000"/>
+          <w:sz w:val="18"/>
+          <w:szCs w:val="18"/>
+        </w:rPr>
+        <w:t>SQLiteDatabase DB = db.getWritableDatabase();</w:t>
+      </w:r>
+      <w:r>
+        <w:rPr>
+          <w:color w:val="000000"/>
+          <w:sz w:val="18"/>
+          <w:szCs w:val="18"/>
+        </w:rPr>
+        <w:br/>
+        <w:t xml:space="preserve">ContentValues content = </w:t>
+      </w:r>
+      <w:r>
+        <w:rPr>
+          <w:b/>
+          <w:bCs/>
+          <w:color w:val="000080"/>
+          <w:sz w:val="18"/>
+          <w:szCs w:val="18"/>
+        </w:rPr>
+        <w:t xml:space="preserve">new </w:t>
+      </w:r>
+      <w:r>
+        <w:rPr>
+          <w:color w:val="000000"/>
+          <w:sz w:val="18"/>
+          <w:szCs w:val="18"/>
+        </w:rPr>
+        <w:t>ContentValues();</w:t>
+      </w:r>
+      <w:r>
+        <w:rPr>
+          <w:color w:val="000000"/>
+          <w:sz w:val="18"/>
+          <w:szCs w:val="18"/>
+        </w:rPr>
+        <w:br/>
+        <w:t>content.put(InformationTableDetails.</w:t>
+      </w:r>
+      <w:r>
+        <w:rPr>
+          <w:b/>
+          <w:bCs/>
+          <w:i/>
+          <w:iCs/>
+          <w:color w:val="660E7A"/>
+          <w:sz w:val="18"/>
+          <w:szCs w:val="18"/>
+        </w:rPr>
+        <w:t>COLUMN_WAGA</w:t>
+      </w:r>
+      <w:r>
+        <w:rPr>
+          <w:color w:val="000000"/>
+          <w:sz w:val="18"/>
+          <w:szCs w:val="18"/>
+        </w:rPr>
+        <w:t>, data.getWeight());</w:t>
+      </w:r>
+      <w:r>
+        <w:rPr>
+          <w:color w:val="000000"/>
+          <w:sz w:val="18"/>
+          <w:szCs w:val="18"/>
+        </w:rPr>
+        <w:br/>
+        <w:t>content.put(InformationTableDetails.</w:t>
+      </w:r>
+      <w:r>
+        <w:rPr>
+          <w:b/>
+          <w:bCs/>
+          <w:i/>
+          <w:iCs/>
+          <w:color w:val="660E7A"/>
+          <w:sz w:val="18"/>
+          <w:szCs w:val="18"/>
+        </w:rPr>
+        <w:t>COLUMN_WZROST</w:t>
+      </w:r>
+      <w:r>
+        <w:rPr>
+          <w:color w:val="000000"/>
+          <w:sz w:val="18"/>
+          <w:szCs w:val="18"/>
+        </w:rPr>
+        <w:t>, data.getHeight());</w:t>
+      </w:r>
+      <w:r>
+        <w:rPr>
+          <w:color w:val="000000"/>
+          <w:sz w:val="18"/>
+          <w:szCs w:val="18"/>
+        </w:rPr>
+        <w:br/>
+        <w:t>content.put(InformationTableDetails.</w:t>
+      </w:r>
+      <w:r>
+        <w:rPr>
+          <w:b/>
+          <w:bCs/>
+          <w:i/>
+          <w:iCs/>
+          <w:color w:val="660E7A"/>
+          <w:sz w:val="18"/>
+          <w:szCs w:val="18"/>
+        </w:rPr>
+        <w:t>COLUMN_KALORIE</w:t>
+      </w:r>
+      <w:r>
+        <w:rPr>
+          <w:color w:val="000000"/>
+          <w:sz w:val="18"/>
+          <w:szCs w:val="18"/>
+        </w:rPr>
+        <w:t>, data.getCal());</w:t>
+      </w:r>
+      <w:r>
+        <w:rPr>
+          <w:color w:val="000000"/>
+          <w:sz w:val="18"/>
+          <w:szCs w:val="18"/>
+        </w:rPr>
+        <w:br/>
+        <w:t>content.put(InformationTableDetails.</w:t>
+      </w:r>
+      <w:r>
+        <w:rPr>
+          <w:b/>
+          <w:bCs/>
+          <w:i/>
+          <w:iCs/>
+          <w:color w:val="660E7A"/>
+          <w:sz w:val="18"/>
+          <w:szCs w:val="18"/>
+        </w:rPr>
+        <w:t>COLUMN_POZIOM</w:t>
+      </w:r>
+      <w:r>
+        <w:rPr>
+          <w:color w:val="000000"/>
+          <w:sz w:val="18"/>
+          <w:szCs w:val="18"/>
+        </w:rPr>
+        <w:t>, data.getActivityLvl());</w:t>
+      </w:r>
+      <w:r>
+        <w:rPr>
+          <w:color w:val="000000"/>
+          <w:sz w:val="18"/>
+          <w:szCs w:val="18"/>
+        </w:rPr>
+        <w:br/>
+        <w:t>content.put(InformationTableDetails.</w:t>
+      </w:r>
+      <w:r>
+        <w:rPr>
+          <w:b/>
+          <w:bCs/>
+          <w:i/>
+          <w:iCs/>
+          <w:color w:val="660E7A"/>
+          <w:sz w:val="18"/>
+          <w:szCs w:val="18"/>
+        </w:rPr>
+        <w:t>COLUMN_TLUSZCZ</w:t>
+      </w:r>
+      <w:r>
+        <w:rPr>
+          <w:color w:val="000000"/>
+          <w:sz w:val="18"/>
+          <w:szCs w:val="18"/>
+        </w:rPr>
+        <w:t>, data.getFat());</w:t>
+      </w:r>
+      <w:r>
+        <w:rPr>
+          <w:color w:val="000000"/>
+          <w:sz w:val="18"/>
+          <w:szCs w:val="18"/>
+        </w:rPr>
+        <w:br/>
+        <w:t>content.put(InformationTableDetails.</w:t>
+      </w:r>
+      <w:r>
+        <w:rPr>
+          <w:b/>
+          <w:bCs/>
+          <w:i/>
+          <w:iCs/>
+          <w:color w:val="660E7A"/>
+          <w:sz w:val="18"/>
+          <w:szCs w:val="18"/>
+        </w:rPr>
+        <w:t>COLUMN_WEGLOWODANY</w:t>
+      </w:r>
+      <w:r>
+        <w:rPr>
+          <w:color w:val="000000"/>
+          <w:sz w:val="18"/>
+          <w:szCs w:val="18"/>
+        </w:rPr>
+        <w:t>, data.getCarb());</w:t>
+      </w:r>
+      <w:r>
+        <w:rPr>
+          <w:color w:val="000000"/>
+          <w:sz w:val="18"/>
+          <w:szCs w:val="18"/>
+        </w:rPr>
+        <w:br/>
+        <w:t>content.put(InformationTableDetails.</w:t>
+      </w:r>
+      <w:r>
+        <w:rPr>
+          <w:b/>
+          <w:bCs/>
+          <w:i/>
+          <w:iCs/>
+          <w:color w:val="660E7A"/>
+          <w:sz w:val="18"/>
+          <w:szCs w:val="18"/>
+        </w:rPr>
+        <w:t>COLUMN_BIALKO</w:t>
+      </w:r>
+      <w:r>
+        <w:rPr>
+          <w:color w:val="000000"/>
+          <w:sz w:val="18"/>
+          <w:szCs w:val="18"/>
+        </w:rPr>
+        <w:t>, data.getProtein());</w:t>
+      </w:r>
+      <w:r>
+        <w:rPr>
+          <w:color w:val="000000"/>
+          <w:sz w:val="18"/>
+          <w:szCs w:val="18"/>
+        </w:rPr>
+        <w:br/>
+        <w:t>content.put(InformationTableDetails.</w:t>
+      </w:r>
+      <w:r>
+        <w:rPr>
+          <w:b/>
+          <w:bCs/>
+          <w:i/>
+          <w:iCs/>
+          <w:color w:val="660E7A"/>
+          <w:sz w:val="18"/>
+          <w:szCs w:val="18"/>
+        </w:rPr>
+        <w:t>COLUMN_CEL</w:t>
+      </w:r>
+      <w:r>
+        <w:rPr>
+          <w:color w:val="000000"/>
+          <w:sz w:val="18"/>
+          <w:szCs w:val="18"/>
+        </w:rPr>
+        <w:t>, data.getTarget());</w:t>
+      </w:r>
+      <w:r>
+        <w:rPr>
+          <w:color w:val="000000"/>
+          <w:sz w:val="18"/>
+          <w:szCs w:val="18"/>
+        </w:rPr>
+        <w:br/>
+      </w:r>
+      <w:r>
+        <w:rPr>
+          <w:color w:val="000000"/>
+          <w:sz w:val="18"/>
+          <w:szCs w:val="18"/>
+        </w:rPr>
+        <w:lastRenderedPageBreak/>
+        <w:t>content.put(InformationTableDetails.</w:t>
+      </w:r>
+      <w:r>
+        <w:rPr>
+          <w:b/>
+          <w:bCs/>
+          <w:i/>
+          <w:iCs/>
+          <w:color w:val="660E7A"/>
+          <w:sz w:val="18"/>
+          <w:szCs w:val="18"/>
+        </w:rPr>
+        <w:t>COLUMN_PLEC</w:t>
+      </w:r>
+      <w:r>
+        <w:rPr>
+          <w:color w:val="000000"/>
+          <w:sz w:val="18"/>
+          <w:szCs w:val="18"/>
+        </w:rPr>
+        <w:t>, data.getSex());</w:t>
+      </w:r>
+      <w:r>
+        <w:rPr>
+          <w:color w:val="000000"/>
+          <w:sz w:val="18"/>
+          <w:szCs w:val="18"/>
+        </w:rPr>
+        <w:br/>
+        <w:t>content.put(InformationTableDetails.</w:t>
+      </w:r>
+      <w:r>
+        <w:rPr>
+          <w:b/>
+          <w:bCs/>
+          <w:i/>
+          <w:iCs/>
+          <w:color w:val="660E7A"/>
+          <w:sz w:val="18"/>
+          <w:szCs w:val="18"/>
+        </w:rPr>
+        <w:t>COLUMN_BUDOWA</w:t>
+      </w:r>
+      <w:r>
+        <w:rPr>
+          <w:color w:val="000000"/>
+          <w:sz w:val="18"/>
+          <w:szCs w:val="18"/>
+        </w:rPr>
+        <w:t>, data.getBodyType());</w:t>
+      </w:r>
+      <w:r>
+        <w:rPr>
+          <w:color w:val="000000"/>
+          <w:sz w:val="18"/>
+          <w:szCs w:val="18"/>
+        </w:rPr>
+        <w:br/>
+        <w:t>content.put(InformationTableDetails.</w:t>
+      </w:r>
+      <w:r>
+        <w:rPr>
+          <w:b/>
+          <w:bCs/>
+          <w:i/>
+          <w:iCs/>
+          <w:color w:val="660E7A"/>
+          <w:sz w:val="18"/>
+          <w:szCs w:val="18"/>
+        </w:rPr>
+        <w:t>COLUMN_AGE</w:t>
+      </w:r>
+      <w:r>
+        <w:rPr>
+          <w:color w:val="000000"/>
+          <w:sz w:val="18"/>
+          <w:szCs w:val="18"/>
+        </w:rPr>
+        <w:t>, data.getAge());</w:t>
+      </w:r>
+      <w:r>
+        <w:rPr>
+          <w:color w:val="000000"/>
+          <w:sz w:val="18"/>
+          <w:szCs w:val="18"/>
+        </w:rPr>
+        <w:br/>
+      </w:r>
+      <w:r>
+        <w:rPr>
+          <w:color w:val="000000"/>
+          <w:sz w:val="18"/>
+          <w:szCs w:val="18"/>
+        </w:rPr>
+        <w:br/>
+      </w:r>
+      <w:r>
+        <w:rPr>
+          <w:color w:val="000000"/>
+          <w:sz w:val="18"/>
+          <w:szCs w:val="18"/>
+        </w:rPr>
+        <w:br/>
+      </w:r>
+      <w:r>
+        <w:rPr>
+          <w:b/>
+          <w:bCs/>
+          <w:color w:val="000080"/>
+          <w:sz w:val="18"/>
+          <w:szCs w:val="18"/>
+        </w:rPr>
+        <w:t xml:space="preserve">long </w:t>
+      </w:r>
+      <w:r>
+        <w:rPr>
+          <w:color w:val="000000"/>
+          <w:sz w:val="18"/>
+          <w:szCs w:val="18"/>
+        </w:rPr>
+        <w:t>success = DB.insert(InformationTableDetails.</w:t>
+      </w:r>
+      <w:r>
+        <w:rPr>
+          <w:b/>
+          <w:bCs/>
+          <w:i/>
+          <w:iCs/>
+          <w:color w:val="660E7A"/>
+          <w:sz w:val="18"/>
+          <w:szCs w:val="18"/>
+        </w:rPr>
+        <w:t>TABLE_NAME</w:t>
+      </w:r>
+      <w:r>
+        <w:rPr>
+          <w:color w:val="000000"/>
+          <w:sz w:val="18"/>
+          <w:szCs w:val="18"/>
+        </w:rPr>
+        <w:t>,</w:t>
+      </w:r>
+      <w:r>
+        <w:rPr>
+          <w:b/>
+          <w:bCs/>
+          <w:color w:val="000080"/>
+          <w:sz w:val="18"/>
+          <w:szCs w:val="18"/>
+        </w:rPr>
+        <w:t>null</w:t>
+      </w:r>
+      <w:r>
+        <w:rPr>
+          <w:color w:val="000000"/>
+          <w:sz w:val="18"/>
+          <w:szCs w:val="18"/>
+        </w:rPr>
+        <w:t>,content);</w:t>
+      </w:r>
+      <w:r>
+        <w:rPr>
+          <w:color w:val="000000"/>
+          <w:sz w:val="18"/>
+          <w:szCs w:val="18"/>
+        </w:rPr>
+        <w:br/>
+        <w:t>Log.</w:t>
+      </w:r>
+      <w:r>
+        <w:rPr>
+          <w:i/>
+          <w:iCs/>
+          <w:color w:val="000000"/>
+          <w:sz w:val="18"/>
+          <w:szCs w:val="18"/>
+        </w:rPr>
+        <w:t>d</w:t>
+      </w:r>
+      <w:r>
+        <w:rPr>
+          <w:color w:val="000000"/>
+          <w:sz w:val="18"/>
+          <w:szCs w:val="18"/>
+        </w:rPr>
+        <w:t>(</w:t>
+      </w:r>
+      <w:r>
+        <w:rPr>
+          <w:b/>
+          <w:bCs/>
+          <w:color w:val="008000"/>
+          <w:sz w:val="18"/>
+          <w:szCs w:val="18"/>
+        </w:rPr>
+        <w:t>"DataBase operations"</w:t>
+      </w:r>
+      <w:r>
+        <w:rPr>
+          <w:color w:val="000000"/>
+          <w:sz w:val="18"/>
+          <w:szCs w:val="18"/>
+        </w:rPr>
+        <w:t xml:space="preserve">, </w:t>
+      </w:r>
+      <w:r>
+        <w:rPr>
+          <w:b/>
+          <w:bCs/>
+          <w:color w:val="008000"/>
+          <w:sz w:val="18"/>
+          <w:szCs w:val="18"/>
+        </w:rPr>
+        <w:t>"Row inserted to informacje"</w:t>
+      </w:r>
+      <w:r>
+        <w:rPr>
+          <w:color w:val="000000"/>
+          <w:sz w:val="18"/>
+          <w:szCs w:val="18"/>
+        </w:rPr>
+        <w:t>);</w:t>
+      </w:r>
+      <w:r>
+        <w:rPr>
+          <w:color w:val="000000"/>
+          <w:sz w:val="18"/>
+          <w:szCs w:val="18"/>
+        </w:rPr>
+        <w:br/>
+        <w:t>DB.close();</w:t>
+      </w:r>
+    </w:p>
+    <w:p>
+      <w:pPr>
+        <w:pStyle w:val="Akapitzlist"/>
+        <w:rPr>
+          <w:b/>
+        </w:rPr>
+      </w:pPr>
+    </w:p>
+    <w:p>
+      <w:pPr>
+        <w:pStyle w:val="Akapitzlist"/>
+        <w:rPr>
+          <w:b/>
+        </w:rPr>
+      </w:pPr>
+    </w:p>
+    <w:p>
+      <w:pPr>
+        <w:pStyle w:val="Akapitzlist"/>
+      </w:pPr>
+      <w:r>
+        <w:t>W pierwszej</w:t>
+      </w:r>
+      <w:r>
+        <w:t xml:space="preserve"> kolejności tak jak w przypadku pobierania danych tworzymy uchwyt do bazy danych. Następnie tworzymy obiekt ContentValues któremy przypisujemy (klucz,wartość) gdzie klucz jest nazwa kolumny tabeli a wartość danymi pobranymi z otrzymanego obiektu do wstawienia do bazy. Następnie wykonujemy inserta. Dla Debug aplikacja loguje w konsoli swoje działania związane z bazą.</w:t>
+      </w:r>
+    </w:p>
+    <w:p/>
+    <w:p>
+      <w:pPr>
+        <w:pStyle w:val="HTML-wstpniesformatowany"/>
+        <w:shd w:val="clear" w:color="auto" w:fill="FFFFFF"/>
+        <w:rPr>
+          <w:rFonts w:ascii="Times New Roman" w:hAnsi="Times New Roman" w:cs="Times New Roman"/>
+          <w:color w:val="000000"/>
+        </w:rPr>
+      </w:pPr>
+    </w:p>
+    <w:p>
+      <w:pPr>
+        <w:ind w:left="1068"/>
+        <w:rPr>
+          <w:color w:val="000000"/>
+        </w:rPr>
+      </w:pPr>
+    </w:p>
+    <w:p>
+      <w:r>
+        <w:tab/>
+      </w:r>
+    </w:p>
+    <w:p>
+      <w:pPr>
+        <w:ind w:left="1068"/>
+      </w:pPr>
+    </w:p>
+    <w:p>
+      <w:pPr>
+        <w:pStyle w:val="Akapitzlist"/>
+        <w:numPr>
+          <w:ilvl w:val="1"/>
+          <w:numId w:val="4"/>
+        </w:numPr>
+      </w:pPr>
+      <w:r>
         <w:t xml:space="preserve">Menadżer fragmentów- posiada w sobie obiekty wszystkich fragmentów które zostały użyte w aplikajci posiada metode getFragment która przyjmije index fragmentu który chcemy wydobyć z menadżera </w:t>
       </w:r>
       <w:r>
@@ -3603,10 +5556,10 @@
     </w:p>
     <w:tbl>
       <w:tblPr>
-        <w:tblStyle w:val="TableGrid"/>
+        <w:tblStyle w:val="Tabela-Siatka"/>
         <w:tblW w:w="8108" w:type="dxa"/>
         <w:tblInd w:w="1416" w:type="dxa"/>
-        <w:tblLook w:val="04A0" w:firstRow="1" w:lastRow="0" w:firstColumn="1" w:lastColumn="0" w:noHBand="0" w:noVBand="1"/>
+        <w:tblLook w:val="04A0"/>
       </w:tblPr>
       <w:tblGrid>
         <w:gridCol w:w="8108"/>
@@ -3664,7 +5617,6 @@
               </w:rPr>
               <w:t xml:space="preserve">public void </w:t>
             </w:r>
-            <w:proofErr w:type="spellStart"/>
             <w:r>
               <w:rPr>
                 <w:rFonts w:ascii="Courier New" w:eastAsia="Times New Roman" w:hAnsi="Courier New" w:cs="Courier New"/>
@@ -3675,7 +5627,6 @@
               </w:rPr>
               <w:t>fragmentReplace</w:t>
             </w:r>
-            <w:proofErr w:type="spellEnd"/>
             <w:r>
               <w:rPr>
                 <w:rFonts w:ascii="Courier New" w:eastAsia="Times New Roman" w:hAnsi="Courier New" w:cs="Courier New"/>
@@ -3686,7 +5637,6 @@
               </w:rPr>
               <w:t>(</w:t>
             </w:r>
-            <w:proofErr w:type="spellStart"/>
             <w:r>
               <w:rPr>
                 <w:rFonts w:ascii="Courier New" w:eastAsia="Times New Roman" w:hAnsi="Courier New" w:cs="Courier New"/>
@@ -3697,7 +5647,16 @@
               </w:rPr>
               <w:t>int</w:t>
             </w:r>
-            <w:proofErr w:type="spellEnd"/>
+            <w:r>
+              <w:rPr>
+                <w:rFonts w:ascii="Courier New" w:eastAsia="Times New Roman" w:hAnsi="Courier New" w:cs="Courier New"/>
+                <w:color w:val="A9B7C6"/>
+                <w:sz w:val="20"/>
+                <w:szCs w:val="20"/>
+                <w:lang w:val="en-US"/>
+              </w:rPr>
+              <w:t>where</w:t>
+            </w:r>
             <w:r>
               <w:rPr>
                 <w:rFonts w:ascii="Courier New" w:eastAsia="Times New Roman" w:hAnsi="Courier New" w:cs="Courier New"/>
@@ -3706,7 +5665,7 @@
                 <w:szCs w:val="20"/>
                 <w:lang w:val="en-US"/>
               </w:rPr>
-              <w:t xml:space="preserve"> </w:t>
+              <w:t>, int</w:t>
             </w:r>
             <w:r>
               <w:rPr>
@@ -3716,7 +5675,58 @@
                 <w:szCs w:val="20"/>
                 <w:lang w:val="en-US"/>
               </w:rPr>
-              <w:t>where</w:t>
+              <w:t>tag){</w:t>
+            </w:r>
+            <w:r>
+              <w:rPr>
+                <w:rFonts w:ascii="Courier New" w:eastAsia="Times New Roman" w:hAnsi="Courier New" w:cs="Courier New"/>
+                <w:color w:val="A9B7C6"/>
+                <w:sz w:val="20"/>
+                <w:szCs w:val="20"/>
+                <w:lang w:val="en-US"/>
+              </w:rPr>
+              <w:br/>
+            </w:r>
+            <w:r>
+              <w:rPr>
+                <w:rFonts w:ascii="Courier New" w:eastAsia="Times New Roman" w:hAnsi="Courier New" w:cs="Courier New"/>
+                <w:color w:val="A9B7C6"/>
+                <w:sz w:val="20"/>
+                <w:szCs w:val="20"/>
+                <w:shd w:val="clear" w:color="auto" w:fill="40332B"/>
+                <w:lang w:val="en-US"/>
+              </w:rPr>
+              <w:t>transaction</w:t>
+            </w:r>
+            <w:r>
+              <w:rPr>
+                <w:rFonts w:ascii="Courier New" w:eastAsia="Times New Roman" w:hAnsi="Courier New" w:cs="Courier New"/>
+                <w:color w:val="A9B7C6"/>
+                <w:sz w:val="20"/>
+                <w:szCs w:val="20"/>
+                <w:lang w:val="en-US"/>
+              </w:rPr>
+              <w:t xml:space="preserve"> = </w:t>
+            </w:r>
+            <w:r>
+              <w:rPr>
+                <w:rFonts w:ascii="Courier New" w:eastAsia="Times New Roman" w:hAnsi="Courier New" w:cs="Courier New"/>
+                <w:color w:val="9876AA"/>
+                <w:sz w:val="20"/>
+                <w:szCs w:val="20"/>
+                <w:lang w:val="en-US"/>
+              </w:rPr>
+              <w:t>manager</w:t>
+            </w:r>
+            <w:r>
+              <w:rPr>
+                <w:rFonts w:ascii="Courier New" w:eastAsia="Times New Roman" w:hAnsi="Courier New" w:cs="Courier New"/>
+                <w:color w:val="A9B7C6"/>
+                <w:sz w:val="20"/>
+                <w:szCs w:val="20"/>
+                <w:lang w:val="en-US"/>
+              </w:rPr>
+              <w:t>.beginTransaction()</w:t>
             </w:r>
             <w:r>
               <w:rPr>
@@ -3726,9 +5736,8 @@
                 <w:szCs w:val="20"/>
                 <w:lang w:val="en-US"/>
               </w:rPr>
-              <w:t xml:space="preserve">, </w:t>
-            </w:r>
-            <w:proofErr w:type="spellStart"/>
+              <w:t>;</w:t>
+            </w:r>
             <w:r>
               <w:rPr>
                 <w:rFonts w:ascii="Courier New" w:eastAsia="Times New Roman" w:hAnsi="Courier New" w:cs="Courier New"/>
@@ -3737,9 +5746,29 @@
                 <w:szCs w:val="20"/>
                 <w:lang w:val="en-US"/>
               </w:rPr>
-              <w:t>int</w:t>
-            </w:r>
-            <w:proofErr w:type="spellEnd"/>
+              <w:br/>
+            </w:r>
+            <w:r>
+              <w:rPr>
+                <w:rFonts w:ascii="Courier New" w:eastAsia="Times New Roman" w:hAnsi="Courier New" w:cs="Courier New"/>
+                <w:color w:val="A9B7C6"/>
+                <w:sz w:val="20"/>
+                <w:szCs w:val="20"/>
+                <w:shd w:val="clear" w:color="auto" w:fill="344134"/>
+                <w:lang w:val="en-US"/>
+              </w:rPr>
+              <w:t>transaction</w:t>
+            </w:r>
+            <w:r>
+              <w:rPr>
+                <w:rFonts w:ascii="Courier New" w:eastAsia="Times New Roman" w:hAnsi="Courier New" w:cs="Courier New"/>
+                <w:color w:val="A9B7C6"/>
+                <w:sz w:val="20"/>
+                <w:szCs w:val="20"/>
+                <w:lang w:val="en-US"/>
+              </w:rPr>
+              <w:t>.replace(where</w:t>
+            </w:r>
             <w:r>
               <w:rPr>
                 <w:rFonts w:ascii="Courier New" w:eastAsia="Times New Roman" w:hAnsi="Courier New" w:cs="Courier New"/>
@@ -3748,7 +5777,17 @@
                 <w:szCs w:val="20"/>
                 <w:lang w:val="en-US"/>
               </w:rPr>
-              <w:t xml:space="preserve"> </w:t>
+              <w:t xml:space="preserve">, </w:t>
+            </w:r>
+            <w:r>
+              <w:rPr>
+                <w:rFonts w:ascii="Courier New" w:eastAsia="Times New Roman" w:hAnsi="Courier New" w:cs="Courier New"/>
+                <w:color w:val="9876AA"/>
+                <w:sz w:val="20"/>
+                <w:szCs w:val="20"/>
+                <w:lang w:val="en-US"/>
+              </w:rPr>
+              <w:t>holder</w:t>
             </w:r>
             <w:r>
               <w:rPr>
@@ -3758,7 +5797,27 @@
                 <w:szCs w:val="20"/>
                 <w:lang w:val="en-US"/>
               </w:rPr>
-              <w:t>tag){</w:t>
+              <w:t>.getFragment(getTag(tag)))</w:t>
+            </w:r>
+            <w:r>
+              <w:rPr>
+                <w:rFonts w:ascii="Courier New" w:eastAsia="Times New Roman" w:hAnsi="Courier New" w:cs="Courier New"/>
+                <w:color w:val="CC7832"/>
+                <w:sz w:val="20"/>
+                <w:szCs w:val="20"/>
+                <w:lang w:val="en-US"/>
+              </w:rPr>
+              <w:t>;</w:t>
+            </w:r>
+            <w:r>
+              <w:rPr>
+                <w:rFonts w:ascii="Courier New" w:eastAsia="Times New Roman" w:hAnsi="Courier New" w:cs="Courier New"/>
+                <w:color w:val="CC7832"/>
+                <w:sz w:val="20"/>
+                <w:szCs w:val="20"/>
+                <w:lang w:val="en-US"/>
+              </w:rPr>
+              <w:br/>
             </w:r>
             <w:r>
               <w:rPr>
@@ -3766,10 +5825,10 @@
                 <w:color w:val="A9B7C6"/>
                 <w:sz w:val="20"/>
                 <w:szCs w:val="20"/>
+                <w:shd w:val="clear" w:color="auto" w:fill="344134"/>
                 <w:lang w:val="en-US"/>
               </w:rPr>
-              <w:br/>
-              <w:t xml:space="preserve">    </w:t>
+              <w:t>transaction</w:t>
             </w:r>
             <w:r>
               <w:rPr>
@@ -3777,10 +5836,29 @@
                 <w:color w:val="A9B7C6"/>
                 <w:sz w:val="20"/>
                 <w:szCs w:val="20"/>
-                <w:shd w:val="clear" w:color="auto" w:fill="40332B"/>
                 <w:lang w:val="en-US"/>
               </w:rPr>
-              <w:t>transaction</w:t>
+              <w:t>.commit()</w:t>
+            </w:r>
+            <w:r>
+              <w:rPr>
+                <w:rFonts w:ascii="Courier New" w:eastAsia="Times New Roman" w:hAnsi="Courier New" w:cs="Courier New"/>
+                <w:color w:val="CC7832"/>
+                <w:sz w:val="20"/>
+                <w:szCs w:val="20"/>
+                <w:lang w:val="en-US"/>
+              </w:rPr>
+              <w:t>;</w:t>
+            </w:r>
+            <w:r>
+              <w:rPr>
+                <w:rFonts w:ascii="Courier New" w:eastAsia="Times New Roman" w:hAnsi="Courier New" w:cs="Courier New"/>
+                <w:color w:val="CC7832"/>
+                <w:sz w:val="20"/>
+                <w:szCs w:val="20"/>
+                <w:lang w:val="en-US"/>
+              </w:rPr>
+              <w:br/>
             </w:r>
             <w:r>
               <w:rPr>
@@ -3790,240 +5868,6 @@
                 <w:szCs w:val="20"/>
                 <w:lang w:val="en-US"/>
               </w:rPr>
-              <w:t xml:space="preserve"> = </w:t>
-            </w:r>
-            <w:proofErr w:type="spellStart"/>
-            <w:r>
-              <w:rPr>
-                <w:rFonts w:ascii="Courier New" w:eastAsia="Times New Roman" w:hAnsi="Courier New" w:cs="Courier New"/>
-                <w:color w:val="9876AA"/>
-                <w:sz w:val="20"/>
-                <w:szCs w:val="20"/>
-                <w:lang w:val="en-US"/>
-              </w:rPr>
-              <w:t>manager</w:t>
-            </w:r>
-            <w:r>
-              <w:rPr>
-                <w:rFonts w:ascii="Courier New" w:eastAsia="Times New Roman" w:hAnsi="Courier New" w:cs="Courier New"/>
-                <w:color w:val="A9B7C6"/>
-                <w:sz w:val="20"/>
-                <w:szCs w:val="20"/>
-                <w:lang w:val="en-US"/>
-              </w:rPr>
-              <w:t>.beginTransaction</w:t>
-            </w:r>
-            <w:proofErr w:type="spellEnd"/>
-            <w:r>
-              <w:rPr>
-                <w:rFonts w:ascii="Courier New" w:eastAsia="Times New Roman" w:hAnsi="Courier New" w:cs="Courier New"/>
-                <w:color w:val="A9B7C6"/>
-                <w:sz w:val="20"/>
-                <w:szCs w:val="20"/>
-                <w:lang w:val="en-US"/>
-              </w:rPr>
-              <w:t>()</w:t>
-            </w:r>
-            <w:r>
-              <w:rPr>
-                <w:rFonts w:ascii="Courier New" w:eastAsia="Times New Roman" w:hAnsi="Courier New" w:cs="Courier New"/>
-                <w:color w:val="CC7832"/>
-                <w:sz w:val="20"/>
-                <w:szCs w:val="20"/>
-                <w:lang w:val="en-US"/>
-              </w:rPr>
-              <w:t>;</w:t>
-            </w:r>
-            <w:r>
-              <w:rPr>
-                <w:rFonts w:ascii="Courier New" w:eastAsia="Times New Roman" w:hAnsi="Courier New" w:cs="Courier New"/>
-                <w:color w:val="CC7832"/>
-                <w:sz w:val="20"/>
-                <w:szCs w:val="20"/>
-                <w:lang w:val="en-US"/>
-              </w:rPr>
-              <w:br/>
-              <w:t xml:space="preserve">    </w:t>
-            </w:r>
-            <w:proofErr w:type="spellStart"/>
-            <w:r>
-              <w:rPr>
-                <w:rFonts w:ascii="Courier New" w:eastAsia="Times New Roman" w:hAnsi="Courier New" w:cs="Courier New"/>
-                <w:color w:val="A9B7C6"/>
-                <w:sz w:val="20"/>
-                <w:szCs w:val="20"/>
-                <w:shd w:val="clear" w:color="auto" w:fill="344134"/>
-                <w:lang w:val="en-US"/>
-              </w:rPr>
-              <w:t>transaction</w:t>
-            </w:r>
-            <w:r>
-              <w:rPr>
-                <w:rFonts w:ascii="Courier New" w:eastAsia="Times New Roman" w:hAnsi="Courier New" w:cs="Courier New"/>
-                <w:color w:val="A9B7C6"/>
-                <w:sz w:val="20"/>
-                <w:szCs w:val="20"/>
-                <w:lang w:val="en-US"/>
-              </w:rPr>
-              <w:t>.replace</w:t>
-            </w:r>
-            <w:proofErr w:type="spellEnd"/>
-            <w:r>
-              <w:rPr>
-                <w:rFonts w:ascii="Courier New" w:eastAsia="Times New Roman" w:hAnsi="Courier New" w:cs="Courier New"/>
-                <w:color w:val="A9B7C6"/>
-                <w:sz w:val="20"/>
-                <w:szCs w:val="20"/>
-                <w:lang w:val="en-US"/>
-              </w:rPr>
-              <w:t>(where</w:t>
-            </w:r>
-            <w:r>
-              <w:rPr>
-                <w:rFonts w:ascii="Courier New" w:eastAsia="Times New Roman" w:hAnsi="Courier New" w:cs="Courier New"/>
-                <w:color w:val="CC7832"/>
-                <w:sz w:val="20"/>
-                <w:szCs w:val="20"/>
-                <w:lang w:val="en-US"/>
-              </w:rPr>
-              <w:t xml:space="preserve">, </w:t>
-            </w:r>
-            <w:proofErr w:type="spellStart"/>
-            <w:r>
-              <w:rPr>
-                <w:rFonts w:ascii="Courier New" w:eastAsia="Times New Roman" w:hAnsi="Courier New" w:cs="Courier New"/>
-                <w:color w:val="9876AA"/>
-                <w:sz w:val="20"/>
-                <w:szCs w:val="20"/>
-                <w:lang w:val="en-US"/>
-              </w:rPr>
-              <w:t>holder</w:t>
-            </w:r>
-            <w:r>
-              <w:rPr>
-                <w:rFonts w:ascii="Courier New" w:eastAsia="Times New Roman" w:hAnsi="Courier New" w:cs="Courier New"/>
-                <w:color w:val="A9B7C6"/>
-                <w:sz w:val="20"/>
-                <w:szCs w:val="20"/>
-                <w:lang w:val="en-US"/>
-              </w:rPr>
-              <w:t>.getFragment</w:t>
-            </w:r>
-            <w:proofErr w:type="spellEnd"/>
-            <w:r>
-              <w:rPr>
-                <w:rFonts w:ascii="Courier New" w:eastAsia="Times New Roman" w:hAnsi="Courier New" w:cs="Courier New"/>
-                <w:color w:val="A9B7C6"/>
-                <w:sz w:val="20"/>
-                <w:szCs w:val="20"/>
-                <w:lang w:val="en-US"/>
-              </w:rPr>
-              <w:t>(</w:t>
-            </w:r>
-            <w:proofErr w:type="spellStart"/>
-            <w:r>
-              <w:rPr>
-                <w:rFonts w:ascii="Courier New" w:eastAsia="Times New Roman" w:hAnsi="Courier New" w:cs="Courier New"/>
-                <w:color w:val="A9B7C6"/>
-                <w:sz w:val="20"/>
-                <w:szCs w:val="20"/>
-                <w:lang w:val="en-US"/>
-              </w:rPr>
-              <w:t>getTag</w:t>
-            </w:r>
-            <w:proofErr w:type="spellEnd"/>
-            <w:r>
-              <w:rPr>
-                <w:rFonts w:ascii="Courier New" w:eastAsia="Times New Roman" w:hAnsi="Courier New" w:cs="Courier New"/>
-                <w:color w:val="A9B7C6"/>
-                <w:sz w:val="20"/>
-                <w:szCs w:val="20"/>
-                <w:lang w:val="en-US"/>
-              </w:rPr>
-              <w:t>(tag)))</w:t>
-            </w:r>
-            <w:r>
-              <w:rPr>
-                <w:rFonts w:ascii="Courier New" w:eastAsia="Times New Roman" w:hAnsi="Courier New" w:cs="Courier New"/>
-                <w:color w:val="CC7832"/>
-                <w:sz w:val="20"/>
-                <w:szCs w:val="20"/>
-                <w:lang w:val="en-US"/>
-              </w:rPr>
-              <w:t>;</w:t>
-            </w:r>
-            <w:r>
-              <w:rPr>
-                <w:rFonts w:ascii="Courier New" w:eastAsia="Times New Roman" w:hAnsi="Courier New" w:cs="Courier New"/>
-                <w:color w:val="CC7832"/>
-                <w:sz w:val="20"/>
-                <w:szCs w:val="20"/>
-                <w:lang w:val="en-US"/>
-              </w:rPr>
-              <w:br/>
-              <w:t xml:space="preserve">    </w:t>
-            </w:r>
-            <w:proofErr w:type="spellStart"/>
-            <w:r>
-              <w:rPr>
-                <w:rFonts w:ascii="Courier New" w:eastAsia="Times New Roman" w:hAnsi="Courier New" w:cs="Courier New"/>
-                <w:color w:val="A9B7C6"/>
-                <w:sz w:val="20"/>
-                <w:szCs w:val="20"/>
-                <w:shd w:val="clear" w:color="auto" w:fill="344134"/>
-                <w:lang w:val="en-US"/>
-              </w:rPr>
-              <w:t>transaction</w:t>
-            </w:r>
-            <w:r>
-              <w:rPr>
-                <w:rFonts w:ascii="Courier New" w:eastAsia="Times New Roman" w:hAnsi="Courier New" w:cs="Courier New"/>
-                <w:color w:val="A9B7C6"/>
-                <w:sz w:val="20"/>
-                <w:szCs w:val="20"/>
-                <w:lang w:val="en-US"/>
-              </w:rPr>
-              <w:t>.commit</w:t>
-            </w:r>
-            <w:proofErr w:type="spellEnd"/>
-            <w:r>
-              <w:rPr>
-                <w:rFonts w:ascii="Courier New" w:eastAsia="Times New Roman" w:hAnsi="Courier New" w:cs="Courier New"/>
-                <w:color w:val="A9B7C6"/>
-                <w:sz w:val="20"/>
-                <w:szCs w:val="20"/>
-                <w:lang w:val="en-US"/>
-              </w:rPr>
-              <w:t>()</w:t>
-            </w:r>
-            <w:r>
-              <w:rPr>
-                <w:rFonts w:ascii="Courier New" w:eastAsia="Times New Roman" w:hAnsi="Courier New" w:cs="Courier New"/>
-                <w:color w:val="CC7832"/>
-                <w:sz w:val="20"/>
-                <w:szCs w:val="20"/>
-                <w:lang w:val="en-US"/>
-              </w:rPr>
-              <w:t>;</w:t>
-            </w:r>
-            <w:r>
-              <w:rPr>
-                <w:rFonts w:ascii="Courier New" w:eastAsia="Times New Roman" w:hAnsi="Courier New" w:cs="Courier New"/>
-                <w:color w:val="CC7832"/>
-                <w:sz w:val="20"/>
-                <w:szCs w:val="20"/>
-                <w:lang w:val="en-US"/>
-              </w:rPr>
-              <w:br/>
-            </w:r>
-            <w:r>
-              <w:rPr>
-                <w:rFonts w:ascii="Courier New" w:eastAsia="Times New Roman" w:hAnsi="Courier New" w:cs="Courier New"/>
-                <w:color w:val="A9B7C6"/>
-                <w:sz w:val="20"/>
-                <w:szCs w:val="20"/>
-                <w:lang w:val="en-US"/>
-              </w:rPr>
               <w:t>}</w:t>
             </w:r>
           </w:p>
@@ -4047,7 +5891,7 @@
     </w:p>
     <w:p>
       <w:pPr>
-        <w:pStyle w:val="ListParagraph"/>
+        <w:pStyle w:val="Akapitzlist"/>
         <w:ind w:left="1428"/>
       </w:pPr>
       <w:r>
@@ -4059,13 +5903,13 @@
     </w:p>
     <w:p>
       <w:pPr>
-        <w:pStyle w:val="ListParagraph"/>
+        <w:pStyle w:val="Akapitzlist"/>
         <w:ind w:left="1428"/>
       </w:pPr>
     </w:p>
     <w:p>
       <w:pPr>
-        <w:pStyle w:val="ListParagraph"/>
+        <w:pStyle w:val="Akapitzlist"/>
         <w:ind w:left="1428"/>
       </w:pPr>
       <w:r>
@@ -4075,21 +5919,18 @@
         <w:t>R.int</w:t>
       </w:r>
       <w:r>
-        <w:t>eger.</w:t>
-      </w:r>
-      <w:r>
-        <w:t>*nazwa fragmentu*)</w:t>
-      </w:r>
-    </w:p>
-    <w:p>
-      <w:pPr>
-        <w:pStyle w:val="ListParagraph"/>
+        <w:t>eger.*nazwa fragmentu*)</w:t>
+      </w:r>
+    </w:p>
+    <w:p>
+      <w:pPr>
+        <w:pStyle w:val="Akapitzlist"/>
         <w:ind w:left="1428"/>
       </w:pPr>
     </w:p>
     <w:p>
       <w:pPr>
-        <w:pStyle w:val="ListParagraph"/>
+        <w:pStyle w:val="Akapitzlist"/>
         <w:ind w:left="1428"/>
       </w:pPr>
       <w:r>
@@ -4098,16 +5939,16 @@
     </w:p>
     <w:p>
       <w:pPr>
-        <w:pStyle w:val="ListParagraph"/>
+        <w:pStyle w:val="Akapitzlist"/>
         <w:ind w:left="1428"/>
       </w:pPr>
     </w:p>
     <w:tbl>
       <w:tblPr>
-        <w:tblStyle w:val="TableGrid"/>
+        <w:tblStyle w:val="Tabela-Siatka"/>
         <w:tblW w:w="8036" w:type="dxa"/>
         <w:tblInd w:w="1428" w:type="dxa"/>
-        <w:tblLook w:val="04A0" w:firstRow="1" w:lastRow="0" w:firstColumn="1" w:lastColumn="0" w:noHBand="0" w:noVBand="1"/>
+        <w:tblLook w:val="04A0"/>
       </w:tblPr>
       <w:tblGrid>
         <w:gridCol w:w="8036"/>
@@ -4125,14 +5966,13 @@
           </w:tcPr>
           <w:p>
             <w:pPr>
-              <w:pStyle w:val="HTMLPreformatted"/>
+              <w:pStyle w:val="HTML-wstpniesformatowany"/>
               <w:shd w:val="clear" w:color="auto" w:fill="2B2B2B"/>
               <w:rPr>
                 <w:color w:val="A9B7C6"/>
                 <w:lang w:val="en-US"/>
               </w:rPr>
             </w:pPr>
-            <w:proofErr w:type="spellStart"/>
             <w:r>
               <w:rPr>
                 <w:color w:val="9876AA"/>
@@ -4145,148 +5985,71 @@
                 <w:color w:val="A9B7C6"/>
                 <w:lang w:val="en-US"/>
               </w:rPr>
-              <w:t>.setOnClickListener</w:t>
-            </w:r>
-            <w:proofErr w:type="spellEnd"/>
+              <w:t>.setOnClickListener(</w:t>
+            </w:r>
+            <w:r>
+              <w:rPr>
+                <w:color w:val="CC7832"/>
+                <w:lang w:val="en-US"/>
+              </w:rPr>
+              <w:t xml:space="preserve">new </w:t>
+            </w:r>
             <w:r>
               <w:rPr>
                 <w:color w:val="A9B7C6"/>
                 <w:lang w:val="en-US"/>
               </w:rPr>
-              <w:t>(</w:t>
+              <w:t>View.OnClickListener() {</w:t>
+            </w:r>
+            <w:r>
+              <w:rPr>
+                <w:color w:val="A9B7C6"/>
+                <w:lang w:val="en-US"/>
+              </w:rPr>
+              <w:br/>
+            </w:r>
+            <w:r>
+              <w:rPr>
+                <w:color w:val="BBB529"/>
+                <w:lang w:val="en-US"/>
+              </w:rPr>
+              <w:t>@Override</w:t>
+            </w:r>
+            <w:r>
+              <w:rPr>
+                <w:color w:val="BBB529"/>
+                <w:lang w:val="en-US"/>
+              </w:rPr>
+              <w:br/>
             </w:r>
             <w:r>
               <w:rPr>
                 <w:color w:val="CC7832"/>
                 <w:lang w:val="en-US"/>
               </w:rPr>
-              <w:t xml:space="preserve">new </w:t>
-            </w:r>
-            <w:proofErr w:type="spellStart"/>
+              <w:t xml:space="preserve">public void </w:t>
+            </w:r>
+            <w:r>
+              <w:rPr>
+                <w:color w:val="FFC66D"/>
+                <w:lang w:val="en-US"/>
+              </w:rPr>
+              <w:t>onClick</w:t>
+            </w:r>
             <w:r>
               <w:rPr>
                 <w:color w:val="A9B7C6"/>
                 <w:lang w:val="en-US"/>
               </w:rPr>
-              <w:t>View.OnClickListener</w:t>
-            </w:r>
-            <w:proofErr w:type="spellEnd"/>
+              <w:t>(View v) {</w:t>
+            </w:r>
             <w:r>
               <w:rPr>
                 <w:color w:val="A9B7C6"/>
                 <w:lang w:val="en-US"/>
               </w:rPr>
-              <w:t>() {</w:t>
-            </w:r>
-            <w:r>
-              <w:rPr>
-                <w:color w:val="A9B7C6"/>
-                <w:lang w:val="en-US"/>
-              </w:rPr>
               <w:br/>
-              <w:t xml:space="preserve">    </w:t>
-            </w:r>
-            <w:r>
-              <w:rPr>
-                <w:color w:val="BBB529"/>
-                <w:lang w:val="en-US"/>
-              </w:rPr>
-              <w:t>@Override</w:t>
-            </w:r>
-            <w:r>
-              <w:rPr>
-                <w:color w:val="BBB529"/>
-                <w:lang w:val="en-US"/>
-              </w:rPr>
-              <w:br/>
-              <w:t xml:space="preserve">    </w:t>
-            </w:r>
-            <w:r>
-              <w:rPr>
-                <w:color w:val="CC7832"/>
-                <w:lang w:val="en-US"/>
-              </w:rPr>
-              <w:t xml:space="preserve">public void </w:t>
-            </w:r>
-            <w:proofErr w:type="spellStart"/>
-            <w:r>
-              <w:rPr>
-                <w:color w:val="FFC66D"/>
-                <w:lang w:val="en-US"/>
-              </w:rPr>
-              <w:t>onClick</w:t>
-            </w:r>
-            <w:proofErr w:type="spellEnd"/>
-            <w:r>
-              <w:rPr>
-                <w:color w:val="A9B7C6"/>
-                <w:lang w:val="en-US"/>
-              </w:rPr>
-              <w:t>(View v) {</w:t>
-            </w:r>
-            <w:r>
-              <w:rPr>
-                <w:color w:val="A9B7C6"/>
-                <w:lang w:val="en-US"/>
-              </w:rPr>
-              <w:br/>
-              <w:t xml:space="preserve">        ((</w:t>
-            </w:r>
-            <w:proofErr w:type="spellStart"/>
-            <w:r>
-              <w:rPr>
-                <w:color w:val="A9B7C6"/>
-                <w:lang w:val="en-US"/>
-              </w:rPr>
-              <w:t>MainActivity</w:t>
-            </w:r>
-            <w:proofErr w:type="spellEnd"/>
-            <w:r>
-              <w:rPr>
-                <w:color w:val="A9B7C6"/>
-                <w:lang w:val="en-US"/>
-              </w:rPr>
-              <w:t xml:space="preserve">) </w:t>
-            </w:r>
-            <w:proofErr w:type="spellStart"/>
-            <w:r>
-              <w:rPr>
-                <w:color w:val="A9B7C6"/>
-                <w:lang w:val="en-US"/>
-              </w:rPr>
-              <w:t>getActivity</w:t>
-            </w:r>
-            <w:proofErr w:type="spellEnd"/>
-            <w:r>
-              <w:rPr>
-                <w:color w:val="A9B7C6"/>
-                <w:lang w:val="en-US"/>
-              </w:rPr>
-              <w:t>()).</w:t>
-            </w:r>
-            <w:proofErr w:type="spellStart"/>
-            <w:r>
-              <w:rPr>
-                <w:color w:val="A9B7C6"/>
-                <w:lang w:val="en-US"/>
-              </w:rPr>
-              <w:t>setInputType</w:t>
-            </w:r>
-            <w:proofErr w:type="spellEnd"/>
-            <w:r>
-              <w:rPr>
-                <w:color w:val="A9B7C6"/>
-                <w:lang w:val="en-US"/>
-              </w:rPr>
-              <w:t>(</w:t>
-            </w:r>
-            <w:proofErr w:type="spellStart"/>
-            <w:r>
-              <w:rPr>
-                <w:color w:val="A9B7C6"/>
-                <w:lang w:val="en-US"/>
-              </w:rPr>
-              <w:t>R.integer.</w:t>
+              <w:t xml:space="preserve">        ((MainActivity) getActivity()).setInputType(R.integer.</w:t>
             </w:r>
             <w:r>
               <w:rPr>
@@ -4297,7 +6060,6 @@
               </w:rPr>
               <w:t>Training</w:t>
             </w:r>
-            <w:proofErr w:type="spellEnd"/>
             <w:r>
               <w:rPr>
                 <w:color w:val="A9B7C6"/>
@@ -4318,70 +6080,13 @@
                 <w:lang w:val="en-US"/>
               </w:rPr>
               <w:br/>
-              <w:t xml:space="preserve">        </w:t>
             </w:r>
             <w:r>
               <w:rPr>
                 <w:color w:val="A9B7C6"/>
                 <w:lang w:val="en-US"/>
               </w:rPr>
-              <w:t>((</w:t>
-            </w:r>
-            <w:proofErr w:type="spellStart"/>
-            <w:r>
-              <w:rPr>
-                <w:color w:val="A9B7C6"/>
-                <w:lang w:val="en-US"/>
-              </w:rPr>
-              <w:t>MainActivity</w:t>
-            </w:r>
-            <w:proofErr w:type="spellEnd"/>
-            <w:r>
-              <w:rPr>
-                <w:color w:val="A9B7C6"/>
-                <w:lang w:val="en-US"/>
-              </w:rPr>
-              <w:t xml:space="preserve">) </w:t>
-            </w:r>
-            <w:proofErr w:type="spellStart"/>
-            <w:r>
-              <w:rPr>
-                <w:color w:val="A9B7C6"/>
-                <w:lang w:val="en-US"/>
-              </w:rPr>
-              <w:t>getActivity</w:t>
-            </w:r>
-            <w:proofErr w:type="spellEnd"/>
-            <w:r>
-              <w:rPr>
-                <w:color w:val="A9B7C6"/>
-                <w:lang w:val="en-US"/>
-              </w:rPr>
-              <w:t>()).</w:t>
-            </w:r>
-            <w:proofErr w:type="spellStart"/>
-            <w:r>
-              <w:rPr>
-                <w:color w:val="A9B7C6"/>
-                <w:lang w:val="en-US"/>
-              </w:rPr>
-              <w:t>fragmentReplace</w:t>
-            </w:r>
-            <w:proofErr w:type="spellEnd"/>
-            <w:r>
-              <w:rPr>
-                <w:color w:val="A9B7C6"/>
-                <w:lang w:val="en-US"/>
-              </w:rPr>
-              <w:t>(</w:t>
-            </w:r>
-            <w:proofErr w:type="spellStart"/>
-            <w:r>
-              <w:rPr>
-                <w:color w:val="A9B7C6"/>
-                <w:lang w:val="en-US"/>
-              </w:rPr>
-              <w:t>R.id.</w:t>
+              <w:t>((MainActivity) getActivity()).fragmentReplace(R.id.</w:t>
             </w:r>
             <w:r>
               <w:rPr>
@@ -4415,7 +6120,6 @@
               </w:rPr>
               <w:t>inputWindow</w:t>
             </w:r>
-            <w:proofErr w:type="spellEnd"/>
             <w:r>
               <w:rPr>
                 <w:color w:val="A9B7C6"/>
@@ -4436,7 +6140,6 @@
                 <w:lang w:val="en-US"/>
               </w:rPr>
               <w:br/>
-              <w:t xml:space="preserve">    </w:t>
             </w:r>
             <w:r>
               <w:rPr>
@@ -4463,7 +6166,7 @@
           </w:p>
           <w:p>
             <w:pPr>
-              <w:pStyle w:val="ListParagraph"/>
+              <w:pStyle w:val="Akapitzlist"/>
               <w:ind w:left="0"/>
               <w:rPr>
                 <w:lang w:val="en-US"/>
@@ -4475,7 +6178,7 @@
     </w:tbl>
     <w:p>
       <w:pPr>
-        <w:pStyle w:val="ListParagraph"/>
+        <w:pStyle w:val="Akapitzlist"/>
         <w:numPr>
           <w:ilvl w:val="1"/>
           <w:numId w:val="4"/>
@@ -4484,31 +6187,14 @@
           <w:lang w:val="en-US"/>
         </w:rPr>
       </w:pPr>
-      <w:proofErr w:type="spellStart"/>
       <w:r>
         <w:rPr>
           <w:lang w:val="en-US"/>
         </w:rPr>
-        <w:lastRenderedPageBreak/>
-        <w:t>Fragmenty</w:t>
-      </w:r>
-      <w:proofErr w:type="spellEnd"/>
-      <w:r>
-        <w:rPr>
-          <w:lang w:val="en-US"/>
-        </w:rPr>
-        <w:t xml:space="preserve"> </w:t>
-      </w:r>
-      <w:proofErr w:type="spellStart"/>
-      <w:r>
-        <w:rPr>
-          <w:lang w:val="en-US"/>
-        </w:rPr>
-        <w:t>główne</w:t>
+        <w:t>Fragmentygłówne</w:t>
       </w:r>
       <w:bookmarkStart w:id="1" w:name="_GoBack"/>
       <w:bookmarkEnd w:id="1"/>
-      <w:proofErr w:type="spellEnd"/>
     </w:p>
     <w:sectPr>
       <w:pgSz w:w="11906" w:h="16838"/>
@@ -4521,15 +6207,15 @@
 </file>
 
 <file path=word/endnotes.xml><?xml version="1.0" encoding="utf-8"?>
-<w:endnotes xmlns:wpc="http://schemas.microsoft.com/office/word/2010/wordprocessingCanvas" xmlns:cx="http://schemas.microsoft.com/office/drawing/2014/chartex" xmlns:cx1="http://schemas.microsoft.com/office/drawing/2015/9/8/chartex" xmlns:cx2="http://schemas.microsoft.com/office/drawing/2015/10/21/chartex" xmlns:cx3="http://schemas.microsoft.com/office/drawing/2016/5/9/chartex" xmlns:cx4="http://schemas.microsoft.com/office/drawing/2016/5/10/chartex" xmlns:cx5="http://schemas.microsoft.com/office/drawing/2016/5/11/chartex" xmlns:mc="http://schemas.openxmlformats.org/markup-compatibility/2006" xmlns:o="urn:schemas-microsoft-com:office:office" xmlns:r="http://schemas.openxmlformats.org/officeDocument/2006/relationships" xmlns:m="http://schemas.openxmlformats.org/officeDocument/2006/math" xmlns:v="urn:schemas-microsoft-com:vml" xmlns:wp14="http://schemas.microsoft.com/office/word/2010/wordprocessingDrawing" xmlns:wp="http://schemas.openxmlformats.org/drawingml/2006/wordprocessingDrawing" xmlns:w10="urn:schemas-microsoft-com:office:word" xmlns:w="http://schemas.openxmlformats.org/wordprocessingml/2006/main" xmlns:w14="http://schemas.microsoft.com/office/word/2010/wordml" xmlns:w15="http://schemas.microsoft.com/office/word/2012/wordml" xmlns:w16se="http://schemas.microsoft.com/office/word/2015/wordml/symex" xmlns:wpg="http://schemas.microsoft.com/office/word/2010/wordprocessingGroup" xmlns:wpi="http://schemas.microsoft.com/office/word/2010/wordprocessingInk" xmlns:wne="http://schemas.microsoft.com/office/word/2006/wordml" xmlns:wps="http://schemas.microsoft.com/office/word/2010/wordprocessingShape" mc:Ignorable="w14 w15 w16se wp14">
-  <w:endnote w:type="separator" w:id="-1">
+<w:endnotes xmlns:ve="http://schemas.openxmlformats.org/markup-compatibility/2006" xmlns:o="urn:schemas-microsoft-com:office:office" xmlns:r="http://schemas.openxmlformats.org/officeDocument/2006/relationships" xmlns:m="http://schemas.openxmlformats.org/officeDocument/2006/math" xmlns:v="urn:schemas-microsoft-com:vml" xmlns:wp="http://schemas.openxmlformats.org/drawingml/2006/wordprocessingDrawing" xmlns:w10="urn:schemas-microsoft-com:office:word" xmlns:w="http://schemas.openxmlformats.org/wordprocessingml/2006/main" xmlns:wne="http://schemas.microsoft.com/office/word/2006/wordml">
+  <w:endnote w:type="separator" w:id="0">
     <w:p>
       <w:r>
         <w:separator/>
       </w:r>
     </w:p>
   </w:endnote>
-  <w:endnote w:type="continuationSeparator" w:id="0">
+  <w:endnote w:type="continuationSeparator" w:id="1">
     <w:p>
       <w:r>
         <w:continuationSeparator/>
@@ -4540,15 +6226,15 @@
 </file>
 
 <file path=word/footnotes.xml><?xml version="1.0" encoding="utf-8"?>
-<w:footnotes xmlns:wpc="http://schemas.microsoft.com/office/word/2010/wordprocessingCanvas" xmlns:cx="http://schemas.microsoft.com/office/drawing/2014/chartex" xmlns:cx1="http://schemas.microsoft.com/office/drawing/2015/9/8/chartex" xmlns:cx2="http://schemas.microsoft.com/office/drawing/2015/10/21/chartex" xmlns:cx3="http://schemas.microsoft.com/office/drawing/2016/5/9/chartex" xmlns:cx4="http://schemas.microsoft.com/office/drawing/2016/5/10/chartex" xmlns:cx5="http://schemas.microsoft.com/office/drawing/2016/5/11/chartex" xmlns:mc="http://schemas.openxmlformats.org/markup-compatibility/2006" xmlns:o="urn:schemas-microsoft-com:office:office" xmlns:r="http://schemas.openxmlformats.org/officeDocument/2006/relationships" xmlns:m="http://schemas.openxmlformats.org/officeDocument/2006/math" xmlns:v="urn:schemas-microsoft-com:vml" xmlns:wp14="http://schemas.microsoft.com/office/word/2010/wordprocessingDrawing" xmlns:wp="http://schemas.openxmlformats.org/drawingml/2006/wordprocessingDrawing" xmlns:w10="urn:schemas-microsoft-com:office:word" xmlns:w="http://schemas.openxmlformats.org/wordprocessingml/2006/main" xmlns:w14="http://schemas.microsoft.com/office/word/2010/wordml" xmlns:w15="http://schemas.microsoft.com/office/word/2012/wordml" xmlns:w16se="http://schemas.microsoft.com/office/word/2015/wordml/symex" xmlns:wpg="http://schemas.microsoft.com/office/word/2010/wordprocessingGroup" xmlns:wpi="http://schemas.microsoft.com/office/word/2010/wordprocessingInk" xmlns:wne="http://schemas.microsoft.com/office/word/2006/wordml" xmlns:wps="http://schemas.microsoft.com/office/word/2010/wordprocessingShape" mc:Ignorable="w14 w15 w16se wp14">
-  <w:footnote w:type="separator" w:id="-1">
+<w:footnotes xmlns:ve="http://schemas.openxmlformats.org/markup-compatibility/2006" xmlns:o="urn:schemas-microsoft-com:office:office" xmlns:r="http://schemas.openxmlformats.org/officeDocument/2006/relationships" xmlns:m="http://schemas.openxmlformats.org/officeDocument/2006/math" xmlns:v="urn:schemas-microsoft-com:vml" xmlns:wp="http://schemas.openxmlformats.org/drawingml/2006/wordprocessingDrawing" xmlns:w10="urn:schemas-microsoft-com:office:word" xmlns:w="http://schemas.openxmlformats.org/wordprocessingml/2006/main" xmlns:wne="http://schemas.microsoft.com/office/word/2006/wordml">
+  <w:footnote w:type="separator" w:id="0">
     <w:p>
       <w:r>
         <w:separator/>
       </w:r>
     </w:p>
   </w:footnote>
-  <w:footnote w:type="continuationSeparator" w:id="0">
+  <w:footnote w:type="continuationSeparator" w:id="1">
     <w:p>
       <w:r>
         <w:continuationSeparator/>
@@ -4559,22 +6245,19 @@
 </file>
 
 <file path=word/numbering.xml><?xml version="1.0" encoding="utf-8"?>
-<w:numbering xmlns:wpc="http://schemas.microsoft.com/office/word/2010/wordprocessingCanvas" xmlns:cx="http://schemas.microsoft.com/office/drawing/2014/chartex" xmlns:cx1="http://schemas.microsoft.com/office/drawing/2015/9/8/chartex" xmlns:cx2="http://schemas.microsoft.com/office/drawing/2015/10/21/chartex" xmlns:cx3="http://schemas.microsoft.com/office/drawing/2016/5/9/chartex" xmlns:cx4="http://schemas.microsoft.com/office/drawing/2016/5/10/chartex" xmlns:cx5="http://schemas.microsoft.com/office/drawing/2016/5/11/chartex" xmlns:mc="http://schemas.openxmlformats.org/markup-compatibility/2006" xmlns:o="urn:schemas-microsoft-com:office:office" xmlns:r="http://schemas.openxmlformats.org/officeDocument/2006/relationships" xmlns:m="http://schemas.openxmlformats.org/officeDocument/2006/math" xmlns:v="urn:schemas-microsoft-com:vml" xmlns:wp14="http://schemas.microsoft.com/office/word/2010/wordprocessingDrawing" xmlns:wp="http://schemas.openxmlformats.org/drawingml/2006/wordprocessingDrawing" xmlns:w10="urn:schemas-microsoft-com:office:word" xmlns:w="http://schemas.openxmlformats.org/wordprocessingml/2006/main" xmlns:w14="http://schemas.microsoft.com/office/word/2010/wordml" xmlns:w15="http://schemas.microsoft.com/office/word/2012/wordml" xmlns:w16se="http://schemas.microsoft.com/office/word/2015/wordml/symex" xmlns:wpg="http://schemas.microsoft.com/office/word/2010/wordprocessingGroup" xmlns:wpi="http://schemas.microsoft.com/office/word/2010/wordprocessingInk" xmlns:wne="http://schemas.microsoft.com/office/word/2006/wordml" xmlns:wps="http://schemas.microsoft.com/office/word/2010/wordprocessingShape" mc:Ignorable="w14 w15 w16se wp14">
-  <w:abstractNum w:abstractNumId="0" w15:restartNumberingAfterBreak="0">
-    <w:nsid w:val="0C5B42B6"/>
+<w:numbering xmlns:ve="http://schemas.openxmlformats.org/markup-compatibility/2006" xmlns:o="urn:schemas-microsoft-com:office:office" xmlns:r="http://schemas.openxmlformats.org/officeDocument/2006/relationships" xmlns:m="http://schemas.openxmlformats.org/officeDocument/2006/math" xmlns:v="urn:schemas-microsoft-com:vml" xmlns:wp="http://schemas.openxmlformats.org/drawingml/2006/wordprocessingDrawing" xmlns:w10="urn:schemas-microsoft-com:office:word" xmlns:w="http://schemas.openxmlformats.org/wordprocessingml/2006/main" xmlns:wne="http://schemas.microsoft.com/office/word/2006/wordml">
+  <w:abstractNum w:abstractNumId="0">
+    <w:nsid w:val="08F432D4"/>
     <w:multiLevelType w:val="hybridMultilevel"/>
-    <w:tmpl w:val="968AACAC"/>
-    <w:lvl w:ilvl="0" w:tplc="0415000F">
+    <w:tmpl w:val="60704752"/>
+    <w:lvl w:ilvl="0" w:tplc="04150019">
       <w:start w:val="1"/>
-      <w:numFmt w:val="decimal"/>
+      <w:numFmt w:val="lowerLetter"/>
       <w:lvlText w:val="%1."/>
       <w:lvlJc w:val="left"/>
       <w:pPr>
-        <w:ind w:left="720" w:hanging="360"/>
-      </w:pPr>
-      <w:rPr>
-        <w:rFonts w:hint="default"/>
-      </w:rPr>
+        <w:ind w:left="1440" w:hanging="360"/>
+      </w:pPr>
     </w:lvl>
     <w:lvl w:ilvl="1" w:tplc="04150019" w:tentative="1">
       <w:start w:val="1"/>
@@ -4582,7 +6265,7 @@
       <w:lvlText w:val="%2."/>
       <w:lvlJc w:val="left"/>
       <w:pPr>
-        <w:ind w:left="1440" w:hanging="360"/>
+        <w:ind w:left="2160" w:hanging="360"/>
       </w:pPr>
     </w:lvl>
     <w:lvl w:ilvl="2" w:tplc="0415001B" w:tentative="1">
@@ -4591,7 +6274,7 @@
       <w:lvlText w:val="%3."/>
       <w:lvlJc w:val="right"/>
       <w:pPr>
-        <w:ind w:left="2160" w:hanging="180"/>
+        <w:ind w:left="2880" w:hanging="180"/>
       </w:pPr>
     </w:lvl>
     <w:lvl w:ilvl="3" w:tplc="0415000F" w:tentative="1">
@@ -4600,7 +6283,7 @@
       <w:lvlText w:val="%4."/>
       <w:lvlJc w:val="left"/>
       <w:pPr>
-        <w:ind w:left="2880" w:hanging="360"/>
+        <w:ind w:left="3600" w:hanging="360"/>
       </w:pPr>
     </w:lvl>
     <w:lvl w:ilvl="4" w:tplc="04150019" w:tentative="1">
@@ -4609,7 +6292,7 @@
       <w:lvlText w:val="%5."/>
       <w:lvlJc w:val="left"/>
       <w:pPr>
-        <w:ind w:left="3600" w:hanging="360"/>
+        <w:ind w:left="4320" w:hanging="360"/>
       </w:pPr>
     </w:lvl>
     <w:lvl w:ilvl="5" w:tplc="0415001B" w:tentative="1">
@@ -4618,7 +6301,7 @@
       <w:lvlText w:val="%6."/>
       <w:lvlJc w:val="right"/>
       <w:pPr>
-        <w:ind w:left="4320" w:hanging="180"/>
+        <w:ind w:left="5040" w:hanging="180"/>
       </w:pPr>
     </w:lvl>
     <w:lvl w:ilvl="6" w:tplc="0415000F" w:tentative="1">
@@ -4627,7 +6310,7 @@
       <w:lvlText w:val="%7."/>
       <w:lvlJc w:val="left"/>
       <w:pPr>
-        <w:ind w:left="5040" w:hanging="360"/>
+        <w:ind w:left="5760" w:hanging="360"/>
       </w:pPr>
     </w:lvl>
     <w:lvl w:ilvl="7" w:tplc="04150019" w:tentative="1">
@@ -4636,7 +6319,7 @@
       <w:lvlText w:val="%8."/>
       <w:lvlJc w:val="left"/>
       <w:pPr>
-        <w:ind w:left="5760" w:hanging="360"/>
+        <w:ind w:left="6480" w:hanging="360"/>
       </w:pPr>
     </w:lvl>
     <w:lvl w:ilvl="8" w:tplc="0415001B" w:tentative="1">
@@ -4645,11 +6328,100 @@
       <w:lvlText w:val="%9."/>
       <w:lvlJc w:val="right"/>
       <w:pPr>
-        <w:ind w:left="6480" w:hanging="180"/>
+        <w:ind w:left="7200" w:hanging="180"/>
       </w:pPr>
     </w:lvl>
   </w:abstractNum>
-  <w:abstractNum w:abstractNumId="1" w15:restartNumberingAfterBreak="0">
+  <w:abstractNum w:abstractNumId="1">
+    <w:nsid w:val="0C5B42B6"/>
+    <w:multiLevelType w:val="hybridMultilevel"/>
+    <w:tmpl w:val="514EA9F0"/>
+    <w:lvl w:ilvl="0" w:tplc="0415000F">
+      <w:start w:val="1"/>
+      <w:numFmt w:val="decimal"/>
+      <w:lvlText w:val="%1."/>
+      <w:lvlJc w:val="left"/>
+      <w:pPr>
+        <w:ind w:left="720" w:hanging="360"/>
+      </w:pPr>
+      <w:rPr>
+        <w:rFonts w:hint="default"/>
+      </w:rPr>
+    </w:lvl>
+    <w:lvl w:ilvl="1" w:tplc="04150019">
+      <w:start w:val="1"/>
+      <w:numFmt w:val="lowerLetter"/>
+      <w:lvlText w:val="%2."/>
+      <w:lvlJc w:val="left"/>
+      <w:pPr>
+        <w:ind w:left="1440" w:hanging="360"/>
+      </w:pPr>
+    </w:lvl>
+    <w:lvl w:ilvl="2" w:tplc="0415001B">
+      <w:start w:val="1"/>
+      <w:numFmt w:val="lowerRoman"/>
+      <w:lvlText w:val="%3."/>
+      <w:lvlJc w:val="right"/>
+      <w:pPr>
+        <w:ind w:left="2160" w:hanging="180"/>
+      </w:pPr>
+    </w:lvl>
+    <w:lvl w:ilvl="3" w:tplc="0415000F" w:tentative="1">
+      <w:start w:val="1"/>
+      <w:numFmt w:val="decimal"/>
+      <w:lvlText w:val="%4."/>
+      <w:lvlJc w:val="left"/>
+      <w:pPr>
+        <w:ind w:left="2880" w:hanging="360"/>
+      </w:pPr>
+    </w:lvl>
+    <w:lvl w:ilvl="4" w:tplc="04150019" w:tentative="1">
+      <w:start w:val="1"/>
+      <w:numFmt w:val="lowerLetter"/>
+      <w:lvlText w:val="%5."/>
+      <w:lvlJc w:val="left"/>
+      <w:pPr>
+        <w:ind w:left="3600" w:hanging="360"/>
+      </w:pPr>
+    </w:lvl>
+    <w:lvl w:ilvl="5" w:tplc="0415001B" w:tentative="1">
+      <w:start w:val="1"/>
+      <w:numFmt w:val="lowerRoman"/>
+      <w:lvlText w:val="%6."/>
+      <w:lvlJc w:val="right"/>
+      <w:pPr>
+        <w:ind w:left="4320" w:hanging="180"/>
+      </w:pPr>
+    </w:lvl>
+    <w:lvl w:ilvl="6" w:tplc="0415000F" w:tentative="1">
+      <w:start w:val="1"/>
+      <w:numFmt w:val="decimal"/>
+      <w:lvlText w:val="%7."/>
+      <w:lvlJc w:val="left"/>
+      <w:pPr>
+        <w:ind w:left="5040" w:hanging="360"/>
+      </w:pPr>
+    </w:lvl>
+    <w:lvl w:ilvl="7" w:tplc="04150019" w:tentative="1">
+      <w:start w:val="1"/>
+      <w:numFmt w:val="lowerLetter"/>
+      <w:lvlText w:val="%8."/>
+      <w:lvlJc w:val="left"/>
+      <w:pPr>
+        <w:ind w:left="5760" w:hanging="360"/>
+      </w:pPr>
+    </w:lvl>
+    <w:lvl w:ilvl="8" w:tplc="0415001B" w:tentative="1">
+      <w:start w:val="1"/>
+      <w:numFmt w:val="lowerRoman"/>
+      <w:lvlText w:val="%9."/>
+      <w:lvlJc w:val="right"/>
+      <w:pPr>
+        <w:ind w:left="6480" w:hanging="180"/>
+      </w:pPr>
+    </w:lvl>
+  </w:abstractNum>
+  <w:abstractNum w:abstractNumId="2">
     <w:nsid w:val="1A6C509A"/>
     <w:multiLevelType w:val="multilevel"/>
     <w:tmpl w:val="C570D564"/>
@@ -4770,7 +6542,7 @@
       </w:rPr>
     </w:lvl>
   </w:abstractNum>
-  <w:abstractNum w:abstractNumId="2" w15:restartNumberingAfterBreak="0">
+  <w:abstractNum w:abstractNumId="3">
     <w:nsid w:val="71F636EA"/>
     <w:multiLevelType w:val="hybridMultilevel"/>
     <w:tmpl w:val="6FE053AA"/>
@@ -4859,7 +6631,7 @@
       </w:pPr>
     </w:lvl>
   </w:abstractNum>
-  <w:abstractNum w:abstractNumId="3" w15:restartNumberingAfterBreak="0">
+  <w:abstractNum w:abstractNumId="4">
     <w:nsid w:val="727838F2"/>
     <w:multiLevelType w:val="hybridMultilevel"/>
     <w:tmpl w:val="9BBC0256"/>
@@ -4948,23 +6720,119 @@
       </w:pPr>
     </w:lvl>
   </w:abstractNum>
+  <w:abstractNum w:abstractNumId="5">
+    <w:nsid w:val="7332127D"/>
+    <w:multiLevelType w:val="hybridMultilevel"/>
+    <w:tmpl w:val="A8289348"/>
+    <w:lvl w:ilvl="0" w:tplc="3FF05F84">
+      <w:start w:val="1"/>
+      <w:numFmt w:val="lowerLetter"/>
+      <w:lvlText w:val="%1."/>
+      <w:lvlJc w:val="left"/>
+      <w:pPr>
+        <w:ind w:left="1068" w:hanging="360"/>
+      </w:pPr>
+      <w:rPr>
+        <w:rFonts w:hint="default"/>
+        <w:color w:val="000000"/>
+      </w:rPr>
+    </w:lvl>
+    <w:lvl w:ilvl="1" w:tplc="04150019" w:tentative="1">
+      <w:start w:val="1"/>
+      <w:numFmt w:val="lowerLetter"/>
+      <w:lvlText w:val="%2."/>
+      <w:lvlJc w:val="left"/>
+      <w:pPr>
+        <w:ind w:left="1788" w:hanging="360"/>
+      </w:pPr>
+    </w:lvl>
+    <w:lvl w:ilvl="2" w:tplc="0415001B" w:tentative="1">
+      <w:start w:val="1"/>
+      <w:numFmt w:val="lowerRoman"/>
+      <w:lvlText w:val="%3."/>
+      <w:lvlJc w:val="right"/>
+      <w:pPr>
+        <w:ind w:left="2508" w:hanging="180"/>
+      </w:pPr>
+    </w:lvl>
+    <w:lvl w:ilvl="3" w:tplc="0415000F" w:tentative="1">
+      <w:start w:val="1"/>
+      <w:numFmt w:val="decimal"/>
+      <w:lvlText w:val="%4."/>
+      <w:lvlJc w:val="left"/>
+      <w:pPr>
+        <w:ind w:left="3228" w:hanging="360"/>
+      </w:pPr>
+    </w:lvl>
+    <w:lvl w:ilvl="4" w:tplc="04150019" w:tentative="1">
+      <w:start w:val="1"/>
+      <w:numFmt w:val="lowerLetter"/>
+      <w:lvlText w:val="%5."/>
+      <w:lvlJc w:val="left"/>
+      <w:pPr>
+        <w:ind w:left="3948" w:hanging="360"/>
+      </w:pPr>
+    </w:lvl>
+    <w:lvl w:ilvl="5" w:tplc="0415001B" w:tentative="1">
+      <w:start w:val="1"/>
+      <w:numFmt w:val="lowerRoman"/>
+      <w:lvlText w:val="%6."/>
+      <w:lvlJc w:val="right"/>
+      <w:pPr>
+        <w:ind w:left="4668" w:hanging="180"/>
+      </w:pPr>
+    </w:lvl>
+    <w:lvl w:ilvl="6" w:tplc="0415000F" w:tentative="1">
+      <w:start w:val="1"/>
+      <w:numFmt w:val="decimal"/>
+      <w:lvlText w:val="%7."/>
+      <w:lvlJc w:val="left"/>
+      <w:pPr>
+        <w:ind w:left="5388" w:hanging="360"/>
+      </w:pPr>
+    </w:lvl>
+    <w:lvl w:ilvl="7" w:tplc="04150019" w:tentative="1">
+      <w:start w:val="1"/>
+      <w:numFmt w:val="lowerLetter"/>
+      <w:lvlText w:val="%8."/>
+      <w:lvlJc w:val="left"/>
+      <w:pPr>
+        <w:ind w:left="6108" w:hanging="360"/>
+      </w:pPr>
+    </w:lvl>
+    <w:lvl w:ilvl="8" w:tplc="0415001B" w:tentative="1">
+      <w:start w:val="1"/>
+      <w:numFmt w:val="lowerRoman"/>
+      <w:lvlText w:val="%9."/>
+      <w:lvlJc w:val="right"/>
+      <w:pPr>
+        <w:ind w:left="6828" w:hanging="180"/>
+      </w:pPr>
+    </w:lvl>
+  </w:abstractNum>
   <w:num w:numId="1">
+    <w:abstractNumId w:val="3"/>
+  </w:num>
+  <w:num w:numId="2">
+    <w:abstractNumId w:val="4"/>
+  </w:num>
+  <w:num w:numId="3">
+    <w:abstractNumId w:val="1"/>
+  </w:num>
+  <w:num w:numId="4">
     <w:abstractNumId w:val="2"/>
   </w:num>
-  <w:num w:numId="2">
-    <w:abstractNumId w:val="3"/>
-  </w:num>
-  <w:num w:numId="3">
+  <w:num w:numId="5">
     <w:abstractNumId w:val="0"/>
   </w:num>
-  <w:num w:numId="4">
-    <w:abstractNumId w:val="1"/>
+  <w:num w:numId="6">
+    <w:abstractNumId w:val="5"/>
   </w:num>
 </w:numbering>
 </file>
 
 <file path=word/styles.xml><?xml version="1.0" encoding="utf-8"?>
-<w:styles xmlns:mc="http://schemas.openxmlformats.org/markup-compatibility/2006" xmlns:r="http://schemas.openxmlformats.org/officeDocument/2006/relationships" xmlns:w="http://schemas.openxmlformats.org/wordprocessingml/2006/main" xmlns:w14="http://schemas.microsoft.com/office/word/2010/wordml" xmlns:w15="http://schemas.microsoft.com/office/word/2012/wordml" xmlns:w16se="http://schemas.microsoft.com/office/word/2015/wordml/symex" mc:Ignorable="w14 w15 w16se">
+<w:styles xmlns:r="http://schemas.openxmlformats.org/officeDocument/2006/relationships" xmlns:w="http://schemas.openxmlformats.org/wordprocessingml/2006/main">
   <w:docDefaults>
     <w:rPrDefault>
       <w:rPr>
@@ -4980,383 +6848,146 @@
       </w:pPr>
     </w:pPrDefault>
   </w:docDefaults>
-  <w:latentStyles w:defLockedState="0" w:defUIPriority="99" w:defSemiHidden="0" w:defUnhideWhenUsed="0" w:defQFormat="0" w:count="374">
-    <w:lsdException w:name="Normal" w:uiPriority="0" w:qFormat="1"/>
-    <w:lsdException w:name="heading 1" w:uiPriority="9" w:qFormat="1"/>
-    <w:lsdException w:name="heading 2" w:semiHidden="1" w:uiPriority="9" w:unhideWhenUsed="1" w:qFormat="1"/>
-    <w:lsdException w:name="heading 3" w:semiHidden="1" w:uiPriority="9" w:unhideWhenUsed="1" w:qFormat="1"/>
-    <w:lsdException w:name="heading 4" w:semiHidden="1" w:uiPriority="9" w:unhideWhenUsed="1" w:qFormat="1"/>
-    <w:lsdException w:name="heading 5" w:semiHidden="1" w:uiPriority="9" w:unhideWhenUsed="1" w:qFormat="1"/>
-    <w:lsdException w:name="heading 6" w:semiHidden="1" w:uiPriority="9" w:unhideWhenUsed="1" w:qFormat="1"/>
-    <w:lsdException w:name="heading 7" w:semiHidden="1" w:uiPriority="9" w:unhideWhenUsed="1" w:qFormat="1"/>
-    <w:lsdException w:name="heading 8" w:semiHidden="1" w:uiPriority="9" w:unhideWhenUsed="1" w:qFormat="1"/>
-    <w:lsdException w:name="heading 9" w:semiHidden="1" w:uiPriority="9" w:unhideWhenUsed="1" w:qFormat="1"/>
-    <w:lsdException w:name="index 1" w:semiHidden="1" w:unhideWhenUsed="1"/>
-    <w:lsdException w:name="index 2" w:semiHidden="1" w:unhideWhenUsed="1"/>
-    <w:lsdException w:name="index 3" w:semiHidden="1" w:unhideWhenUsed="1"/>
-    <w:lsdException w:name="index 4" w:semiHidden="1" w:unhideWhenUsed="1"/>
-    <w:lsdException w:name="index 5" w:semiHidden="1" w:unhideWhenUsed="1"/>
-    <w:lsdException w:name="index 6" w:semiHidden="1" w:unhideWhenUsed="1"/>
-    <w:lsdException w:name="index 7" w:semiHidden="1" w:unhideWhenUsed="1"/>
-    <w:lsdException w:name="index 8" w:semiHidden="1" w:unhideWhenUsed="1"/>
-    <w:lsdException w:name="index 9" w:semiHidden="1" w:unhideWhenUsed="1"/>
-    <w:lsdException w:name="toc 1" w:semiHidden="1" w:uiPriority="39" w:unhideWhenUsed="1"/>
-    <w:lsdException w:name="toc 2" w:semiHidden="1" w:uiPriority="39" w:unhideWhenUsed="1"/>
-    <w:lsdException w:name="toc 3" w:semiHidden="1" w:uiPriority="39" w:unhideWhenUsed="1"/>
-    <w:lsdException w:name="toc 4" w:semiHidden="1" w:uiPriority="39" w:unhideWhenUsed="1"/>
-    <w:lsdException w:name="toc 5" w:semiHidden="1" w:uiPriority="39" w:unhideWhenUsed="1"/>
-    <w:lsdException w:name="toc 6" w:semiHidden="1" w:uiPriority="39" w:unhideWhenUsed="1"/>
-    <w:lsdException w:name="toc 7" w:semiHidden="1" w:uiPriority="39" w:unhideWhenUsed="1"/>
-    <w:lsdException w:name="toc 8" w:semiHidden="1" w:uiPriority="39" w:unhideWhenUsed="1"/>
-    <w:lsdException w:name="toc 9" w:semiHidden="1" w:uiPriority="39" w:unhideWhenUsed="1"/>
-    <w:lsdException w:name="Normal Indent" w:semiHidden="1" w:unhideWhenUsed="1"/>
-    <w:lsdException w:name="footnote text" w:semiHidden="1" w:unhideWhenUsed="1"/>
-    <w:lsdException w:name="annotation text" w:semiHidden="1" w:unhideWhenUsed="1"/>
-    <w:lsdException w:name="header" w:semiHidden="1" w:unhideWhenUsed="1"/>
-    <w:lsdException w:name="footer" w:semiHidden="1" w:unhideWhenUsed="1"/>
-    <w:lsdException w:name="index heading" w:semiHidden="1" w:unhideWhenUsed="1"/>
-    <w:lsdException w:name="caption" w:semiHidden="1" w:uiPriority="35" w:unhideWhenUsed="1" w:qFormat="1"/>
-    <w:lsdException w:name="table of figures" w:semiHidden="1" w:unhideWhenUsed="1"/>
-    <w:lsdException w:name="envelope address" w:semiHidden="1" w:unhideWhenUsed="1"/>
-    <w:lsdException w:name="envelope return" w:semiHidden="1" w:unhideWhenUsed="1"/>
-    <w:lsdException w:name="footnote reference" w:semiHidden="1" w:unhideWhenUsed="1"/>
-    <w:lsdException w:name="annotation reference" w:semiHidden="1" w:unhideWhenUsed="1"/>
-    <w:lsdException w:name="line number" w:semiHidden="1" w:unhideWhenUsed="1"/>
-    <w:lsdException w:name="page number" w:semiHidden="1" w:unhideWhenUsed="1"/>
-    <w:lsdException w:name="endnote reference" w:semiHidden="1" w:unhideWhenUsed="1"/>
-    <w:lsdException w:name="endnote text" w:semiHidden="1" w:unhideWhenUsed="1"/>
-    <w:lsdException w:name="table of authorities" w:semiHidden="1" w:unhideWhenUsed="1"/>
-    <w:lsdException w:name="macro" w:semiHidden="1" w:unhideWhenUsed="1"/>
-    <w:lsdException w:name="toa heading" w:semiHidden="1" w:unhideWhenUsed="1"/>
-    <w:lsdException w:name="List" w:semiHidden="1" w:unhideWhenUsed="1"/>
-    <w:lsdException w:name="List Bullet" w:semiHidden="1" w:unhideWhenUsed="1"/>
-    <w:lsdException w:name="List Number" w:semiHidden="1" w:unhideWhenUsed="1"/>
-    <w:lsdException w:name="List 2" w:semiHidden="1" w:unhideWhenUsed="1"/>
-    <w:lsdException w:name="List 3" w:semiHidden="1" w:unhideWhenUsed="1"/>
-    <w:lsdException w:name="List 4" w:semiHidden="1" w:unhideWhenUsed="1"/>
-    <w:lsdException w:name="List 5" w:semiHidden="1" w:unhideWhenUsed="1"/>
-    <w:lsdException w:name="List Bullet 2" w:semiHidden="1" w:unhideWhenUsed="1"/>
-    <w:lsdException w:name="List Bullet 3" w:semiHidden="1" w:unhideWhenUsed="1"/>
-    <w:lsdException w:name="List Bullet 4" w:semiHidden="1" w:unhideWhenUsed="1"/>
-    <w:lsdException w:name="List Bullet 5" w:semiHidden="1" w:unhideWhenUsed="1"/>
-    <w:lsdException w:name="List Number 2" w:semiHidden="1" w:unhideWhenUsed="1"/>
-    <w:lsdException w:name="List Number 3" w:semiHidden="1" w:unhideWhenUsed="1"/>
-    <w:lsdException w:name="List Number 4" w:semiHidden="1" w:unhideWhenUsed="1"/>
-    <w:lsdException w:name="List Number 5" w:semiHidden="1" w:unhideWhenUsed="1"/>
-    <w:lsdException w:name="Title" w:uiPriority="10" w:qFormat="1"/>
-    <w:lsdException w:name="Closing" w:semiHidden="1" w:unhideWhenUsed="1"/>
-    <w:lsdException w:name="Signature" w:semiHidden="1" w:unhideWhenUsed="1"/>
-    <w:lsdException w:name="Default Paragraph Font" w:semiHidden="1" w:uiPriority="1" w:unhideWhenUsed="1"/>
-    <w:lsdException w:name="Body Text" w:semiHidden="1" w:unhideWhenUsed="1"/>
-    <w:lsdException w:name="Body Text Indent" w:semiHidden="1" w:unhideWhenUsed="1"/>
-    <w:lsdException w:name="List Continue" w:semiHidden="1" w:unhideWhenUsed="1"/>
-    <w:lsdException w:name="List Continue 2" w:semiHidden="1" w:unhideWhenUsed="1"/>
-    <w:lsdException w:name="List Continue 3" w:semiHidden="1" w:unhideWhenUsed="1"/>
-    <w:lsdException w:name="List Continue 4" w:semiHidden="1" w:unhideWhenUsed="1"/>
-    <w:lsdException w:name="List Continue 5" w:semiHidden="1" w:unhideWhenUsed="1"/>
-    <w:lsdException w:name="Message Header" w:semiHidden="1" w:unhideWhenUsed="1"/>
-    <w:lsdException w:name="Subtitle" w:uiPriority="11" w:qFormat="1"/>
-    <w:lsdException w:name="Salutation" w:semiHidden="1" w:unhideWhenUsed="1"/>
-    <w:lsdException w:name="Date" w:semiHidden="1" w:unhideWhenUsed="1"/>
-    <w:lsdException w:name="Body Text First Indent" w:semiHidden="1" w:unhideWhenUsed="1"/>
-    <w:lsdException w:name="Body Text First Indent 2" w:semiHidden="1" w:unhideWhenUsed="1"/>
-    <w:lsdException w:name="Note Heading" w:semiHidden="1" w:unhideWhenUsed="1"/>
-    <w:lsdException w:name="Body Text 2" w:semiHidden="1" w:unhideWhenUsed="1"/>
-    <w:lsdException w:name="Body Text 3" w:semiHidden="1" w:unhideWhenUsed="1"/>
-    <w:lsdException w:name="Body Text Indent 2" w:semiHidden="1" w:unhideWhenUsed="1"/>
-    <w:lsdException w:name="Body Text Indent 3" w:semiHidden="1" w:unhideWhenUsed="1"/>
-    <w:lsdException w:name="Block Text" w:semiHidden="1" w:unhideWhenUsed="1"/>
-    <w:lsdException w:name="Hyperlink" w:semiHidden="1" w:unhideWhenUsed="1"/>
-    <w:lsdException w:name="FollowedHyperlink" w:semiHidden="1" w:unhideWhenUsed="1"/>
-    <w:lsdException w:name="Strong" w:uiPriority="22" w:qFormat="1"/>
-    <w:lsdException w:name="Emphasis" w:uiPriority="20" w:qFormat="1"/>
-    <w:lsdException w:name="Document Map" w:semiHidden="1" w:unhideWhenUsed="1"/>
-    <w:lsdException w:name="Plain Text" w:semiHidden="1" w:unhideWhenUsed="1"/>
-    <w:lsdException w:name="E-mail Signature" w:semiHidden="1" w:unhideWhenUsed="1"/>
-    <w:lsdException w:name="HTML Top of Form" w:semiHidden="1" w:unhideWhenUsed="1"/>
-    <w:lsdException w:name="HTML Bottom of Form" w:semiHidden="1" w:unhideWhenUsed="1"/>
-    <w:lsdException w:name="Normal (Web)" w:semiHidden="1" w:unhideWhenUsed="1"/>
-    <w:lsdException w:name="HTML Acronym" w:semiHidden="1" w:unhideWhenUsed="1"/>
-    <w:lsdException w:name="HTML Address" w:semiHidden="1" w:unhideWhenUsed="1"/>
-    <w:lsdException w:name="HTML Cite" w:semiHidden="1" w:unhideWhenUsed="1"/>
-    <w:lsdException w:name="HTML Code" w:semiHidden="1" w:unhideWhenUsed="1"/>
-    <w:lsdException w:name="HTML Definition" w:semiHidden="1" w:unhideWhenUsed="1"/>
-    <w:lsdException w:name="HTML Keyboard" w:semiHidden="1" w:unhideWhenUsed="1"/>
-    <w:lsdException w:name="HTML Preformatted" w:semiHidden="1" w:unhideWhenUsed="1"/>
-    <w:lsdException w:name="HTML Sample" w:semiHidden="1" w:unhideWhenUsed="1"/>
-    <w:lsdException w:name="HTML Typewriter" w:semiHidden="1" w:unhideWhenUsed="1"/>
-    <w:lsdException w:name="HTML Variable" w:semiHidden="1" w:unhideWhenUsed="1"/>
-    <w:lsdException w:name="Normal Table" w:semiHidden="1" w:unhideWhenUsed="1"/>
-    <w:lsdException w:name="annotation subject" w:semiHidden="1" w:unhideWhenUsed="1"/>
-    <w:lsdException w:name="No List" w:semiHidden="1" w:unhideWhenUsed="1"/>
-    <w:lsdException w:name="Outline List 1" w:semiHidden="1" w:unhideWhenUsed="1"/>
-    <w:lsdException w:name="Outline List 2" w:semiHidden="1" w:unhideWhenUsed="1"/>
-    <w:lsdException w:name="Outline List 3" w:semiHidden="1" w:unhideWhenUsed="1"/>
-    <w:lsdException w:name="Table Simple 1" w:semiHidden="1" w:unhideWhenUsed="1"/>
-    <w:lsdException w:name="Table Simple 2" w:semiHidden="1" w:unhideWhenUsed="1"/>
-    <w:lsdException w:name="Table Simple 3" w:semiHidden="1" w:unhideWhenUsed="1"/>
-    <w:lsdException w:name="Table Classic 1" w:semiHidden="1" w:unhideWhenUsed="1"/>
-    <w:lsdException w:name="Table Classic 2" w:semiHidden="1" w:unhideWhenUsed="1"/>
-    <w:lsdException w:name="Table Classic 3" w:semiHidden="1" w:unhideWhenUsed="1"/>
-    <w:lsdException w:name="Table Classic 4" w:semiHidden="1" w:unhideWhenUsed="1"/>
-    <w:lsdException w:name="Table Colorful 1" w:semiHidden="1" w:unhideWhenUsed="1"/>
-    <w:lsdException w:name="Table Colorful 2" w:semiHidden="1" w:unhideWhenUsed="1"/>
-    <w:lsdException w:name="Table Colorful 3" w:semiHidden="1" w:unhideWhenUsed="1"/>
-    <w:lsdException w:name="Table Columns 1" w:semiHidden="1" w:unhideWhenUsed="1"/>
-    <w:lsdException w:name="Table Columns 2" w:semiHidden="1" w:unhideWhenUsed="1"/>
-    <w:lsdException w:name="Table Columns 3" w:semiHidden="1" w:unhideWhenUsed="1"/>
-    <w:lsdException w:name="Table Columns 4" w:semiHidden="1" w:unhideWhenUsed="1"/>
-    <w:lsdException w:name="Table Columns 5" w:semiHidden="1" w:unhideWhenUsed="1"/>
-    <w:lsdException w:name="Table Grid 1" w:semiHidden="1" w:unhideWhenUsed="1"/>
-    <w:lsdException w:name="Table Grid 2" w:semiHidden="1" w:unhideWhenUsed="1"/>
-    <w:lsdException w:name="Table Grid 3" w:semiHidden="1" w:unhideWhenUsed="1"/>
-    <w:lsdException w:name="Table Grid 4" w:semiHidden="1" w:unhideWhenUsed="1"/>
-    <w:lsdException w:name="Table Grid 5" w:semiHidden="1" w:unhideWhenUsed="1"/>
-    <w:lsdException w:name="Table Grid 6" w:semiHidden="1" w:unhideWhenUsed="1"/>
-    <w:lsdException w:name="Table Grid 7" w:semiHidden="1" w:unhideWhenUsed="1"/>
-    <w:lsdException w:name="Table Grid 8" w:semiHidden="1" w:unhideWhenUsed="1"/>
-    <w:lsdException w:name="Table List 1" w:semiHidden="1" w:unhideWhenUsed="1"/>
-    <w:lsdException w:name="Table List 2" w:semiHidden="1" w:unhideWhenUsed="1"/>
-    <w:lsdException w:name="Table List 3" w:semiHidden="1" w:unhideWhenUsed="1"/>
-    <w:lsdException w:name="Table List 4" w:semiHidden="1" w:unhideWhenUsed="1"/>
-    <w:lsdException w:name="Table List 5" w:semiHidden="1" w:unhideWhenUsed="1"/>
-    <w:lsdException w:name="Table List 6" w:semiHidden="1" w:unhideWhenUsed="1"/>
-    <w:lsdException w:name="Table List 7" w:semiHidden="1" w:unhideWhenUsed="1"/>
-    <w:lsdException w:name="Table List 8" w:semiHidden="1" w:unhideWhenUsed="1"/>
-    <w:lsdException w:name="Table 3D effects 1" w:semiHidden="1" w:unhideWhenUsed="1"/>
-    <w:lsdException w:name="Table 3D effects 2" w:semiHidden="1" w:unhideWhenUsed="1"/>
-    <w:lsdException w:name="Table 3D effects 3" w:semiHidden="1" w:unhideWhenUsed="1"/>
-    <w:lsdException w:name="Table Contemporary" w:semiHidden="1" w:unhideWhenUsed="1"/>
-    <w:lsdException w:name="Table Elegant" w:semiHidden="1" w:unhideWhenUsed="1"/>
-    <w:lsdException w:name="Table Professional" w:semiHidden="1" w:unhideWhenUsed="1"/>
-    <w:lsdException w:name="Table Subtle 1" w:semiHidden="1" w:unhideWhenUsed="1"/>
-    <w:lsdException w:name="Table Subtle 2" w:semiHidden="1" w:unhideWhenUsed="1"/>
-    <w:lsdException w:name="Table Web 1" w:semiHidden="1" w:unhideWhenUsed="1"/>
-    <w:lsdException w:name="Table Web 2" w:semiHidden="1" w:unhideWhenUsed="1"/>
-    <w:lsdException w:name="Table Web 3" w:semiHidden="1" w:unhideWhenUsed="1"/>
-    <w:lsdException w:name="Balloon Text" w:semiHidden="1" w:unhideWhenUsed="1"/>
-    <w:lsdException w:name="Table Grid" w:semiHidden="1" w:uiPriority="59" w:unhideWhenUsed="1"/>
-    <w:lsdException w:name="Table Theme" w:semiHidden="1" w:unhideWhenUsed="1"/>
-    <w:lsdException w:name="Placeholder Text" w:semiHidden="1"/>
-    <w:lsdException w:name="No Spacing" w:uiPriority="1" w:qFormat="1"/>
-    <w:lsdException w:name="Light Shading" w:uiPriority="60"/>
-    <w:lsdException w:name="Light List" w:uiPriority="61"/>
-    <w:lsdException w:name="Light Grid" w:uiPriority="62"/>
-    <w:lsdException w:name="Medium Shading 1" w:uiPriority="63"/>
-    <w:lsdException w:name="Medium Shading 2" w:uiPriority="64"/>
-    <w:lsdException w:name="Medium List 1" w:uiPriority="65"/>
-    <w:lsdException w:name="Medium List 2" w:uiPriority="66"/>
-    <w:lsdException w:name="Medium Grid 1" w:uiPriority="67"/>
-    <w:lsdException w:name="Medium Grid 2" w:uiPriority="68"/>
-    <w:lsdException w:name="Medium Grid 3" w:uiPriority="69"/>
-    <w:lsdException w:name="Dark List" w:uiPriority="70"/>
-    <w:lsdException w:name="Colorful Shading" w:uiPriority="71"/>
-    <w:lsdException w:name="Colorful List" w:uiPriority="72"/>
-    <w:lsdException w:name="Colorful Grid" w:uiPriority="73"/>
-    <w:lsdException w:name="Light Shading Accent 1" w:uiPriority="60"/>
-    <w:lsdException w:name="Light List Accent 1" w:uiPriority="61"/>
-    <w:lsdException w:name="Light Grid Accent 1" w:uiPriority="62"/>
-    <w:lsdException w:name="Medium Shading 1 Accent 1" w:uiPriority="63"/>
-    <w:lsdException w:name="Medium Shading 2 Accent 1" w:uiPriority="64"/>
-    <w:lsdException w:name="Medium List 1 Accent 1" w:uiPriority="65"/>
-    <w:lsdException w:name="Revision" w:semiHidden="1"/>
-    <w:lsdException w:name="List Paragraph" w:uiPriority="34" w:qFormat="1"/>
-    <w:lsdException w:name="Quote" w:uiPriority="29" w:qFormat="1"/>
-    <w:lsdException w:name="Intense Quote" w:uiPriority="30" w:qFormat="1"/>
-    <w:lsdException w:name="Medium List 2 Accent 1" w:uiPriority="66"/>
-    <w:lsdException w:name="Medium Grid 1 Accent 1" w:uiPriority="67"/>
-    <w:lsdException w:name="Medium Grid 2 Accent 1" w:uiPriority="68"/>
-    <w:lsdException w:name="Medium Grid 3 Accent 1" w:uiPriority="69"/>
-    <w:lsdException w:name="Dark List Accent 1" w:uiPriority="70"/>
-    <w:lsdException w:name="Colorful Shading Accent 1" w:uiPriority="71"/>
-    <w:lsdException w:name="Colorful List Accent 1" w:uiPriority="72"/>
-    <w:lsdException w:name="Colorful Grid Accent 1" w:uiPriority="73"/>
-    <w:lsdException w:name="Light Shading Accent 2" w:uiPriority="60"/>
-    <w:lsdException w:name="Light List Accent 2" w:uiPriority="61"/>
-    <w:lsdException w:name="Light Grid Accent 2" w:uiPriority="62"/>
-    <w:lsdException w:name="Medium Shading 1 Accent 2" w:uiPriority="63"/>
-    <w:lsdException w:name="Medium Shading 2 Accent 2" w:uiPriority="64"/>
-    <w:lsdException w:name="Medium List 1 Accent 2" w:uiPriority="65"/>
-    <w:lsdException w:name="Medium List 2 Accent 2" w:uiPriority="66"/>
-    <w:lsdException w:name="Medium Grid 1 Accent 2" w:uiPriority="67"/>
-    <w:lsdException w:name="Medium Grid 2 Accent 2" w:uiPriority="68"/>
-    <w:lsdException w:name="Medium Grid 3 Accent 2" w:uiPriority="69"/>
-    <w:lsdException w:name="Dark List Accent 2" w:uiPriority="70"/>
-    <w:lsdException w:name="Colorful Shading Accent 2" w:uiPriority="71"/>
-    <w:lsdException w:name="Colorful List Accent 2" w:uiPriority="72"/>
-    <w:lsdException w:name="Colorful Grid Accent 2" w:uiPriority="73"/>
-    <w:lsdException w:name="Light Shading Accent 3" w:uiPriority="60"/>
-    <w:lsdException w:name="Light List Accent 3" w:uiPriority="61"/>
-    <w:lsdException w:name="Light Grid Accent 3" w:uiPriority="62"/>
-    <w:lsdException w:name="Medium Shading 1 Accent 3" w:uiPriority="63"/>
-    <w:lsdException w:name="Medium Shading 2 Accent 3" w:uiPriority="64"/>
-    <w:lsdException w:name="Medium List 1 Accent 3" w:uiPriority="65"/>
-    <w:lsdException w:name="Medium List 2 Accent 3" w:uiPriority="66"/>
-    <w:lsdException w:name="Medium Grid 1 Accent 3" w:uiPriority="67"/>
-    <w:lsdException w:name="Medium Grid 2 Accent 3" w:uiPriority="68"/>
-    <w:lsdException w:name="Medium Grid 3 Accent 3" w:uiPriority="69"/>
-    <w:lsdException w:name="Dark List Accent 3" w:uiPriority="70"/>
-    <w:lsdException w:name="Colorful Shading Accent 3" w:uiPriority="71"/>
-    <w:lsdException w:name="Colorful List Accent 3" w:uiPriority="72"/>
-    <w:lsdException w:name="Colorful Grid Accent 3" w:uiPriority="73"/>
-    <w:lsdException w:name="Light Shading Accent 4" w:uiPriority="60"/>
-    <w:lsdException w:name="Light List Accent 4" w:uiPriority="61"/>
-    <w:lsdException w:name="Light Grid Accent 4" w:uiPriority="62"/>
-    <w:lsdException w:name="Medium Shading 1 Accent 4" w:uiPriority="63"/>
-    <w:lsdException w:name="Medium Shading 2 Accent 4" w:uiPriority="64"/>
-    <w:lsdException w:name="Medium List 1 Accent 4" w:uiPriority="65"/>
-    <w:lsdException w:name="Medium List 2 Accent 4" w:uiPriority="66"/>
-    <w:lsdException w:name="Medium Grid 1 Accent 4" w:uiPriority="67"/>
-    <w:lsdException w:name="Medium Grid 2 Accent 4" w:uiPriority="68"/>
-    <w:lsdException w:name="Medium Grid 3 Accent 4" w:uiPriority="69"/>
-    <w:lsdException w:name="Dark List Accent 4" w:uiPriority="70"/>
-    <w:lsdException w:name="Colorful Shading Accent 4" w:uiPriority="71"/>
-    <w:lsdException w:name="Colorful List Accent 4" w:uiPriority="72"/>
-    <w:lsdException w:name="Colorful Grid Accent 4" w:uiPriority="73"/>
-    <w:lsdException w:name="Light Shading Accent 5" w:uiPriority="60"/>
-    <w:lsdException w:name="Light List Accent 5" w:uiPriority="61"/>
-    <w:lsdException w:name="Light Grid Accent 5" w:uiPriority="62"/>
-    <w:lsdException w:name="Medium Shading 1 Accent 5" w:uiPriority="63"/>
-    <w:lsdException w:name="Medium Shading 2 Accent 5" w:uiPriority="64"/>
-    <w:lsdException w:name="Medium List 1 Accent 5" w:uiPriority="65"/>
-    <w:lsdException w:name="Medium List 2 Accent 5" w:uiPriority="66"/>
-    <w:lsdException w:name="Medium Grid 1 Accent 5" w:uiPriority="67"/>
-    <w:lsdException w:name="Medium Grid 2 Accent 5" w:uiPriority="68"/>
-    <w:lsdException w:name="Medium Grid 3 Accent 5" w:uiPriority="69"/>
-    <w:lsdException w:name="Dark List Accent 5" w:uiPriority="70"/>
-    <w:lsdException w:name="Colorful Shading Accent 5" w:uiPriority="71"/>
-    <w:lsdException w:name="Colorful List Accent 5" w:uiPriority="72"/>
-    <w:lsdException w:name="Colorful Grid Accent 5" w:uiPriority="73"/>
-    <w:lsdException w:name="Light Shading Accent 6" w:uiPriority="60"/>
-    <w:lsdException w:name="Light List Accent 6" w:uiPriority="61"/>
-    <w:lsdException w:name="Light Grid Accent 6" w:uiPriority="62"/>
-    <w:lsdException w:name="Medium Shading 1 Accent 6" w:uiPriority="63"/>
-    <w:lsdException w:name="Medium Shading 2 Accent 6" w:uiPriority="64"/>
-    <w:lsdException w:name="Medium List 1 Accent 6" w:uiPriority="65"/>
-    <w:lsdException w:name="Medium List 2 Accent 6" w:uiPriority="66"/>
-    <w:lsdException w:name="Medium Grid 1 Accent 6" w:uiPriority="67"/>
-    <w:lsdException w:name="Medium Grid 2 Accent 6" w:uiPriority="68"/>
-    <w:lsdException w:name="Medium Grid 3 Accent 6" w:uiPriority="69"/>
-    <w:lsdException w:name="Dark List Accent 6" w:uiPriority="70"/>
-    <w:lsdException w:name="Colorful Shading Accent 6" w:uiPriority="71"/>
-    <w:lsdException w:name="Colorful List Accent 6" w:uiPriority="72"/>
-    <w:lsdException w:name="Colorful Grid Accent 6" w:uiPriority="73"/>
-    <w:lsdException w:name="Subtle Emphasis" w:uiPriority="19" w:qFormat="1"/>
-    <w:lsdException w:name="Intense Emphasis" w:uiPriority="21" w:qFormat="1"/>
-    <w:lsdException w:name="Subtle Reference" w:uiPriority="31" w:qFormat="1"/>
-    <w:lsdException w:name="Intense Reference" w:uiPriority="32" w:qFormat="1"/>
-    <w:lsdException w:name="Book Title" w:uiPriority="33" w:qFormat="1"/>
-    <w:lsdException w:name="Bibliography" w:semiHidden="1" w:uiPriority="37" w:unhideWhenUsed="1"/>
-    <w:lsdException w:name="TOC Heading" w:semiHidden="1" w:uiPriority="39" w:unhideWhenUsed="1" w:qFormat="1"/>
-    <w:lsdException w:name="Plain Table 1" w:uiPriority="41"/>
-    <w:lsdException w:name="Plain Table 2" w:uiPriority="42"/>
-    <w:lsdException w:name="Plain Table 3" w:uiPriority="43"/>
-    <w:lsdException w:name="Plain Table 4" w:uiPriority="44"/>
-    <w:lsdException w:name="Plain Table 5" w:uiPriority="45"/>
-    <w:lsdException w:name="Grid Table Light" w:uiPriority="40"/>
-    <w:lsdException w:name="Grid Table 1 Light" w:uiPriority="46"/>
-    <w:lsdException w:name="Grid Table 2" w:uiPriority="47"/>
-    <w:lsdException w:name="Grid Table 3" w:uiPriority="48"/>
-    <w:lsdException w:name="Grid Table 4" w:uiPriority="49"/>
-    <w:lsdException w:name="Grid Table 5 Dark" w:uiPriority="50"/>
-    <w:lsdException w:name="Grid Table 6 Colorful" w:uiPriority="51"/>
-    <w:lsdException w:name="Grid Table 7 Colorful" w:uiPriority="52"/>
-    <w:lsdException w:name="Grid Table 1 Light Accent 1" w:uiPriority="46"/>
-    <w:lsdException w:name="Grid Table 2 Accent 1" w:uiPriority="47"/>
-    <w:lsdException w:name="Grid Table 3 Accent 1" w:uiPriority="48"/>
-    <w:lsdException w:name="Grid Table 4 Accent 1" w:uiPriority="49"/>
-    <w:lsdException w:name="Grid Table 5 Dark Accent 1" w:uiPriority="50"/>
-    <w:lsdException w:name="Grid Table 6 Colorful Accent 1" w:uiPriority="51"/>
-    <w:lsdException w:name="Grid Table 7 Colorful Accent 1" w:uiPriority="52"/>
-    <w:lsdException w:name="Grid Table 1 Light Accent 2" w:uiPriority="46"/>
-    <w:lsdException w:name="Grid Table 2 Accent 2" w:uiPriority="47"/>
-    <w:lsdException w:name="Grid Table 3 Accent 2" w:uiPriority="48"/>
-    <w:lsdException w:name="Grid Table 4 Accent 2" w:uiPriority="49"/>
-    <w:lsdException w:name="Grid Table 5 Dark Accent 2" w:uiPriority="50"/>
-    <w:lsdException w:name="Grid Table 6 Colorful Accent 2" w:uiPriority="51"/>
-    <w:lsdException w:name="Grid Table 7 Colorful Accent 2" w:uiPriority="52"/>
-    <w:lsdException w:name="Grid Table 1 Light Accent 3" w:uiPriority="46"/>
-    <w:lsdException w:name="Grid Table 2 Accent 3" w:uiPriority="47"/>
-    <w:lsdException w:name="Grid Table 3 Accent 3" w:uiPriority="48"/>
-    <w:lsdException w:name="Grid Table 4 Accent 3" w:uiPriority="49"/>
-    <w:lsdException w:name="Grid Table 5 Dark Accent 3" w:uiPriority="50"/>
-    <w:lsdException w:name="Grid Table 6 Colorful Accent 3" w:uiPriority="51"/>
-    <w:lsdException w:name="Grid Table 7 Colorful Accent 3" w:uiPriority="52"/>
-    <w:lsdException w:name="Grid Table 1 Light Accent 4" w:uiPriority="46"/>
-    <w:lsdException w:name="Grid Table 2 Accent 4" w:uiPriority="47"/>
-    <w:lsdException w:name="Grid Table 3 Accent 4" w:uiPriority="48"/>
-    <w:lsdException w:name="Grid Table 4 Accent 4" w:uiPriority="49"/>
-    <w:lsdException w:name="Grid Table 5 Dark Accent 4" w:uiPriority="50"/>
-    <w:lsdException w:name="Grid Table 6 Colorful Accent 4" w:uiPriority="51"/>
-    <w:lsdException w:name="Grid Table 7 Colorful Accent 4" w:uiPriority="52"/>
-    <w:lsdException w:name="Grid Table 1 Light Accent 5" w:uiPriority="46"/>
-    <w:lsdException w:name="Grid Table 2 Accent 5" w:uiPriority="47"/>
-    <w:lsdException w:name="Grid Table 3 Accent 5" w:uiPriority="48"/>
-    <w:lsdException w:name="Grid Table 4 Accent 5" w:uiPriority="49"/>
-    <w:lsdException w:name="Grid Table 5 Dark Accent 5" w:uiPriority="50"/>
-    <w:lsdException w:name="Grid Table 6 Colorful Accent 5" w:uiPriority="51"/>
-    <w:lsdException w:name="Grid Table 7 Colorful Accent 5" w:uiPriority="52"/>
-    <w:lsdException w:name="Grid Table 1 Light Accent 6" w:uiPriority="46"/>
-    <w:lsdException w:name="Grid Table 2 Accent 6" w:uiPriority="47"/>
-    <w:lsdException w:name="Grid Table 3 Accent 6" w:uiPriority="48"/>
-    <w:lsdException w:name="Grid Table 4 Accent 6" w:uiPriority="49"/>
-    <w:lsdException w:name="Grid Table 5 Dark Accent 6" w:uiPriority="50"/>
-    <w:lsdException w:name="Grid Table 6 Colorful Accent 6" w:uiPriority="51"/>
-    <w:lsdException w:name="Grid Table 7 Colorful Accent 6" w:uiPriority="52"/>
-    <w:lsdException w:name="List Table 1 Light" w:uiPriority="46"/>
-    <w:lsdException w:name="List Table 2" w:uiPriority="47"/>
-    <w:lsdException w:name="List Table 3" w:uiPriority="48"/>
-    <w:lsdException w:name="List Table 4" w:uiPriority="49"/>
-    <w:lsdException w:name="List Table 5 Dark" w:uiPriority="50"/>
-    <w:lsdException w:name="List Table 6 Colorful" w:uiPriority="51"/>
-    <w:lsdException w:name="List Table 7 Colorful" w:uiPriority="52"/>
-    <w:lsdException w:name="List Table 1 Light Accent 1" w:uiPriority="46"/>
-    <w:lsdException w:name="List Table 2 Accent 1" w:uiPriority="47"/>
-    <w:lsdException w:name="List Table 3 Accent 1" w:uiPriority="48"/>
-    <w:lsdException w:name="List Table 4 Accent 1" w:uiPriority="49"/>
-    <w:lsdException w:name="List Table 5 Dark Accent 1" w:uiPriority="50"/>
-    <w:lsdException w:name="List Table 6 Colorful Accent 1" w:uiPriority="51"/>
-    <w:lsdException w:name="List Table 7 Colorful Accent 1" w:uiPriority="52"/>
-    <w:lsdException w:name="List Table 1 Light Accent 2" w:uiPriority="46"/>
-    <w:lsdException w:name="List Table 2 Accent 2" w:uiPriority="47"/>
-    <w:lsdException w:name="List Table 3 Accent 2" w:uiPriority="48"/>
-    <w:lsdException w:name="List Table 4 Accent 2" w:uiPriority="49"/>
-    <w:lsdException w:name="List Table 5 Dark Accent 2" w:uiPriority="50"/>
-    <w:lsdException w:name="List Table 6 Colorful Accent 2" w:uiPriority="51"/>
-    <w:lsdException w:name="List Table 7 Colorful Accent 2" w:uiPriority="52"/>
-    <w:lsdException w:name="List Table 1 Light Accent 3" w:uiPriority="46"/>
-    <w:lsdException w:name="List Table 2 Accent 3" w:uiPriority="47"/>
-    <w:lsdException w:name="List Table 3 Accent 3" w:uiPriority="48"/>
-    <w:lsdException w:name="List Table 4 Accent 3" w:uiPriority="49"/>
-    <w:lsdException w:name="List Table 5 Dark Accent 3" w:uiPriority="50"/>
-    <w:lsdException w:name="List Table 6 Colorful Accent 3" w:uiPriority="51"/>
-    <w:lsdException w:name="List Table 7 Colorful Accent 3" w:uiPriority="52"/>
-    <w:lsdException w:name="List Table 1 Light Accent 4" w:uiPriority="46"/>
-    <w:lsdException w:name="List Table 2 Accent 4" w:uiPriority="47"/>
-    <w:lsdException w:name="List Table 3 Accent 4" w:uiPriority="48"/>
-    <w:lsdException w:name="List Table 4 Accent 4" w:uiPriority="49"/>
-    <w:lsdException w:name="List Table 5 Dark Accent 4" w:uiPriority="50"/>
-    <w:lsdException w:name="List Table 6 Colorful Accent 4" w:uiPriority="51"/>
-    <w:lsdException w:name="List Table 7 Colorful Accent 4" w:uiPriority="52"/>
-    <w:lsdException w:name="List Table 1 Light Accent 5" w:uiPriority="46"/>
-    <w:lsdException w:name="List Table 2 Accent 5" w:uiPriority="47"/>
-    <w:lsdException w:name="List Table 3 Accent 5" w:uiPriority="48"/>
-    <w:lsdException w:name="List Table 4 Accent 5" w:uiPriority="49"/>
-    <w:lsdException w:name="List Table 5 Dark Accent 5" w:uiPriority="50"/>
-    <w:lsdException w:name="List Table 6 Colorful Accent 5" w:uiPriority="51"/>
-    <w:lsdException w:name="List Table 7 Colorful Accent 5" w:uiPriority="52"/>
-    <w:lsdException w:name="List Table 1 Light Accent 6" w:uiPriority="46"/>
-    <w:lsdException w:name="List Table 2 Accent 6" w:uiPriority="47"/>
-    <w:lsdException w:name="List Table 3 Accent 6" w:uiPriority="48"/>
-    <w:lsdException w:name="List Table 4 Accent 6" w:uiPriority="49"/>
-    <w:lsdException w:name="List Table 5 Dark Accent 6" w:uiPriority="50"/>
-    <w:lsdException w:name="List Table 6 Colorful Accent 6" w:uiPriority="51"/>
-    <w:lsdException w:name="List Table 7 Colorful Accent 6" w:uiPriority="52"/>
-    <w:lsdException w:name="Mention" w:semiHidden="1" w:unhideWhenUsed="1"/>
-    <w:lsdException w:name="Smart Hyperlink" w:semiHidden="1" w:unhideWhenUsed="1"/>
-    <w:lsdException w:name="Hashtag" w:semiHidden="1" w:unhideWhenUsed="1"/>
+  <w:latentStyles w:defLockedState="0" w:defUIPriority="99" w:defSemiHidden="1" w:defUnhideWhenUsed="1" w:defQFormat="0" w:count="267">
+    <w:lsdException w:name="Normal" w:semiHidden="0" w:uiPriority="0" w:unhideWhenUsed="0" w:qFormat="1"/>
+    <w:lsdException w:name="heading 1" w:semiHidden="0" w:uiPriority="9" w:unhideWhenUsed="0" w:qFormat="1"/>
+    <w:lsdException w:name="heading 2" w:uiPriority="9" w:qFormat="1"/>
+    <w:lsdException w:name="heading 3" w:uiPriority="9" w:qFormat="1"/>
+    <w:lsdException w:name="heading 4" w:uiPriority="9" w:qFormat="1"/>
+    <w:lsdException w:name="heading 5" w:uiPriority="9" w:qFormat="1"/>
+    <w:lsdException w:name="heading 6" w:uiPriority="9" w:qFormat="1"/>
+    <w:lsdException w:name="heading 7" w:uiPriority="9" w:qFormat="1"/>
+    <w:lsdException w:name="heading 8" w:uiPriority="9" w:qFormat="1"/>
+    <w:lsdException w:name="heading 9" w:uiPriority="9" w:qFormat="1"/>
+    <w:lsdException w:name="toc 1" w:uiPriority="39"/>
+    <w:lsdException w:name="toc 2" w:uiPriority="39"/>
+    <w:lsdException w:name="toc 3" w:uiPriority="39"/>
+    <w:lsdException w:name="toc 4" w:uiPriority="39"/>
+    <w:lsdException w:name="toc 5" w:uiPriority="39"/>
+    <w:lsdException w:name="toc 6" w:uiPriority="39"/>
+    <w:lsdException w:name="toc 7" w:uiPriority="39"/>
+    <w:lsdException w:name="toc 8" w:uiPriority="39"/>
+    <w:lsdException w:name="toc 9" w:uiPriority="39"/>
+    <w:lsdException w:name="caption" w:uiPriority="35" w:qFormat="1"/>
+    <w:lsdException w:name="Title" w:semiHidden="0" w:uiPriority="10" w:unhideWhenUsed="0" w:qFormat="1"/>
+    <w:lsdException w:name="Default Paragraph Font" w:uiPriority="1"/>
+    <w:lsdException w:name="Subtitle" w:semiHidden="0" w:uiPriority="11" w:unhideWhenUsed="0" w:qFormat="1"/>
+    <w:lsdException w:name="Strong" w:semiHidden="0" w:uiPriority="22" w:unhideWhenUsed="0" w:qFormat="1"/>
+    <w:lsdException w:name="Emphasis" w:semiHidden="0" w:uiPriority="20" w:unhideWhenUsed="0" w:qFormat="1"/>
+    <w:lsdException w:name="Table Grid" w:uiPriority="59"/>
+    <w:lsdException w:name="Placeholder Text" w:unhideWhenUsed="0"/>
+    <w:lsdException w:name="No Spacing" w:semiHidden="0" w:uiPriority="1" w:unhideWhenUsed="0" w:qFormat="1"/>
+    <w:lsdException w:name="Light Shading" w:semiHidden="0" w:uiPriority="60" w:unhideWhenUsed="0"/>
+    <w:lsdException w:name="Light List" w:semiHidden="0" w:uiPriority="61" w:unhideWhenUsed="0"/>
+    <w:lsdException w:name="Light Grid" w:semiHidden="0" w:uiPriority="62" w:unhideWhenUsed="0"/>
+    <w:lsdException w:name="Medium Shading 1" w:semiHidden="0" w:uiPriority="63" w:unhideWhenUsed="0"/>
+    <w:lsdException w:name="Medium Shading 2" w:semiHidden="0" w:uiPriority="64" w:unhideWhenUsed="0"/>
+    <w:lsdException w:name="Medium List 1" w:semiHidden="0" w:uiPriority="65" w:unhideWhenUsed="0"/>
+    <w:lsdException w:name="Medium List 2" w:semiHidden="0" w:uiPriority="66" w:unhideWhenUsed="0"/>
+    <w:lsdException w:name="Medium Grid 1" w:semiHidden="0" w:uiPriority="67" w:unhideWhenUsed="0"/>
+    <w:lsdException w:name="Medium Grid 2" w:semiHidden="0" w:uiPriority="68" w:unhideWhenUsed="0"/>
+    <w:lsdException w:name="Medium Grid 3" w:semiHidden="0" w:uiPriority="69" w:unhideWhenUsed="0"/>
+    <w:lsdException w:name="Dark List" w:semiHidden="0" w:uiPriority="70" w:unhideWhenUsed="0"/>
+    <w:lsdException w:name="Colorful Shading" w:semiHidden="0" w:uiPriority="71" w:unhideWhenUsed="0"/>
+    <w:lsdException w:name="Colorful List" w:semiHidden="0" w:uiPriority="72" w:unhideWhenUsed="0"/>
+    <w:lsdException w:name="Colorful Grid" w:semiHidden="0" w:uiPriority="73" w:unhideWhenUsed="0"/>
+    <w:lsdException w:name="Light Shading Accent 1" w:semiHidden="0" w:uiPriority="60" w:unhideWhenUsed="0"/>
+    <w:lsdException w:name="Light List Accent 1" w:semiHidden="0" w:uiPriority="61" w:unhideWhenUsed="0"/>
+    <w:lsdException w:name="Light Grid Accent 1" w:semiHidden="0" w:uiPriority="62" w:unhideWhenUsed="0"/>
+    <w:lsdException w:name="Medium Shading 1 Accent 1" w:semiHidden="0" w:uiPriority="63" w:unhideWhenUsed="0"/>
+    <w:lsdException w:name="Medium Shading 2 Accent 1" w:semiHidden="0" w:uiPriority="64" w:unhideWhenUsed="0"/>
+    <w:lsdException w:name="Medium List 1 Accent 1" w:semiHidden="0" w:uiPriority="65" w:unhideWhenUsed="0"/>
+    <w:lsdException w:name="Revision" w:unhideWhenUsed="0"/>
+    <w:lsdException w:name="List Paragraph" w:semiHidden="0" w:uiPriority="34" w:unhideWhenUsed="0" w:qFormat="1"/>
+    <w:lsdException w:name="Quote" w:semiHidden="0" w:uiPriority="29" w:unhideWhenUsed="0" w:qFormat="1"/>
+    <w:lsdException w:name="Intense Quote" w:semiHidden="0" w:uiPriority="30" w:unhideWhenUsed="0" w:qFormat="1"/>
+    <w:lsdException w:name="Medium List 2 Accent 1" w:semiHidden="0" w:uiPriority="66" w:unhideWhenUsed="0"/>
+    <w:lsdException w:name="Medium Grid 1 Accent 1" w:semiHidden="0" w:uiPriority="67" w:unhideWhenUsed="0"/>
+    <w:lsdException w:name="Medium Grid 2 Accent 1" w:semiHidden="0" w:uiPriority="68" w:unhideWhenUsed="0"/>
+    <w:lsdException w:name="Medium Grid 3 Accent 1" w:semiHidden="0" w:uiPriority="69" w:unhideWhenUsed="0"/>
+    <w:lsdException w:name="Dark List Accent 1" w:semiHidden="0" w:uiPriority="70" w:unhideWhenUsed="0"/>
+    <w:lsdException w:name="Colorful Shading Accent 1" w:semiHidden="0" w:uiPriority="71" w:unhideWhenUsed="0"/>
+    <w:lsdException w:name="Colorful List Accent 1" w:semiHidden="0" w:uiPriority="72" w:unhideWhenUsed="0"/>
+    <w:lsdException w:name="Colorful Grid Accent 1" w:semiHidden="0" w:uiPriority="73" w:unhideWhenUsed="0"/>
+    <w:lsdException w:name="Light Shading Accent 2" w:semiHidden="0" w:uiPriority="60" w:unhideWhenUsed="0"/>
+    <w:lsdException w:name="Light List Accent 2" w:semiHidden="0" w:uiPriority="61" w:unhideWhenUsed="0"/>
+    <w:lsdException w:name="Light Grid Accent 2" w:semiHidden="0" w:uiPriority="62" w:unhideWhenUsed="0"/>
+    <w:lsdException w:name="Medium Shading 1 Accent 2" w:semiHidden="0" w:uiPriority="63" w:unhideWhenUsed="0"/>
+    <w:lsdException w:name="Medium Shading 2 Accent 2" w:semiHidden="0" w:uiPriority="64" w:unhideWhenUsed="0"/>
+    <w:lsdException w:name="Medium List 1 Accent 2" w:semiHidden="0" w:uiPriority="65" w:unhideWhenUsed="0"/>
+    <w:lsdException w:name="Medium List 2 Accent 2" w:semiHidden="0" w:uiPriority="66" w:unhideWhenUsed="0"/>
+    <w:lsdException w:name="Medium Grid 1 Accent 2" w:semiHidden="0" w:uiPriority="67" w:unhideWhenUsed="0"/>
+    <w:lsdException w:name="Medium Grid 2 Accent 2" w:semiHidden="0" w:uiPriority="68" w:unhideWhenUsed="0"/>
+    <w:lsdException w:name="Medium Grid 3 Accent 2" w:semiHidden="0" w:uiPriority="69" w:unhideWhenUsed="0"/>
+    <w:lsdException w:name="Dark List Accent 2" w:semiHidden="0" w:uiPriority="70" w:unhideWhenUsed="0"/>
+    <w:lsdException w:name="Colorful Shading Accent 2" w:semiHidden="0" w:uiPriority="71" w:unhideWhenUsed="0"/>
+    <w:lsdException w:name="Colorful List Accent 2" w:semiHidden="0" w:uiPriority="72" w:unhideWhenUsed="0"/>
+    <w:lsdException w:name="Colorful Grid Accent 2" w:semiHidden="0" w:uiPriority="73" w:unhideWhenUsed="0"/>
+    <w:lsdException w:name="Light Shading Accent 3" w:semiHidden="0" w:uiPriority="60" w:unhideWhenUsed="0"/>
+    <w:lsdException w:name="Light List Accent 3" w:semiHidden="0" w:uiPriority="61" w:unhideWhenUsed="0"/>
+    <w:lsdException w:name="Light Grid Accent 3" w:semiHidden="0" w:uiPriority="62" w:unhideWhenUsed="0"/>
+    <w:lsdException w:name="Medium Shading 1 Accent 3" w:semiHidden="0" w:uiPriority="63" w:unhideWhenUsed="0"/>
+    <w:lsdException w:name="Medium Shading 2 Accent 3" w:semiHidden="0" w:uiPriority="64" w:unhideWhenUsed="0"/>
+    <w:lsdException w:name="Medium List 1 Accent 3" w:semiHidden="0" w:uiPriority="65" w:unhideWhenUsed="0"/>
+    <w:lsdException w:name="Medium List 2 Accent 3" w:semiHidden="0" w:uiPriority="66" w:unhideWhenUsed="0"/>
+    <w:lsdException w:name="Medium Grid 1 Accent 3" w:semiHidden="0" w:uiPriority="67" w:unhideWhenUsed="0"/>
+    <w:lsdException w:name="Medium Grid 2 Accent 3" w:semiHidden="0" w:uiPriority="68" w:unhideWhenUsed="0"/>
+    <w:lsdException w:name="Medium Grid 3 Accent 3" w:semiHidden="0" w:uiPriority="69" w:unhideWhenUsed="0"/>
+    <w:lsdException w:name="Dark List Accent 3" w:semiHidden="0" w:uiPriority="70" w:unhideWhenUsed="0"/>
+    <w:lsdException w:name="Colorful Shading Accent 3" w:semiHidden="0" w:uiPriority="71" w:unhideWhenUsed="0"/>
+    <w:lsdException w:name="Colorful List Accent 3" w:semiHidden="0" w:uiPriority="72" w:unhideWhenUsed="0"/>
+    <w:lsdException w:name="Colorful Grid Accent 3" w:semiHidden="0" w:uiPriority="73" w:unhideWhenUsed="0"/>
+    <w:lsdException w:name="Light Shading Accent 4" w:semiHidden="0" w:uiPriority="60" w:unhideWhenUsed="0"/>
+    <w:lsdException w:name="Light List Accent 4" w:semiHidden="0" w:uiPriority="61" w:unhideWhenUsed="0"/>
+    <w:lsdException w:name="Light Grid Accent 4" w:semiHidden="0" w:uiPriority="62" w:unhideWhenUsed="0"/>
+    <w:lsdException w:name="Medium Shading 1 Accent 4" w:semiHidden="0" w:uiPriority="63" w:unhideWhenUsed="0"/>
+    <w:lsdException w:name="Medium Shading 2 Accent 4" w:semiHidden="0" w:uiPriority="64" w:unhideWhenUsed="0"/>
+    <w:lsdException w:name="Medium List 1 Accent 4" w:semiHidden="0" w:uiPriority="65" w:unhideWhenUsed="0"/>
+    <w:lsdException w:name="Medium List 2 Accent 4" w:semiHidden="0" w:uiPriority="66" w:unhideWhenUsed="0"/>
+    <w:lsdException w:name="Medium Grid 1 Accent 4" w:semiHidden="0" w:uiPriority="67" w:unhideWhenUsed="0"/>
+    <w:lsdException w:name="Medium Grid 2 Accent 4" w:semiHidden="0" w:uiPriority="68" w:unhideWhenUsed="0"/>
+    <w:lsdException w:name="Medium Grid 3 Accent 4" w:semiHidden="0" w:uiPriority="69" w:unhideWhenUsed="0"/>
+    <w:lsdException w:name="Dark List Accent 4" w:semiHidden="0" w:uiPriority="70" w:unhideWhenUsed="0"/>
+    <w:lsdException w:name="Colorful Shading Accent 4" w:semiHidden="0" w:uiPriority="71" w:unhideWhenUsed="0"/>
+    <w:lsdException w:name="Colorful List Accent 4" w:semiHidden="0" w:uiPriority="72" w:unhideWhenUsed="0"/>
+    <w:lsdException w:name="Colorful Grid Accent 4" w:semiHidden="0" w:uiPriority="73" w:unhideWhenUsed="0"/>
+    <w:lsdException w:name="Light Shading Accent 5" w:semiHidden="0" w:uiPriority="60" w:unhideWhenUsed="0"/>
+    <w:lsdException w:name="Light List Accent 5" w:semiHidden="0" w:uiPriority="61" w:unhideWhenUsed="0"/>
+    <w:lsdException w:name="Light Grid Accent 5" w:semiHidden="0" w:uiPriority="62" w:unhideWhenUsed="0"/>
+    <w:lsdException w:name="Medium Shading 1 Accent 5" w:semiHidden="0" w:uiPriority="63" w:unhideWhenUsed="0"/>
+    <w:lsdException w:name="Medium Shading 2 Accent 5" w:semiHidden="0" w:uiPriority="64" w:unhideWhenUsed="0"/>
+    <w:lsdException w:name="Medium List 1 Accent 5" w:semiHidden="0" w:uiPriority="65" w:unhideWhenUsed="0"/>
+    <w:lsdException w:name="Medium List 2 Accent 5" w:semiHidden="0" w:uiPriority="66" w:unhideWhenUsed="0"/>
+    <w:lsdException w:name="Medium Grid 1 Accent 5" w:semiHidden="0" w:uiPriority="67" w:unhideWhenUsed="0"/>
+    <w:lsdException w:name="Medium Grid 2 Accent 5" w:semiHidden="0" w:uiPriority="68" w:unhideWhenUsed="0"/>
+    <w:lsdException w:name="Medium Grid 3 Accent 5" w:semiHidden="0" w:uiPriority="69" w:unhideWhenUsed="0"/>
+    <w:lsdException w:name="Dark List Accent 5" w:semiHidden="0" w:uiPriority="70" w:unhideWhenUsed="0"/>
+    <w:lsdException w:name="Colorful Shading Accent 5" w:semiHidden="0" w:uiPriority="71" w:unhideWhenUsed="0"/>
+    <w:lsdException w:name="Colorful List Accent 5" w:semiHidden="0" w:uiPriority="72" w:unhideWhenUsed="0"/>
+    <w:lsdException w:name="Colorful Grid Accent 5" w:semiHidden="0" w:uiPriority="73" w:unhideWhenUsed="0"/>
+    <w:lsdException w:name="Light Shading Accent 6" w:semiHidden="0" w:uiPriority="60" w:unhideWhenUsed="0"/>
+    <w:lsdException w:name="Light List Accent 6" w:semiHidden="0" w:uiPriority="61" w:unhideWhenUsed="0"/>
+    <w:lsdException w:name="Light Grid Accent 6" w:semiHidden="0" w:uiPriority="62" w:unhideWhenUsed="0"/>
+    <w:lsdException w:name="Medium Shading 1 Accent 6" w:semiHidden="0" w:uiPriority="63" w:unhideWhenUsed="0"/>
+    <w:lsdException w:name="Medium Shading 2 Accent 6" w:semiHidden="0" w:uiPriority="64" w:unhideWhenUsed="0"/>
+    <w:lsdException w:name="Medium List 1 Accent 6" w:semiHidden="0" w:uiPriority="65" w:unhideWhenUsed="0"/>
+    <w:lsdException w:name="Medium List 2 Accent 6" w:semiHidden="0" w:uiPriority="66" w:unhideWhenUsed="0"/>
+    <w:lsdException w:name="Medium Grid 1 Accent 6" w:semiHidden="0" w:uiPriority="67" w:unhideWhenUsed="0"/>
+    <w:lsdException w:name="Medium Grid 2 Accent 6" w:semiHidden="0" w:uiPriority="68" w:unhideWhenUsed="0"/>
+    <w:lsdException w:name="Medium Grid 3 Accent 6" w:semiHidden="0" w:uiPriority="69" w:unhideWhenUsed="0"/>
+    <w:lsdException w:name="Dark List Accent 6" w:semiHidden="0" w:uiPriority="70" w:unhideWhenUsed="0"/>
+    <w:lsdException w:name="Colorful Shading Accent 6" w:semiHidden="0" w:uiPriority="71" w:unhideWhenUsed="0"/>
+    <w:lsdException w:name="Colorful List Accent 6" w:semiHidden="0" w:uiPriority="72" w:unhideWhenUsed="0"/>
+    <w:lsdException w:name="Colorful Grid Accent 6" w:semiHidden="0" w:uiPriority="73" w:unhideWhenUsed="0"/>
+    <w:lsdException w:name="Subtle Emphasis" w:semiHidden="0" w:uiPriority="19" w:unhideWhenUsed="0" w:qFormat="1"/>
+    <w:lsdException w:name="Intense Emphasis" w:semiHidden="0" w:uiPriority="21" w:unhideWhenUsed="0" w:qFormat="1"/>
+    <w:lsdException w:name="Subtle Reference" w:semiHidden="0" w:uiPriority="31" w:unhideWhenUsed="0" w:qFormat="1"/>
+    <w:lsdException w:name="Intense Reference" w:semiHidden="0" w:uiPriority="32" w:unhideWhenUsed="0" w:qFormat="1"/>
+    <w:lsdException w:name="Book Title" w:semiHidden="0" w:uiPriority="33" w:unhideWhenUsed="0" w:qFormat="1"/>
+    <w:lsdException w:name="Bibliography" w:uiPriority="37"/>
+    <w:lsdException w:name="TOC Heading" w:uiPriority="39" w:qFormat="1"/>
   </w:latentStyles>
-  <w:style w:type="paragraph" w:default="1" w:styleId="Normal">
+  <w:style w:type="paragraph" w:default="1" w:styleId="Normalny">
     <w:name w:val="Normal"/>
     <w:qFormat/>
     <w:rsid w:val="00887A09"/>
@@ -5368,17 +6999,18 @@
       <w:lang w:eastAsia="pl-PL"/>
     </w:rPr>
   </w:style>
-  <w:style w:type="character" w:default="1" w:styleId="DefaultParagraphFont">
+  <w:style w:type="character" w:default="1" w:styleId="Domylnaczcionkaakapitu">
     <w:name w:val="Default Paragraph Font"/>
     <w:uiPriority w:val="1"/>
     <w:semiHidden/>
     <w:unhideWhenUsed/>
   </w:style>
-  <w:style w:type="table" w:default="1" w:styleId="TableNormal">
+  <w:style w:type="table" w:default="1" w:styleId="Standardowy">
     <w:name w:val="Normal Table"/>
     <w:uiPriority w:val="99"/>
     <w:semiHidden/>
     <w:unhideWhenUsed/>
+    <w:qFormat/>
     <w:tblPr>
       <w:tblInd w:w="0" w:type="dxa"/>
       <w:tblCellMar>
@@ -5389,15 +7021,15 @@
       </w:tblCellMar>
     </w:tblPr>
   </w:style>
-  <w:style w:type="numbering" w:default="1" w:styleId="NoList">
+  <w:style w:type="numbering" w:default="1" w:styleId="Bezlisty">
     <w:name w:val="No List"/>
     <w:uiPriority w:val="99"/>
     <w:semiHidden/>
     <w:unhideWhenUsed/>
   </w:style>
-  <w:style w:type="character" w:styleId="Hyperlink">
+  <w:style w:type="character" w:styleId="Hipercze">
     <w:name w:val="Hyperlink"/>
-    <w:basedOn w:val="DefaultParagraphFont"/>
+    <w:basedOn w:val="Domylnaczcionkaakapitu"/>
     <w:uiPriority w:val="99"/>
     <w:unhideWhenUsed/>
     <w:rsid w:val="00887A09"/>
@@ -5406,9 +7038,9 @@
       <w:u w:val="single"/>
     </w:rPr>
   </w:style>
-  <w:style w:type="paragraph" w:styleId="ListParagraph">
+  <w:style w:type="paragraph" w:styleId="Akapitzlist">
     <w:name w:val="List Paragraph"/>
-    <w:basedOn w:val="Normal"/>
+    <w:basedOn w:val="Normalny"/>
     <w:uiPriority w:val="34"/>
     <w:qFormat/>
     <w:rsid w:val="00887A09"/>
@@ -5417,10 +7049,10 @@
       <w:contextualSpacing/>
     </w:pPr>
   </w:style>
-  <w:style w:type="paragraph" w:styleId="Header">
+  <w:style w:type="paragraph" w:styleId="Nagwek">
     <w:name w:val="header"/>
-    <w:basedOn w:val="Normal"/>
-    <w:link w:val="HeaderChar"/>
+    <w:basedOn w:val="Normalny"/>
+    <w:link w:val="NagwekZnak"/>
     <w:uiPriority w:val="99"/>
     <w:unhideWhenUsed/>
     <w:rsid w:val="00D30106"/>
@@ -5431,10 +7063,10 @@
       </w:tabs>
     </w:pPr>
   </w:style>
-  <w:style w:type="character" w:customStyle="1" w:styleId="HeaderChar">
-    <w:name w:val="Header Char"/>
-    <w:basedOn w:val="DefaultParagraphFont"/>
-    <w:link w:val="Header"/>
+  <w:style w:type="character" w:customStyle="1" w:styleId="NagwekZnak">
+    <w:name w:val="Nagłówek Znak"/>
+    <w:basedOn w:val="Domylnaczcionkaakapitu"/>
+    <w:link w:val="Nagwek"/>
     <w:uiPriority w:val="99"/>
     <w:rsid w:val="00D30106"/>
     <w:rPr>
@@ -5442,10 +7074,10 @@
       <w:lang w:eastAsia="pl-PL"/>
     </w:rPr>
   </w:style>
-  <w:style w:type="paragraph" w:styleId="Footer">
+  <w:style w:type="paragraph" w:styleId="Stopka">
     <w:name w:val="footer"/>
-    <w:basedOn w:val="Normal"/>
-    <w:link w:val="FooterChar"/>
+    <w:basedOn w:val="Normalny"/>
+    <w:link w:val="StopkaZnak"/>
     <w:uiPriority w:val="99"/>
     <w:unhideWhenUsed/>
     <w:rsid w:val="00D30106"/>
@@ -5456,10 +7088,10 @@
       </w:tabs>
     </w:pPr>
   </w:style>
-  <w:style w:type="character" w:customStyle="1" w:styleId="FooterChar">
-    <w:name w:val="Footer Char"/>
-    <w:basedOn w:val="DefaultParagraphFont"/>
-    <w:link w:val="Footer"/>
+  <w:style w:type="character" w:customStyle="1" w:styleId="StopkaZnak">
+    <w:name w:val="Stopka Znak"/>
+    <w:basedOn w:val="Domylnaczcionkaakapitu"/>
+    <w:link w:val="Stopka"/>
     <w:uiPriority w:val="99"/>
     <w:rsid w:val="00D30106"/>
     <w:rPr>
@@ -5467,9 +7099,9 @@
       <w:lang w:eastAsia="pl-PL"/>
     </w:rPr>
   </w:style>
-  <w:style w:type="table" w:styleId="TableGrid">
+  <w:style w:type="table" w:styleId="Tabela-Siatka">
     <w:name w:val="Table Grid"/>
-    <w:basedOn w:val="TableNormal"/>
+    <w:basedOn w:val="Standardowy"/>
     <w:uiPriority w:val="59"/>
     <w:unhideWhenUsed/>
     <w:rsid w:val="00B22263"/>
@@ -5477,6 +7109,7 @@
       <w:spacing w:after="0" w:line="240" w:lineRule="auto"/>
     </w:pPr>
     <w:tblPr>
+      <w:tblInd w:w="0" w:type="dxa"/>
       <w:tblBorders>
         <w:top w:val="single" w:sz="4" w:space="0" w:color="auto"/>
         <w:left w:val="single" w:sz="4" w:space="0" w:color="auto"/>
@@ -5485,14 +7118,19 @@
         <w:insideH w:val="single" w:sz="4" w:space="0" w:color="auto"/>
         <w:insideV w:val="single" w:sz="4" w:space="0" w:color="auto"/>
       </w:tblBorders>
+      <w:tblCellMar>
+        <w:top w:w="0" w:type="dxa"/>
+        <w:left w:w="108" w:type="dxa"/>
+        <w:bottom w:w="0" w:type="dxa"/>
+        <w:right w:w="108" w:type="dxa"/>
+      </w:tblCellMar>
     </w:tblPr>
   </w:style>
-  <w:style w:type="paragraph" w:styleId="HTMLPreformatted">
+  <w:style w:type="paragraph" w:styleId="HTML-wstpniesformatowany">
     <w:name w:val="HTML Preformatted"/>
-    <w:basedOn w:val="Normal"/>
-    <w:link w:val="HTMLPreformattedChar"/>
+    <w:basedOn w:val="Normalny"/>
+    <w:link w:val="HTML-wstpniesformatowanyZnak"/>
     <w:uiPriority w:val="99"/>
-    <w:semiHidden/>
     <w:unhideWhenUsed/>
     <w:rsid w:val="00B22263"/>
     <w:pPr>
@@ -5521,12 +7159,11 @@
       <w:szCs w:val="20"/>
     </w:rPr>
   </w:style>
-  <w:style w:type="character" w:customStyle="1" w:styleId="HTMLPreformattedChar">
-    <w:name w:val="HTML Preformatted Char"/>
-    <w:basedOn w:val="DefaultParagraphFont"/>
-    <w:link w:val="HTMLPreformatted"/>
+  <w:style w:type="character" w:customStyle="1" w:styleId="HTML-wstpniesformatowanyZnak">
+    <w:name w:val="HTML - wstępnie sformatowany Znak"/>
+    <w:basedOn w:val="Domylnaczcionkaakapitu"/>
+    <w:link w:val="HTML-wstpniesformatowany"/>
     <w:uiPriority w:val="99"/>
-    <w:semiHidden/>
     <w:rsid w:val="00B22263"/>
     <w:rPr>
       <w:rFonts w:ascii="Courier New" w:eastAsia="Times New Roman" w:hAnsi="Courier New" w:cs="Courier New"/>
